--- a/docs/LISTA DE ACTIVIDADES.docx
+++ b/docs/LISTA DE ACTIVIDADES.docx
@@ -205,7 +205,7 @@
     <w:tbl>
       <w:tblPr>
         <w:tblStyle w:val="Table2"/>
-        <w:tblW w:w="14424.999999999998" w:type="dxa"/>
+        <w:tblW w:w="14415.0" w:type="dxa"/>
         <w:jc w:val="left"/>
         <w:tblInd w:w="-108.0" w:type="dxa"/>
         <w:tblBorders>
@@ -220,16 +220,16 @@
         <w:tblLook w:val="0400"/>
       </w:tblPr>
       <w:tblGrid>
-        <w:gridCol w:w="817"/>
-        <w:gridCol w:w="3544"/>
-        <w:gridCol w:w="8363"/>
-        <w:gridCol w:w="1701"/>
+        <w:gridCol w:w="870"/>
+        <w:gridCol w:w="3480"/>
+        <w:gridCol w:w="8370"/>
+        <w:gridCol w:w="1695"/>
         <w:tblGridChange w:id="0">
           <w:tblGrid>
-            <w:gridCol w:w="817"/>
-            <w:gridCol w:w="3544"/>
-            <w:gridCol w:w="8363"/>
-            <w:gridCol w:w="1701"/>
+            <w:gridCol w:w="870"/>
+            <w:gridCol w:w="3480"/>
+            <w:gridCol w:w="8370"/>
+            <w:gridCol w:w="1695"/>
           </w:tblGrid>
         </w:tblGridChange>
       </w:tblGrid>
@@ -4903,6 +4903,782 @@
                 <w:rtl w:val="0"/>
               </w:rPr>
               <w:t xml:space="preserve">C.1</w:t>
+            </w:r>
+          </w:p>
+        </w:tc>
+      </w:tr>
+      <w:tr>
+        <w:trPr>
+          <w:cantSplit w:val="0"/>
+          <w:tblHeader w:val="0"/>
+        </w:trPr>
+        <w:tc>
+          <w:tcPr/>
+          <w:p>
+            <w:pPr>
+              <w:spacing w:before="120" w:lineRule="auto"/>
+              <w:jc w:val="center"/>
+              <w:rPr>
+                <w:b w:val="1"/>
+                <w:sz w:val="20"/>
+                <w:szCs w:val="20"/>
+              </w:rPr>
+            </w:pPr>
+            <w:r>
+              <w:rPr>
+                <w:b w:val="1"/>
+                <w:sz w:val="20"/>
+                <w:szCs w:val="20"/>
+                <w:rtl w:val="0"/>
+              </w:rPr>
+              <w:t xml:space="preserve">SP.1.A1</w:t>
+            </w:r>
+          </w:p>
+        </w:tc>
+        <w:tc>
+          <w:tcPr/>
+          <w:p>
+            <w:pPr>
+              <w:spacing w:before="120" w:lineRule="auto"/>
+              <w:rPr>
+                <w:b w:val="1"/>
+                <w:sz w:val="20"/>
+                <w:szCs w:val="20"/>
+              </w:rPr>
+            </w:pPr>
+            <w:r>
+              <w:rPr>
+                <w:b w:val="1"/>
+                <w:sz w:val="20"/>
+                <w:szCs w:val="20"/>
+                <w:rtl w:val="0"/>
+              </w:rPr>
+              <w:t xml:space="preserve">Diseño y Desarrollo de la Página de Inicio</w:t>
+              <w:tab/>
+            </w:r>
+          </w:p>
+        </w:tc>
+        <w:tc>
+          <w:tcPr/>
+          <w:p>
+            <w:pPr>
+              <w:spacing w:before="120" w:lineRule="auto"/>
+              <w:rPr>
+                <w:b w:val="1"/>
+                <w:sz w:val="20"/>
+                <w:szCs w:val="20"/>
+              </w:rPr>
+            </w:pPr>
+            <w:r>
+              <w:rPr>
+                <w:b w:val="1"/>
+                <w:sz w:val="20"/>
+                <w:szCs w:val="20"/>
+                <w:rtl w:val="0"/>
+              </w:rPr>
+              <w:t xml:space="preserve">Se creará la página de inicio de la aplicación, que será el punto de entrada principal para los usuarios.</w:t>
+              <w:tab/>
+            </w:r>
+          </w:p>
+        </w:tc>
+        <w:tc>
+          <w:tcPr/>
+          <w:p>
+            <w:pPr>
+              <w:spacing w:before="120" w:lineRule="auto"/>
+              <w:rPr>
+                <w:b w:val="1"/>
+                <w:sz w:val="20"/>
+                <w:szCs w:val="20"/>
+              </w:rPr>
+            </w:pPr>
+            <w:r>
+              <w:rPr>
+                <w:b w:val="1"/>
+                <w:sz w:val="20"/>
+                <w:szCs w:val="20"/>
+                <w:rtl w:val="0"/>
+              </w:rPr>
+              <w:t xml:space="preserve">Sprint 1</w:t>
+            </w:r>
+          </w:p>
+        </w:tc>
+      </w:tr>
+      <w:tr>
+        <w:trPr>
+          <w:cantSplit w:val="0"/>
+          <w:tblHeader w:val="0"/>
+        </w:trPr>
+        <w:tc>
+          <w:tcPr/>
+          <w:p>
+            <w:pPr>
+              <w:spacing w:before="120" w:lineRule="auto"/>
+              <w:jc w:val="center"/>
+              <w:rPr>
+                <w:b w:val="1"/>
+                <w:sz w:val="20"/>
+                <w:szCs w:val="20"/>
+              </w:rPr>
+            </w:pPr>
+            <w:r>
+              <w:rPr>
+                <w:b w:val="1"/>
+                <w:sz w:val="20"/>
+                <w:szCs w:val="20"/>
+                <w:rtl w:val="0"/>
+              </w:rPr>
+              <w:t xml:space="preserve">SP.1.A2</w:t>
+            </w:r>
+          </w:p>
+        </w:tc>
+        <w:tc>
+          <w:tcPr/>
+          <w:p>
+            <w:pPr>
+              <w:spacing w:before="120" w:lineRule="auto"/>
+              <w:rPr>
+                <w:b w:val="1"/>
+                <w:sz w:val="20"/>
+                <w:szCs w:val="20"/>
+              </w:rPr>
+            </w:pPr>
+            <w:r>
+              <w:rPr>
+                <w:b w:val="1"/>
+                <w:sz w:val="20"/>
+                <w:szCs w:val="20"/>
+                <w:rtl w:val="0"/>
+              </w:rPr>
+              <w:t xml:space="preserve">Implementación del Sistema de Registro y Login</w:t>
+              <w:tab/>
+            </w:r>
+          </w:p>
+        </w:tc>
+        <w:tc>
+          <w:tcPr/>
+          <w:p>
+            <w:pPr>
+              <w:spacing w:before="120" w:lineRule="auto"/>
+              <w:rPr>
+                <w:b w:val="1"/>
+                <w:sz w:val="20"/>
+                <w:szCs w:val="20"/>
+              </w:rPr>
+            </w:pPr>
+            <w:r>
+              <w:rPr>
+                <w:b w:val="1"/>
+                <w:sz w:val="20"/>
+                <w:szCs w:val="20"/>
+                <w:rtl w:val="0"/>
+              </w:rPr>
+              <w:t xml:space="preserve">Se desarrollará el sistema que permitirá a los usuarios registrarse y acceder a sus cuentas en la aplicación.</w:t>
+              <w:tab/>
+            </w:r>
+          </w:p>
+        </w:tc>
+        <w:tc>
+          <w:tcPr/>
+          <w:p>
+            <w:pPr>
+              <w:spacing w:before="120" w:lineRule="auto"/>
+              <w:rPr>
+                <w:b w:val="1"/>
+                <w:sz w:val="20"/>
+                <w:szCs w:val="20"/>
+              </w:rPr>
+            </w:pPr>
+            <w:r>
+              <w:rPr>
+                <w:b w:val="1"/>
+                <w:sz w:val="20"/>
+                <w:szCs w:val="20"/>
+                <w:rtl w:val="0"/>
+              </w:rPr>
+              <w:t xml:space="preserve">Sprint 1</w:t>
+            </w:r>
+          </w:p>
+        </w:tc>
+      </w:tr>
+      <w:tr>
+        <w:trPr>
+          <w:cantSplit w:val="0"/>
+          <w:tblHeader w:val="0"/>
+        </w:trPr>
+        <w:tc>
+          <w:tcPr/>
+          <w:p>
+            <w:pPr>
+              <w:spacing w:before="120" w:lineRule="auto"/>
+              <w:jc w:val="center"/>
+              <w:rPr>
+                <w:b w:val="1"/>
+                <w:sz w:val="20"/>
+                <w:szCs w:val="20"/>
+              </w:rPr>
+            </w:pPr>
+            <w:r>
+              <w:rPr>
+                <w:b w:val="1"/>
+                <w:sz w:val="20"/>
+                <w:szCs w:val="20"/>
+                <w:rtl w:val="0"/>
+              </w:rPr>
+              <w:t xml:space="preserve">SP.1.A3</w:t>
+            </w:r>
+          </w:p>
+        </w:tc>
+        <w:tc>
+          <w:tcPr/>
+          <w:p>
+            <w:pPr>
+              <w:spacing w:before="120" w:lineRule="auto"/>
+              <w:rPr>
+                <w:b w:val="1"/>
+                <w:sz w:val="20"/>
+                <w:szCs w:val="20"/>
+              </w:rPr>
+            </w:pPr>
+            <w:r>
+              <w:rPr>
+                <w:b w:val="1"/>
+                <w:sz w:val="20"/>
+                <w:szCs w:val="20"/>
+                <w:rtl w:val="0"/>
+              </w:rPr>
+              <w:t xml:space="preserve">Desarrollo del Catálogo de Propiedades</w:t>
+              <w:tab/>
+            </w:r>
+          </w:p>
+        </w:tc>
+        <w:tc>
+          <w:tcPr/>
+          <w:p>
+            <w:pPr>
+              <w:spacing w:before="120" w:lineRule="auto"/>
+              <w:rPr>
+                <w:b w:val="1"/>
+                <w:sz w:val="20"/>
+                <w:szCs w:val="20"/>
+              </w:rPr>
+            </w:pPr>
+            <w:r>
+              <w:rPr>
+                <w:b w:val="1"/>
+                <w:sz w:val="20"/>
+                <w:szCs w:val="20"/>
+                <w:rtl w:val="0"/>
+              </w:rPr>
+              <w:t xml:space="preserve">Se implementará un catálogo que mostrará las propiedades disponibles, con opciones de filtrado y visualización para mejorar la experiencia del usuario.</w:t>
+              <w:tab/>
+            </w:r>
+          </w:p>
+        </w:tc>
+        <w:tc>
+          <w:tcPr/>
+          <w:p>
+            <w:pPr>
+              <w:spacing w:before="120" w:lineRule="auto"/>
+              <w:rPr>
+                <w:b w:val="1"/>
+                <w:sz w:val="20"/>
+                <w:szCs w:val="20"/>
+              </w:rPr>
+            </w:pPr>
+            <w:r>
+              <w:rPr>
+                <w:b w:val="1"/>
+                <w:sz w:val="20"/>
+                <w:szCs w:val="20"/>
+                <w:rtl w:val="0"/>
+              </w:rPr>
+              <w:t xml:space="preserve">Sprint 1</w:t>
+            </w:r>
+          </w:p>
+        </w:tc>
+      </w:tr>
+      <w:tr>
+        <w:trPr>
+          <w:cantSplit w:val="0"/>
+          <w:tblHeader w:val="0"/>
+        </w:trPr>
+        <w:tc>
+          <w:tcPr/>
+          <w:p>
+            <w:pPr>
+              <w:spacing w:before="120" w:lineRule="auto"/>
+              <w:jc w:val="center"/>
+              <w:rPr>
+                <w:b w:val="1"/>
+                <w:sz w:val="20"/>
+                <w:szCs w:val="20"/>
+              </w:rPr>
+            </w:pPr>
+            <w:r>
+              <w:rPr>
+                <w:b w:val="1"/>
+                <w:sz w:val="20"/>
+                <w:szCs w:val="20"/>
+                <w:rtl w:val="0"/>
+              </w:rPr>
+              <w:t xml:space="preserve">SP.2.A1</w:t>
+            </w:r>
+          </w:p>
+        </w:tc>
+        <w:tc>
+          <w:tcPr/>
+          <w:p>
+            <w:pPr>
+              <w:spacing w:before="120" w:lineRule="auto"/>
+              <w:rPr>
+                <w:b w:val="1"/>
+                <w:sz w:val="20"/>
+                <w:szCs w:val="20"/>
+              </w:rPr>
+            </w:pPr>
+            <w:r>
+              <w:rPr>
+                <w:b w:val="1"/>
+                <w:sz w:val="20"/>
+                <w:szCs w:val="20"/>
+                <w:rtl w:val="0"/>
+              </w:rPr>
+              <w:t xml:space="preserve">Desarrollo del Carrito de Reserva y Proceso de Pago</w:t>
+              <w:tab/>
+            </w:r>
+          </w:p>
+        </w:tc>
+        <w:tc>
+          <w:tcPr/>
+          <w:p>
+            <w:pPr>
+              <w:spacing w:before="120" w:lineRule="auto"/>
+              <w:rPr>
+                <w:b w:val="1"/>
+                <w:sz w:val="20"/>
+                <w:szCs w:val="20"/>
+              </w:rPr>
+            </w:pPr>
+            <w:r>
+              <w:rPr>
+                <w:b w:val="1"/>
+                <w:sz w:val="20"/>
+                <w:szCs w:val="20"/>
+                <w:rtl w:val="0"/>
+              </w:rPr>
+              <w:t xml:space="preserve">Se implementará un carrito que permitirá a los usuarios seleccionar propiedades para reservar, junto con el proceso completo de pago.</w:t>
+              <w:tab/>
+            </w:r>
+          </w:p>
+        </w:tc>
+        <w:tc>
+          <w:tcPr/>
+          <w:p>
+            <w:pPr>
+              <w:spacing w:before="120" w:lineRule="auto"/>
+              <w:rPr>
+                <w:b w:val="1"/>
+                <w:sz w:val="20"/>
+                <w:szCs w:val="20"/>
+              </w:rPr>
+            </w:pPr>
+            <w:r>
+              <w:rPr>
+                <w:b w:val="1"/>
+                <w:sz w:val="20"/>
+                <w:szCs w:val="20"/>
+                <w:rtl w:val="0"/>
+              </w:rPr>
+              <w:t xml:space="preserve">Sprint 2</w:t>
+            </w:r>
+          </w:p>
+        </w:tc>
+      </w:tr>
+      <w:tr>
+        <w:trPr>
+          <w:cantSplit w:val="0"/>
+          <w:tblHeader w:val="0"/>
+        </w:trPr>
+        <w:tc>
+          <w:tcPr/>
+          <w:p>
+            <w:pPr>
+              <w:spacing w:before="120" w:lineRule="auto"/>
+              <w:jc w:val="center"/>
+              <w:rPr>
+                <w:b w:val="1"/>
+                <w:sz w:val="20"/>
+                <w:szCs w:val="20"/>
+              </w:rPr>
+            </w:pPr>
+            <w:r>
+              <w:rPr>
+                <w:b w:val="1"/>
+                <w:sz w:val="20"/>
+                <w:szCs w:val="20"/>
+                <w:rtl w:val="0"/>
+              </w:rPr>
+              <w:t xml:space="preserve">SP.2.A2</w:t>
+            </w:r>
+          </w:p>
+        </w:tc>
+        <w:tc>
+          <w:tcPr/>
+          <w:p>
+            <w:pPr>
+              <w:spacing w:before="120" w:lineRule="auto"/>
+              <w:rPr>
+                <w:b w:val="1"/>
+                <w:sz w:val="20"/>
+                <w:szCs w:val="20"/>
+              </w:rPr>
+            </w:pPr>
+            <w:r>
+              <w:rPr>
+                <w:b w:val="1"/>
+                <w:sz w:val="20"/>
+                <w:szCs w:val="20"/>
+                <w:rtl w:val="0"/>
+              </w:rPr>
+              <w:t xml:space="preserve">Implementación de la Gestión de Propiedades para Administradores</w:t>
+              <w:tab/>
+            </w:r>
+          </w:p>
+        </w:tc>
+        <w:tc>
+          <w:tcPr/>
+          <w:p>
+            <w:pPr>
+              <w:spacing w:before="120" w:lineRule="auto"/>
+              <w:rPr>
+                <w:b w:val="1"/>
+                <w:sz w:val="20"/>
+                <w:szCs w:val="20"/>
+              </w:rPr>
+            </w:pPr>
+            <w:r>
+              <w:rPr>
+                <w:b w:val="1"/>
+                <w:sz w:val="20"/>
+                <w:szCs w:val="20"/>
+                <w:rtl w:val="0"/>
+              </w:rPr>
+              <w:t xml:space="preserve">Se desarrollará una funcionalidad que permitirá a los administradores gestionar y actualizar las propiedades disponibles en la aplicación.</w:t>
+              <w:tab/>
+            </w:r>
+          </w:p>
+        </w:tc>
+        <w:tc>
+          <w:tcPr/>
+          <w:p>
+            <w:pPr>
+              <w:spacing w:before="120" w:lineRule="auto"/>
+              <w:rPr>
+                <w:b w:val="1"/>
+                <w:sz w:val="20"/>
+                <w:szCs w:val="20"/>
+              </w:rPr>
+            </w:pPr>
+            <w:r>
+              <w:rPr>
+                <w:b w:val="1"/>
+                <w:sz w:val="20"/>
+                <w:szCs w:val="20"/>
+                <w:rtl w:val="0"/>
+              </w:rPr>
+              <w:t xml:space="preserve">Sprint 2</w:t>
+            </w:r>
+          </w:p>
+        </w:tc>
+      </w:tr>
+      <w:tr>
+        <w:trPr>
+          <w:cantSplit w:val="0"/>
+          <w:tblHeader w:val="0"/>
+        </w:trPr>
+        <w:tc>
+          <w:tcPr/>
+          <w:p>
+            <w:pPr>
+              <w:spacing w:before="120" w:lineRule="auto"/>
+              <w:jc w:val="center"/>
+              <w:rPr>
+                <w:b w:val="1"/>
+                <w:sz w:val="20"/>
+                <w:szCs w:val="20"/>
+              </w:rPr>
+            </w:pPr>
+            <w:r>
+              <w:rPr>
+                <w:b w:val="1"/>
+                <w:sz w:val="20"/>
+                <w:szCs w:val="20"/>
+                <w:rtl w:val="0"/>
+              </w:rPr>
+              <w:t xml:space="preserve">SP.2.A3</w:t>
+            </w:r>
+          </w:p>
+        </w:tc>
+        <w:tc>
+          <w:tcPr/>
+          <w:p>
+            <w:pPr>
+              <w:spacing w:before="120" w:lineRule="auto"/>
+              <w:rPr>
+                <w:b w:val="1"/>
+                <w:sz w:val="20"/>
+                <w:szCs w:val="20"/>
+              </w:rPr>
+            </w:pPr>
+            <w:r>
+              <w:rPr>
+                <w:b w:val="1"/>
+                <w:sz w:val="20"/>
+                <w:szCs w:val="20"/>
+                <w:rtl w:val="0"/>
+              </w:rPr>
+              <w:t xml:space="preserve">Implementación del Seguimiento de Reservas</w:t>
+              <w:tab/>
+            </w:r>
+          </w:p>
+        </w:tc>
+        <w:tc>
+          <w:tcPr/>
+          <w:p>
+            <w:pPr>
+              <w:spacing w:before="120" w:lineRule="auto"/>
+              <w:rPr>
+                <w:b w:val="1"/>
+                <w:sz w:val="20"/>
+                <w:szCs w:val="20"/>
+              </w:rPr>
+            </w:pPr>
+            <w:r>
+              <w:rPr>
+                <w:b w:val="1"/>
+                <w:sz w:val="20"/>
+                <w:szCs w:val="20"/>
+                <w:rtl w:val="0"/>
+              </w:rPr>
+              <w:t xml:space="preserve">Se desarrollará una funcionalidad que permitirá a los usuarios hacer un seguimiento de sus reservas activas y pasadas.</w:t>
+              <w:tab/>
+            </w:r>
+          </w:p>
+        </w:tc>
+        <w:tc>
+          <w:tcPr/>
+          <w:p>
+            <w:pPr>
+              <w:spacing w:before="120" w:lineRule="auto"/>
+              <w:rPr>
+                <w:b w:val="1"/>
+                <w:sz w:val="20"/>
+                <w:szCs w:val="20"/>
+              </w:rPr>
+            </w:pPr>
+            <w:r>
+              <w:rPr>
+                <w:b w:val="1"/>
+                <w:sz w:val="20"/>
+                <w:szCs w:val="20"/>
+                <w:rtl w:val="0"/>
+              </w:rPr>
+              <w:t xml:space="preserve">Sprint 2</w:t>
+            </w:r>
+          </w:p>
+        </w:tc>
+      </w:tr>
+      <w:tr>
+        <w:trPr>
+          <w:cantSplit w:val="0"/>
+          <w:tblHeader w:val="0"/>
+        </w:trPr>
+        <w:tc>
+          <w:tcPr/>
+          <w:p>
+            <w:pPr>
+              <w:spacing w:before="120" w:lineRule="auto"/>
+              <w:jc w:val="center"/>
+              <w:rPr>
+                <w:b w:val="1"/>
+                <w:sz w:val="20"/>
+                <w:szCs w:val="20"/>
+              </w:rPr>
+            </w:pPr>
+            <w:r>
+              <w:rPr>
+                <w:b w:val="1"/>
+                <w:sz w:val="20"/>
+                <w:szCs w:val="20"/>
+                <w:rtl w:val="0"/>
+              </w:rPr>
+              <w:t xml:space="preserve">SP.3.A1</w:t>
+            </w:r>
+          </w:p>
+        </w:tc>
+        <w:tc>
+          <w:tcPr/>
+          <w:p>
+            <w:pPr>
+              <w:spacing w:before="120" w:lineRule="auto"/>
+              <w:rPr>
+                <w:b w:val="1"/>
+                <w:sz w:val="20"/>
+                <w:szCs w:val="20"/>
+              </w:rPr>
+            </w:pPr>
+            <w:r>
+              <w:rPr>
+                <w:b w:val="1"/>
+                <w:sz w:val="20"/>
+                <w:szCs w:val="20"/>
+                <w:rtl w:val="0"/>
+              </w:rPr>
+              <w:t xml:space="preserve">Desarrollo de las Pruebas</w:t>
+              <w:tab/>
+            </w:r>
+          </w:p>
+        </w:tc>
+        <w:tc>
+          <w:tcPr/>
+          <w:p>
+            <w:pPr>
+              <w:spacing w:before="120" w:lineRule="auto"/>
+              <w:rPr>
+                <w:b w:val="1"/>
+                <w:sz w:val="20"/>
+                <w:szCs w:val="20"/>
+              </w:rPr>
+            </w:pPr>
+            <w:r>
+              <w:rPr>
+                <w:b w:val="1"/>
+                <w:sz w:val="20"/>
+                <w:szCs w:val="20"/>
+                <w:rtl w:val="0"/>
+              </w:rPr>
+              <w:t xml:space="preserve">Se llevarán a cabo pruebas funcionales para garantizar que el sistema cumple con los requisitos establecidos y funciona correctamente antes de su despliegue.</w:t>
+              <w:tab/>
+            </w:r>
+          </w:p>
+        </w:tc>
+        <w:tc>
+          <w:tcPr/>
+          <w:p>
+            <w:pPr>
+              <w:spacing w:before="120" w:lineRule="auto"/>
+              <w:rPr>
+                <w:b w:val="1"/>
+                <w:sz w:val="20"/>
+                <w:szCs w:val="20"/>
+              </w:rPr>
+            </w:pPr>
+            <w:r>
+              <w:rPr>
+                <w:b w:val="1"/>
+                <w:sz w:val="20"/>
+                <w:szCs w:val="20"/>
+                <w:rtl w:val="0"/>
+              </w:rPr>
+              <w:t xml:space="preserve">Sprint 3</w:t>
+            </w:r>
+          </w:p>
+        </w:tc>
+      </w:tr>
+      <w:tr>
+        <w:trPr>
+          <w:cantSplit w:val="0"/>
+          <w:tblHeader w:val="0"/>
+        </w:trPr>
+        <w:tc>
+          <w:tcPr/>
+          <w:p>
+            <w:pPr>
+              <w:spacing w:before="120" w:lineRule="auto"/>
+              <w:jc w:val="center"/>
+              <w:rPr>
+                <w:b w:val="1"/>
+                <w:sz w:val="20"/>
+                <w:szCs w:val="20"/>
+              </w:rPr>
+            </w:pPr>
+            <w:r>
+              <w:rPr>
+                <w:b w:val="1"/>
+                <w:sz w:val="20"/>
+                <w:szCs w:val="20"/>
+                <w:rtl w:val="0"/>
+              </w:rPr>
+              <w:t xml:space="preserve">SP.3.A2</w:t>
+            </w:r>
+          </w:p>
+        </w:tc>
+        <w:tc>
+          <w:tcPr/>
+          <w:p>
+            <w:pPr>
+              <w:spacing w:before="120" w:lineRule="auto"/>
+              <w:rPr>
+                <w:b w:val="1"/>
+                <w:sz w:val="20"/>
+                <w:szCs w:val="20"/>
+              </w:rPr>
+            </w:pPr>
+            <w:r>
+              <w:rPr>
+                <w:b w:val="1"/>
+                <w:sz w:val="20"/>
+                <w:szCs w:val="20"/>
+                <w:rtl w:val="0"/>
+              </w:rPr>
+              <w:t xml:space="preserve">Implementación de la Infraestructura de Despliegue</w:t>
+              <w:tab/>
+            </w:r>
+          </w:p>
+        </w:tc>
+        <w:tc>
+          <w:tcPr/>
+          <w:p>
+            <w:pPr>
+              <w:spacing w:before="120" w:lineRule="auto"/>
+              <w:rPr>
+                <w:b w:val="1"/>
+                <w:sz w:val="20"/>
+                <w:szCs w:val="20"/>
+              </w:rPr>
+            </w:pPr>
+            <w:r>
+              <w:rPr>
+                <w:b w:val="1"/>
+                <w:sz w:val="20"/>
+                <w:szCs w:val="20"/>
+                <w:rtl w:val="0"/>
+              </w:rPr>
+              <w:t xml:space="preserve">Se desarrollará e implementará la infraestructura necesaria para que el sistema pueda ser desplegado y funcione en un entorno de producción.</w:t>
+              <w:tab/>
+            </w:r>
+          </w:p>
+        </w:tc>
+        <w:tc>
+          <w:tcPr/>
+          <w:p>
+            <w:pPr>
+              <w:spacing w:before="120" w:lineRule="auto"/>
+              <w:rPr>
+                <w:b w:val="1"/>
+                <w:sz w:val="20"/>
+                <w:szCs w:val="20"/>
+              </w:rPr>
+            </w:pPr>
+            <w:r>
+              <w:rPr>
+                <w:b w:val="1"/>
+                <w:sz w:val="20"/>
+                <w:szCs w:val="20"/>
+                <w:rtl w:val="0"/>
+              </w:rPr>
+              <w:t xml:space="preserve">Sprint 3</w:t>
             </w:r>
           </w:p>
         </w:tc>

--- a/docs/LISTA DE ACTIVIDADES.docx
+++ b/docs/LISTA DE ACTIVIDADES.docx
@@ -5,11 +5,48 @@
     <w:p>
       <w:pPr>
         <w:spacing w:after="280" w:lineRule="auto"/>
+        <w:jc w:val="center"/>
         <w:rPr>
-          <w:sz w:val="20"/>
-          <w:szCs w:val="20"/>
+          <w:b w:val="1"/>
         </w:rPr>
       </w:pPr>
+      <w:r>
+        <w:rPr>
+          <w:b w:val="1"/>
+        </w:rPr>
+        <w:drawing>
+          <wp:inline distB="114300" distT="114300" distL="114300" distR="114300">
+            <wp:extent cx="4414838" cy="6898184"/>
+            <wp:effectExtent b="0" l="0" r="0" t="0"/>
+            <wp:docPr id="1" name="image1.jpg"/>
+            <a:graphic>
+              <a:graphicData uri="http://schemas.openxmlformats.org/drawingml/2006/picture">
+                <pic:pic>
+                  <pic:nvPicPr>
+                    <pic:cNvPr id="0" name="image1.jpg"/>
+                    <pic:cNvPicPr preferRelativeResize="0"/>
+                  </pic:nvPicPr>
+                  <pic:blipFill>
+                    <a:blip r:embed="rId7"/>
+                    <a:srcRect b="0" l="0" r="0" t="0"/>
+                    <a:stretch>
+                      <a:fillRect/>
+                    </a:stretch>
+                  </pic:blipFill>
+                  <pic:spPr>
+                    <a:xfrm>
+                      <a:off x="0" y="0"/>
+                      <a:ext cx="4414838" cy="6898184"/>
+                    </a:xfrm>
+                    <a:prstGeom prst="rect"/>
+                    <a:ln/>
+                  </pic:spPr>
+                </pic:pic>
+              </a:graphicData>
+            </a:graphic>
+          </wp:inline>
+        </w:drawing>
+      </w:r>
       <w:r>
         <w:rPr>
           <w:rtl w:val="0"/>
@@ -63,17 +100,14 @@
           </w:tcPr>
           <w:p>
             <w:pPr>
-              <w:rPr>
-                <w:b w:val="1"/>
-                <w:sz w:val="20"/>
-                <w:szCs w:val="20"/>
-              </w:rPr>
-            </w:pPr>
-            <w:r>
-              <w:rPr>
-                <w:b w:val="1"/>
-                <w:sz w:val="20"/>
-                <w:szCs w:val="20"/>
+              <w:jc w:val="center"/>
+              <w:rPr>
+                <w:b w:val="1"/>
+              </w:rPr>
+            </w:pPr>
+            <w:r>
+              <w:rPr>
+                <w:b w:val="1"/>
                 <w:rtl w:val="0"/>
               </w:rPr>
               <w:t xml:space="preserve">Nombre del Proyecto</w:t>
@@ -86,10 +120,27 @@
           </w:tcPr>
           <w:p>
             <w:pPr>
-              <w:spacing w:before="120" w:lineRule="auto"/>
-              <w:rPr>
-                <w:sz w:val="20"/>
-                <w:szCs w:val="20"/>
+              <w:jc w:val="center"/>
+              <w:rPr>
+                <w:b w:val="1"/>
+                <w:color w:val="4a86e8"/>
+              </w:rPr>
+            </w:pPr>
+            <w:r>
+              <w:rPr>
+                <w:b w:val="1"/>
+                <w:color w:val="4a86e8"/>
+                <w:rtl w:val="0"/>
+              </w:rPr>
+              <w:t xml:space="preserve">CityScape Rentals</w:t>
+            </w:r>
+          </w:p>
+          <w:p>
+            <w:pPr>
+              <w:spacing w:before="120" w:lineRule="auto"/>
+              <w:jc w:val="center"/>
+              <w:rPr>
+                <w:b w:val="1"/>
               </w:rPr>
             </w:pPr>
             <w:r>
@@ -106,18 +157,14 @@
           </w:tcPr>
           <w:p>
             <w:pPr>
-              <w:jc w:val="right"/>
-              <w:rPr>
-                <w:b w:val="1"/>
-                <w:sz w:val="20"/>
-                <w:szCs w:val="20"/>
-              </w:rPr>
-            </w:pPr>
-            <w:r>
-              <w:rPr>
-                <w:b w:val="1"/>
-                <w:sz w:val="20"/>
-                <w:szCs w:val="20"/>
+              <w:jc w:val="center"/>
+              <w:rPr>
+                <w:b w:val="1"/>
+              </w:rPr>
+            </w:pPr>
+            <w:r>
+              <w:rPr>
+                <w:b w:val="1"/>
                 <w:rtl w:val="0"/>
               </w:rPr>
               <w:t xml:space="preserve">Código del Proyecto</w:t>
@@ -130,15 +177,19 @@
           </w:tcPr>
           <w:p>
             <w:pPr>
-              <w:rPr>
-                <w:sz w:val="20"/>
-                <w:szCs w:val="20"/>
-              </w:rPr>
-            </w:pPr>
-            <w:r>
-              <w:rPr>
-                <w:rtl w:val="0"/>
-              </w:rPr>
+              <w:jc w:val="center"/>
+              <w:rPr>
+                <w:b w:val="1"/>
+                <w:color w:val="4a86e8"/>
+              </w:rPr>
+            </w:pPr>
+            <w:r>
+              <w:rPr>
+                <w:b w:val="1"/>
+                <w:color w:val="4a86e8"/>
+                <w:rtl w:val="0"/>
+              </w:rPr>
+              <w:t xml:space="preserve">2024-G3-010</w:t>
             </w:r>
           </w:p>
         </w:tc>
@@ -149,18 +200,14 @@
           </w:tcPr>
           <w:p>
             <w:pPr>
-              <w:jc w:val="right"/>
-              <w:rPr>
-                <w:b w:val="1"/>
-                <w:sz w:val="20"/>
-                <w:szCs w:val="20"/>
-              </w:rPr>
-            </w:pPr>
-            <w:r>
-              <w:rPr>
-                <w:b w:val="1"/>
-                <w:sz w:val="20"/>
-                <w:szCs w:val="20"/>
+              <w:jc w:val="center"/>
+              <w:rPr>
+                <w:b w:val="1"/>
+              </w:rPr>
+            </w:pPr>
+            <w:r>
+              <w:rPr>
+                <w:b w:val="1"/>
                 <w:rtl w:val="0"/>
               </w:rPr>
               <w:t xml:space="preserve">Fecha de Elaboración</w:t>
@@ -173,15 +220,19 @@
           </w:tcPr>
           <w:p>
             <w:pPr>
-              <w:rPr>
-                <w:sz w:val="20"/>
-                <w:szCs w:val="20"/>
-              </w:rPr>
-            </w:pPr>
-            <w:r>
-              <w:rPr>
-                <w:rtl w:val="0"/>
-              </w:rPr>
+              <w:jc w:val="center"/>
+              <w:rPr>
+                <w:b w:val="1"/>
+                <w:color w:val="4a86e8"/>
+              </w:rPr>
+            </w:pPr>
+            <w:r>
+              <w:rPr>
+                <w:b w:val="1"/>
+                <w:color w:val="4a86e8"/>
+                <w:rtl w:val="0"/>
+              </w:rPr>
+              <w:t xml:space="preserve">17/10/2024</w:t>
             </w:r>
           </w:p>
         </w:tc>
@@ -190,10 +241,9 @@
     <w:p>
       <w:pPr>
         <w:spacing w:after="280" w:lineRule="auto"/>
+        <w:jc w:val="center"/>
         <w:rPr>
           <w:b w:val="1"/>
-          <w:sz w:val="20"/>
-          <w:szCs w:val="20"/>
         </w:rPr>
       </w:pPr>
       <w:r>
@@ -220,14 +270,14 @@
         <w:tblLook w:val="0400"/>
       </w:tblPr>
       <w:tblGrid>
-        <w:gridCol w:w="870"/>
-        <w:gridCol w:w="3480"/>
+        <w:gridCol w:w="1035"/>
+        <w:gridCol w:w="3315"/>
         <w:gridCol w:w="8370"/>
         <w:gridCol w:w="1695"/>
         <w:tblGridChange w:id="0">
           <w:tblGrid>
-            <w:gridCol w:w="870"/>
-            <w:gridCol w:w="3480"/>
+            <w:gridCol w:w="1035"/>
+            <w:gridCol w:w="3315"/>
             <w:gridCol w:w="8370"/>
             <w:gridCol w:w="1695"/>
           </w:tblGrid>
@@ -248,15 +298,11 @@
               <w:jc w:val="center"/>
               <w:rPr>
                 <w:b w:val="1"/>
-                <w:sz w:val="20"/>
-                <w:szCs w:val="20"/>
-              </w:rPr>
-            </w:pPr>
-            <w:r>
-              <w:rPr>
-                <w:b w:val="1"/>
-                <w:sz w:val="20"/>
-                <w:szCs w:val="20"/>
+              </w:rPr>
+            </w:pPr>
+            <w:r>
+              <w:rPr>
+                <w:b w:val="1"/>
                 <w:rtl w:val="0"/>
               </w:rPr>
               <w:t xml:space="preserve">ID</w:t>
@@ -273,15 +319,11 @@
               <w:jc w:val="center"/>
               <w:rPr>
                 <w:b w:val="1"/>
-                <w:sz w:val="20"/>
-                <w:szCs w:val="20"/>
-              </w:rPr>
-            </w:pPr>
-            <w:r>
-              <w:rPr>
-                <w:b w:val="1"/>
-                <w:sz w:val="20"/>
-                <w:szCs w:val="20"/>
+              </w:rPr>
+            </w:pPr>
+            <w:r>
+              <w:rPr>
+                <w:b w:val="1"/>
                 <w:rtl w:val="0"/>
               </w:rPr>
               <w:t xml:space="preserve">DENOMINACIÓN</w:t>
@@ -298,15 +340,11 @@
               <w:jc w:val="center"/>
               <w:rPr>
                 <w:b w:val="1"/>
-                <w:sz w:val="20"/>
-                <w:szCs w:val="20"/>
-              </w:rPr>
-            </w:pPr>
-            <w:r>
-              <w:rPr>
-                <w:b w:val="1"/>
-                <w:sz w:val="20"/>
-                <w:szCs w:val="20"/>
+              </w:rPr>
+            </w:pPr>
+            <w:r>
+              <w:rPr>
+                <w:b w:val="1"/>
                 <w:rtl w:val="0"/>
               </w:rPr>
               <w:t xml:space="preserve">DESCRIPCIÓN</w:t>
@@ -323,15 +361,11 @@
               <w:jc w:val="center"/>
               <w:rPr>
                 <w:b w:val="1"/>
-                <w:sz w:val="20"/>
-                <w:szCs w:val="20"/>
-              </w:rPr>
-            </w:pPr>
-            <w:r>
-              <w:rPr>
-                <w:b w:val="1"/>
-                <w:sz w:val="20"/>
-                <w:szCs w:val="20"/>
+              </w:rPr>
+            </w:pPr>
+            <w:r>
+              <w:rPr>
+                <w:b w:val="1"/>
                 <w:rtl w:val="0"/>
               </w:rPr>
               <w:t xml:space="preserve">ID PAQUETE DE TRABAJO</w:t>
@@ -352,15 +386,13 @@
               <w:jc w:val="center"/>
               <w:rPr>
                 <w:b w:val="1"/>
-                <w:sz w:val="20"/>
-                <w:szCs w:val="20"/>
-              </w:rPr>
-            </w:pPr>
-            <w:r>
-              <w:rPr>
-                <w:b w:val="1"/>
-                <w:sz w:val="20"/>
-                <w:szCs w:val="20"/>
+                <w:color w:val="4a86e8"/>
+              </w:rPr>
+            </w:pPr>
+            <w:r>
+              <w:rPr>
+                <w:b w:val="1"/>
+                <w:color w:val="4a86e8"/>
                 <w:rtl w:val="0"/>
               </w:rPr>
               <w:t xml:space="preserve">I.1.A1</w:t>
@@ -372,17 +404,14 @@
           <w:p>
             <w:pPr>
               <w:spacing w:before="120" w:lineRule="auto"/>
-              <w:rPr>
-                <w:b w:val="1"/>
-                <w:sz w:val="20"/>
-                <w:szCs w:val="20"/>
-              </w:rPr>
-            </w:pPr>
-            <w:r>
-              <w:rPr>
-                <w:b w:val="1"/>
-                <w:sz w:val="20"/>
-                <w:szCs w:val="20"/>
+              <w:jc w:val="center"/>
+              <w:rPr>
+                <w:color w:val="4a86e8"/>
+              </w:rPr>
+            </w:pPr>
+            <w:r>
+              <w:rPr>
+                <w:color w:val="4a86e8"/>
                 <w:rtl w:val="0"/>
               </w:rPr>
               <w:t xml:space="preserve">Redacción del Acta de Constitución</w:t>
@@ -394,17 +423,14 @@
           <w:p>
             <w:pPr>
               <w:spacing w:before="120" w:lineRule="auto"/>
-              <w:rPr>
-                <w:b w:val="1"/>
-                <w:sz w:val="20"/>
-                <w:szCs w:val="20"/>
-              </w:rPr>
-            </w:pPr>
-            <w:r>
-              <w:rPr>
-                <w:b w:val="1"/>
-                <w:sz w:val="20"/>
-                <w:szCs w:val="20"/>
+              <w:jc w:val="center"/>
+              <w:rPr>
+                <w:color w:val="4a86e8"/>
+              </w:rPr>
+            </w:pPr>
+            <w:r>
+              <w:rPr>
+                <w:color w:val="4a86e8"/>
                 <w:rtl w:val="0"/>
               </w:rPr>
               <w:t xml:space="preserve">Esta actividad consiste en la redacción del documento oficial que inicia formalmente el proyecto.</w:t>
@@ -416,17 +442,14 @@
           <w:p>
             <w:pPr>
               <w:spacing w:before="120" w:lineRule="auto"/>
-              <w:rPr>
-                <w:b w:val="1"/>
-                <w:sz w:val="20"/>
-                <w:szCs w:val="20"/>
-              </w:rPr>
-            </w:pPr>
-            <w:r>
-              <w:rPr>
-                <w:b w:val="1"/>
-                <w:sz w:val="20"/>
-                <w:szCs w:val="20"/>
+              <w:jc w:val="center"/>
+              <w:rPr>
+                <w:color w:val="4a86e8"/>
+              </w:rPr>
+            </w:pPr>
+            <w:r>
+              <w:rPr>
+                <w:color w:val="4a86e8"/>
                 <w:rtl w:val="0"/>
               </w:rPr>
               <w:t xml:space="preserve">I.1</w:t>
@@ -447,15 +470,13 @@
               <w:jc w:val="center"/>
               <w:rPr>
                 <w:b w:val="1"/>
-                <w:sz w:val="20"/>
-                <w:szCs w:val="20"/>
-              </w:rPr>
-            </w:pPr>
-            <w:r>
-              <w:rPr>
-                <w:b w:val="1"/>
-                <w:sz w:val="20"/>
-                <w:szCs w:val="20"/>
+                <w:color w:val="4a86e8"/>
+              </w:rPr>
+            </w:pPr>
+            <w:r>
+              <w:rPr>
+                <w:b w:val="1"/>
+                <w:color w:val="4a86e8"/>
                 <w:rtl w:val="0"/>
               </w:rPr>
               <w:t xml:space="preserve">I.1.A2</w:t>
@@ -467,17 +488,14 @@
           <w:p>
             <w:pPr>
               <w:spacing w:before="120" w:lineRule="auto"/>
-              <w:rPr>
-                <w:b w:val="1"/>
-                <w:sz w:val="20"/>
-                <w:szCs w:val="20"/>
-              </w:rPr>
-            </w:pPr>
-            <w:r>
-              <w:rPr>
-                <w:b w:val="1"/>
-                <w:sz w:val="20"/>
-                <w:szCs w:val="20"/>
+              <w:jc w:val="center"/>
+              <w:rPr>
+                <w:color w:val="4a86e8"/>
+              </w:rPr>
+            </w:pPr>
+            <w:r>
+              <w:rPr>
+                <w:color w:val="4a86e8"/>
                 <w:rtl w:val="0"/>
               </w:rPr>
               <w:t xml:space="preserve">Identificación de Supuestos clave</w:t>
@@ -489,17 +507,14 @@
           <w:p>
             <w:pPr>
               <w:spacing w:before="120" w:lineRule="auto"/>
-              <w:rPr>
-                <w:b w:val="1"/>
-                <w:sz w:val="20"/>
-                <w:szCs w:val="20"/>
-              </w:rPr>
-            </w:pPr>
-            <w:r>
-              <w:rPr>
-                <w:b w:val="1"/>
-                <w:sz w:val="20"/>
-                <w:szCs w:val="20"/>
+              <w:jc w:val="center"/>
+              <w:rPr>
+                <w:color w:val="4a86e8"/>
+              </w:rPr>
+            </w:pPr>
+            <w:r>
+              <w:rPr>
+                <w:color w:val="4a86e8"/>
                 <w:rtl w:val="0"/>
               </w:rPr>
               <w:t xml:space="preserve">Se identificarán los supuestos principales que impactan en la planificación y ejecución del proyecto.</w:t>
@@ -511,17 +526,14 @@
           <w:p>
             <w:pPr>
               <w:spacing w:before="120" w:lineRule="auto"/>
-              <w:rPr>
-                <w:b w:val="1"/>
-                <w:sz w:val="20"/>
-                <w:szCs w:val="20"/>
-              </w:rPr>
-            </w:pPr>
-            <w:r>
-              <w:rPr>
-                <w:b w:val="1"/>
-                <w:sz w:val="20"/>
-                <w:szCs w:val="20"/>
+              <w:jc w:val="center"/>
+              <w:rPr>
+                <w:color w:val="4a86e8"/>
+              </w:rPr>
+            </w:pPr>
+            <w:r>
+              <w:rPr>
+                <w:color w:val="4a86e8"/>
                 <w:rtl w:val="0"/>
               </w:rPr>
               <w:t xml:space="preserve">I.1</w:t>
@@ -542,15 +554,13 @@
               <w:jc w:val="center"/>
               <w:rPr>
                 <w:b w:val="1"/>
-                <w:sz w:val="20"/>
-                <w:szCs w:val="20"/>
-              </w:rPr>
-            </w:pPr>
-            <w:r>
-              <w:rPr>
-                <w:b w:val="1"/>
-                <w:sz w:val="20"/>
-                <w:szCs w:val="20"/>
+                <w:color w:val="4a86e8"/>
+              </w:rPr>
+            </w:pPr>
+            <w:r>
+              <w:rPr>
+                <w:b w:val="1"/>
+                <w:color w:val="4a86e8"/>
                 <w:rtl w:val="0"/>
               </w:rPr>
               <w:t xml:space="preserve">I.1.A3</w:t>
@@ -562,17 +572,14 @@
           <w:p>
             <w:pPr>
               <w:spacing w:before="120" w:lineRule="auto"/>
-              <w:rPr>
-                <w:b w:val="1"/>
-                <w:sz w:val="20"/>
-                <w:szCs w:val="20"/>
-              </w:rPr>
-            </w:pPr>
-            <w:r>
-              <w:rPr>
-                <w:b w:val="1"/>
-                <w:sz w:val="20"/>
-                <w:szCs w:val="20"/>
+              <w:jc w:val="center"/>
+              <w:rPr>
+                <w:color w:val="4a86e8"/>
+              </w:rPr>
+            </w:pPr>
+            <w:r>
+              <w:rPr>
+                <w:color w:val="4a86e8"/>
                 <w:rtl w:val="0"/>
               </w:rPr>
               <w:t xml:space="preserve">Identificación y registro de interesados</w:t>
@@ -584,17 +591,14 @@
           <w:p>
             <w:pPr>
               <w:spacing w:before="120" w:lineRule="auto"/>
-              <w:rPr>
-                <w:b w:val="1"/>
-                <w:sz w:val="20"/>
-                <w:szCs w:val="20"/>
-              </w:rPr>
-            </w:pPr>
-            <w:r>
-              <w:rPr>
-                <w:b w:val="1"/>
-                <w:sz w:val="20"/>
-                <w:szCs w:val="20"/>
+              <w:jc w:val="center"/>
+              <w:rPr>
+                <w:color w:val="4a86e8"/>
+              </w:rPr>
+            </w:pPr>
+            <w:r>
+              <w:rPr>
+                <w:color w:val="4a86e8"/>
                 <w:rtl w:val="0"/>
               </w:rPr>
               <w:t xml:space="preserve">En esta actividad se identifican los interesados del proyecto y se documentan en el Registro de Interesados.</w:t>
@@ -606,17 +610,14 @@
           <w:p>
             <w:pPr>
               <w:spacing w:before="120" w:lineRule="auto"/>
-              <w:rPr>
-                <w:b w:val="1"/>
-                <w:sz w:val="20"/>
-                <w:szCs w:val="20"/>
-              </w:rPr>
-            </w:pPr>
-            <w:r>
-              <w:rPr>
-                <w:b w:val="1"/>
-                <w:sz w:val="20"/>
-                <w:szCs w:val="20"/>
+              <w:jc w:val="center"/>
+              <w:rPr>
+                <w:color w:val="4a86e8"/>
+              </w:rPr>
+            </w:pPr>
+            <w:r>
+              <w:rPr>
+                <w:color w:val="4a86e8"/>
                 <w:rtl w:val="0"/>
               </w:rPr>
               <w:t xml:space="preserve">I.1</w:t>
@@ -637,15 +638,13 @@
               <w:jc w:val="center"/>
               <w:rPr>
                 <w:b w:val="1"/>
-                <w:sz w:val="20"/>
-                <w:szCs w:val="20"/>
-              </w:rPr>
-            </w:pPr>
-            <w:r>
-              <w:rPr>
-                <w:b w:val="1"/>
-                <w:sz w:val="20"/>
-                <w:szCs w:val="20"/>
+                <w:color w:val="4a86e8"/>
+              </w:rPr>
+            </w:pPr>
+            <w:r>
+              <w:rPr>
+                <w:b w:val="1"/>
+                <w:color w:val="4a86e8"/>
                 <w:rtl w:val="0"/>
               </w:rPr>
               <w:t xml:space="preserve">P.1.A1</w:t>
@@ -657,17 +656,14 @@
           <w:p>
             <w:pPr>
               <w:spacing w:before="120" w:lineRule="auto"/>
-              <w:rPr>
-                <w:b w:val="1"/>
-                <w:sz w:val="20"/>
-                <w:szCs w:val="20"/>
-              </w:rPr>
-            </w:pPr>
-            <w:r>
-              <w:rPr>
-                <w:b w:val="1"/>
-                <w:sz w:val="20"/>
-                <w:szCs w:val="20"/>
+              <w:jc w:val="center"/>
+              <w:rPr>
+                <w:color w:val="4a86e8"/>
+              </w:rPr>
+            </w:pPr>
+            <w:r>
+              <w:rPr>
+                <w:color w:val="4a86e8"/>
                 <w:rtl w:val="0"/>
               </w:rPr>
               <w:t xml:space="preserve">Redacción del Plan de Dirección del Proyecto</w:t>
@@ -679,17 +675,14 @@
           <w:p>
             <w:pPr>
               <w:spacing w:before="120" w:lineRule="auto"/>
-              <w:rPr>
-                <w:b w:val="1"/>
-                <w:sz w:val="20"/>
-                <w:szCs w:val="20"/>
-              </w:rPr>
-            </w:pPr>
-            <w:r>
-              <w:rPr>
-                <w:b w:val="1"/>
-                <w:sz w:val="20"/>
-                <w:szCs w:val="20"/>
+              <w:jc w:val="center"/>
+              <w:rPr>
+                <w:color w:val="4a86e8"/>
+              </w:rPr>
+            </w:pPr>
+            <w:r>
+              <w:rPr>
+                <w:color w:val="4a86e8"/>
                 <w:rtl w:val="0"/>
               </w:rPr>
               <w:t xml:space="preserve">Esta actividad consiste en la creación del documento inicial que establecerá las directrices de gestión del proyecto.</w:t>
@@ -701,17 +694,14 @@
           <w:p>
             <w:pPr>
               <w:spacing w:before="120" w:lineRule="auto"/>
-              <w:rPr>
-                <w:b w:val="1"/>
-                <w:sz w:val="20"/>
-                <w:szCs w:val="20"/>
-              </w:rPr>
-            </w:pPr>
-            <w:r>
-              <w:rPr>
-                <w:b w:val="1"/>
-                <w:sz w:val="20"/>
-                <w:szCs w:val="20"/>
+              <w:jc w:val="center"/>
+              <w:rPr>
+                <w:color w:val="4a86e8"/>
+              </w:rPr>
+            </w:pPr>
+            <w:r>
+              <w:rPr>
+                <w:color w:val="4a86e8"/>
                 <w:rtl w:val="0"/>
               </w:rPr>
               <w:t xml:space="preserve">P.1</w:t>
@@ -732,15 +722,13 @@
               <w:jc w:val="center"/>
               <w:rPr>
                 <w:b w:val="1"/>
-                <w:sz w:val="20"/>
-                <w:szCs w:val="20"/>
-              </w:rPr>
-            </w:pPr>
-            <w:r>
-              <w:rPr>
-                <w:b w:val="1"/>
-                <w:sz w:val="20"/>
-                <w:szCs w:val="20"/>
+                <w:color w:val="4a86e8"/>
+              </w:rPr>
+            </w:pPr>
+            <w:r>
+              <w:rPr>
+                <w:b w:val="1"/>
+                <w:color w:val="4a86e8"/>
                 <w:rtl w:val="0"/>
               </w:rPr>
               <w:t xml:space="preserve">P.1.A2</w:t>
@@ -752,17 +740,14 @@
           <w:p>
             <w:pPr>
               <w:spacing w:before="120" w:lineRule="auto"/>
-              <w:rPr>
-                <w:b w:val="1"/>
-                <w:sz w:val="20"/>
-                <w:szCs w:val="20"/>
-              </w:rPr>
-            </w:pPr>
-            <w:r>
-              <w:rPr>
-                <w:b w:val="1"/>
-                <w:sz w:val="20"/>
-                <w:szCs w:val="20"/>
+              <w:jc w:val="center"/>
+              <w:rPr>
+                <w:color w:val="4a86e8"/>
+              </w:rPr>
+            </w:pPr>
+            <w:r>
+              <w:rPr>
+                <w:color w:val="4a86e8"/>
                 <w:rtl w:val="0"/>
               </w:rPr>
               <w:t xml:space="preserve">Desarrollo del Plan de Gestión de Comunicaciones</w:t>
@@ -774,17 +759,14 @@
           <w:p>
             <w:pPr>
               <w:spacing w:before="120" w:lineRule="auto"/>
-              <w:rPr>
-                <w:b w:val="1"/>
-                <w:sz w:val="20"/>
-                <w:szCs w:val="20"/>
-              </w:rPr>
-            </w:pPr>
-            <w:r>
-              <w:rPr>
-                <w:b w:val="1"/>
-                <w:sz w:val="20"/>
-                <w:szCs w:val="20"/>
+              <w:jc w:val="center"/>
+              <w:rPr>
+                <w:color w:val="4a86e8"/>
+              </w:rPr>
+            </w:pPr>
+            <w:r>
+              <w:rPr>
+                <w:color w:val="4a86e8"/>
                 <w:rtl w:val="0"/>
               </w:rPr>
               <w:t xml:space="preserve">Se desarrollará el plan que definirá cómo se gestionarán las comunicaciones del proyecto entre los interesados.</w:t>
@@ -796,17 +778,14 @@
           <w:p>
             <w:pPr>
               <w:spacing w:before="120" w:lineRule="auto"/>
-              <w:rPr>
-                <w:b w:val="1"/>
-                <w:sz w:val="20"/>
-                <w:szCs w:val="20"/>
-              </w:rPr>
-            </w:pPr>
-            <w:r>
-              <w:rPr>
-                <w:b w:val="1"/>
-                <w:sz w:val="20"/>
-                <w:szCs w:val="20"/>
+              <w:jc w:val="center"/>
+              <w:rPr>
+                <w:color w:val="4a86e8"/>
+              </w:rPr>
+            </w:pPr>
+            <w:r>
+              <w:rPr>
+                <w:color w:val="4a86e8"/>
                 <w:rtl w:val="0"/>
               </w:rPr>
               <w:t xml:space="preserve">P.1</w:t>
@@ -827,15 +806,13 @@
               <w:jc w:val="center"/>
               <w:rPr>
                 <w:b w:val="1"/>
-                <w:sz w:val="20"/>
-                <w:szCs w:val="20"/>
-              </w:rPr>
-            </w:pPr>
-            <w:r>
-              <w:rPr>
-                <w:b w:val="1"/>
-                <w:sz w:val="20"/>
-                <w:szCs w:val="20"/>
+                <w:color w:val="4a86e8"/>
+              </w:rPr>
+            </w:pPr>
+            <w:r>
+              <w:rPr>
+                <w:b w:val="1"/>
+                <w:color w:val="4a86e8"/>
                 <w:rtl w:val="0"/>
               </w:rPr>
               <w:t xml:space="preserve">P.1.A3</w:t>
@@ -847,17 +824,14 @@
           <w:p>
             <w:pPr>
               <w:spacing w:before="120" w:lineRule="auto"/>
-              <w:rPr>
-                <w:b w:val="1"/>
-                <w:sz w:val="20"/>
-                <w:szCs w:val="20"/>
-              </w:rPr>
-            </w:pPr>
-            <w:r>
-              <w:rPr>
-                <w:b w:val="1"/>
-                <w:sz w:val="20"/>
-                <w:szCs w:val="20"/>
+              <w:jc w:val="center"/>
+              <w:rPr>
+                <w:color w:val="4a86e8"/>
+              </w:rPr>
+            </w:pPr>
+            <w:r>
+              <w:rPr>
+                <w:color w:val="4a86e8"/>
                 <w:rtl w:val="0"/>
               </w:rPr>
               <w:t xml:space="preserve">Elaboración del Plan de Gestión de Requisitos</w:t>
@@ -869,17 +843,14 @@
           <w:p>
             <w:pPr>
               <w:spacing w:before="120" w:lineRule="auto"/>
-              <w:rPr>
-                <w:b w:val="1"/>
-                <w:sz w:val="20"/>
-                <w:szCs w:val="20"/>
-              </w:rPr>
-            </w:pPr>
-            <w:r>
-              <w:rPr>
-                <w:b w:val="1"/>
-                <w:sz w:val="20"/>
-                <w:szCs w:val="20"/>
+              <w:jc w:val="center"/>
+              <w:rPr>
+                <w:color w:val="4a86e8"/>
+              </w:rPr>
+            </w:pPr>
+            <w:r>
+              <w:rPr>
+                <w:color w:val="4a86e8"/>
                 <w:rtl w:val="0"/>
               </w:rPr>
               <w:t xml:space="preserve">Se elaborará el plan que especifica cómo se recopilarán, analizarán y gestionarán los requisitos del proyecto.</w:t>
@@ -891,17 +862,14 @@
           <w:p>
             <w:pPr>
               <w:spacing w:before="120" w:lineRule="auto"/>
-              <w:rPr>
-                <w:b w:val="1"/>
-                <w:sz w:val="20"/>
-                <w:szCs w:val="20"/>
-              </w:rPr>
-            </w:pPr>
-            <w:r>
-              <w:rPr>
-                <w:b w:val="1"/>
-                <w:sz w:val="20"/>
-                <w:szCs w:val="20"/>
+              <w:jc w:val="center"/>
+              <w:rPr>
+                <w:color w:val="4a86e8"/>
+              </w:rPr>
+            </w:pPr>
+            <w:r>
+              <w:rPr>
+                <w:color w:val="4a86e8"/>
                 <w:rtl w:val="0"/>
               </w:rPr>
               <w:t xml:space="preserve">P.1</w:t>
@@ -922,15 +890,13 @@
               <w:jc w:val="center"/>
               <w:rPr>
                 <w:b w:val="1"/>
-                <w:sz w:val="20"/>
-                <w:szCs w:val="20"/>
-              </w:rPr>
-            </w:pPr>
-            <w:r>
-              <w:rPr>
-                <w:b w:val="1"/>
-                <w:sz w:val="20"/>
-                <w:szCs w:val="20"/>
+                <w:color w:val="4a86e8"/>
+              </w:rPr>
+            </w:pPr>
+            <w:r>
+              <w:rPr>
+                <w:b w:val="1"/>
+                <w:color w:val="4a86e8"/>
                 <w:rtl w:val="0"/>
               </w:rPr>
               <w:t xml:space="preserve">P.1.A4</w:t>
@@ -942,17 +908,14 @@
           <w:p>
             <w:pPr>
               <w:spacing w:before="120" w:lineRule="auto"/>
-              <w:rPr>
-                <w:b w:val="1"/>
-                <w:sz w:val="20"/>
-                <w:szCs w:val="20"/>
-              </w:rPr>
-            </w:pPr>
-            <w:r>
-              <w:rPr>
-                <w:b w:val="1"/>
-                <w:sz w:val="20"/>
-                <w:szCs w:val="20"/>
+              <w:jc w:val="center"/>
+              <w:rPr>
+                <w:color w:val="4a86e8"/>
+              </w:rPr>
+            </w:pPr>
+            <w:r>
+              <w:rPr>
+                <w:color w:val="4a86e8"/>
                 <w:rtl w:val="0"/>
               </w:rPr>
               <w:t xml:space="preserve">Recopilación de requisitos mediante entrevistas y talleres</w:t>
@@ -964,17 +927,14 @@
           <w:p>
             <w:pPr>
               <w:spacing w:before="120" w:lineRule="auto"/>
-              <w:rPr>
-                <w:b w:val="1"/>
-                <w:sz w:val="20"/>
-                <w:szCs w:val="20"/>
-              </w:rPr>
-            </w:pPr>
-            <w:r>
-              <w:rPr>
-                <w:b w:val="1"/>
-                <w:sz w:val="20"/>
-                <w:szCs w:val="20"/>
+              <w:jc w:val="center"/>
+              <w:rPr>
+                <w:color w:val="4a86e8"/>
+              </w:rPr>
+            </w:pPr>
+            <w:r>
+              <w:rPr>
+                <w:color w:val="4a86e8"/>
                 <w:rtl w:val="0"/>
               </w:rPr>
               <w:t xml:space="preserve">Actividad que consiste en realizar entrevistas y talleres para identificar los requisitos del proyecto.</w:t>
@@ -986,17 +946,14 @@
           <w:p>
             <w:pPr>
               <w:spacing w:before="120" w:lineRule="auto"/>
-              <w:rPr>
-                <w:b w:val="1"/>
-                <w:sz w:val="20"/>
-                <w:szCs w:val="20"/>
-              </w:rPr>
-            </w:pPr>
-            <w:r>
-              <w:rPr>
-                <w:b w:val="1"/>
-                <w:sz w:val="20"/>
-                <w:szCs w:val="20"/>
+              <w:jc w:val="center"/>
+              <w:rPr>
+                <w:color w:val="4a86e8"/>
+              </w:rPr>
+            </w:pPr>
+            <w:r>
+              <w:rPr>
+                <w:color w:val="4a86e8"/>
                 <w:rtl w:val="0"/>
               </w:rPr>
               <w:t xml:space="preserve">P.1</w:t>
@@ -1017,15 +974,13 @@
               <w:jc w:val="center"/>
               <w:rPr>
                 <w:b w:val="1"/>
-                <w:sz w:val="20"/>
-                <w:szCs w:val="20"/>
-              </w:rPr>
-            </w:pPr>
-            <w:r>
-              <w:rPr>
-                <w:b w:val="1"/>
-                <w:sz w:val="20"/>
-                <w:szCs w:val="20"/>
+                <w:color w:val="4a86e8"/>
+              </w:rPr>
+            </w:pPr>
+            <w:r>
+              <w:rPr>
+                <w:b w:val="1"/>
+                <w:color w:val="4a86e8"/>
                 <w:rtl w:val="0"/>
               </w:rPr>
               <w:t xml:space="preserve">P.1.A5</w:t>
@@ -1037,17 +992,14 @@
           <w:p>
             <w:pPr>
               <w:spacing w:before="120" w:lineRule="auto"/>
-              <w:rPr>
-                <w:b w:val="1"/>
-                <w:sz w:val="20"/>
-                <w:szCs w:val="20"/>
-              </w:rPr>
-            </w:pPr>
-            <w:r>
-              <w:rPr>
-                <w:b w:val="1"/>
-                <w:sz w:val="20"/>
-                <w:szCs w:val="20"/>
+              <w:jc w:val="center"/>
+              <w:rPr>
+                <w:color w:val="4a86e8"/>
+              </w:rPr>
+            </w:pPr>
+            <w:r>
+              <w:rPr>
+                <w:color w:val="4a86e8"/>
                 <w:rtl w:val="0"/>
               </w:rPr>
               <w:t xml:space="preserve">Creación de la Matriz de Trazabilidad de requisitos</w:t>
@@ -1060,17 +1012,14 @@
           <w:p>
             <w:pPr>
               <w:spacing w:before="120" w:lineRule="auto"/>
-              <w:rPr>
-                <w:b w:val="1"/>
-                <w:sz w:val="20"/>
-                <w:szCs w:val="20"/>
-              </w:rPr>
-            </w:pPr>
-            <w:r>
-              <w:rPr>
-                <w:b w:val="1"/>
-                <w:sz w:val="20"/>
-                <w:szCs w:val="20"/>
+              <w:jc w:val="center"/>
+              <w:rPr>
+                <w:color w:val="4a86e8"/>
+              </w:rPr>
+            </w:pPr>
+            <w:r>
+              <w:rPr>
+                <w:color w:val="4a86e8"/>
                 <w:rtl w:val="0"/>
               </w:rPr>
               <w:t xml:space="preserve">Se creará la matriz que permitirá hacer seguimiento de los requisitos a lo largo del ciclo de vida del proyecto.</w:t>
@@ -1083,17 +1032,14 @@
           <w:p>
             <w:pPr>
               <w:spacing w:before="120" w:lineRule="auto"/>
-              <w:rPr>
-                <w:b w:val="1"/>
-                <w:sz w:val="20"/>
-                <w:szCs w:val="20"/>
-              </w:rPr>
-            </w:pPr>
-            <w:r>
-              <w:rPr>
-                <w:b w:val="1"/>
-                <w:sz w:val="20"/>
-                <w:szCs w:val="20"/>
+              <w:jc w:val="center"/>
+              <w:rPr>
+                <w:color w:val="4a86e8"/>
+              </w:rPr>
+            </w:pPr>
+            <w:r>
+              <w:rPr>
+                <w:color w:val="4a86e8"/>
                 <w:rtl w:val="0"/>
               </w:rPr>
               <w:t xml:space="preserve">P.1</w:t>
@@ -1102,10 +1048,9 @@
           <w:p>
             <w:pPr>
               <w:spacing w:before="120" w:lineRule="auto"/>
-              <w:rPr>
-                <w:b w:val="1"/>
-                <w:sz w:val="20"/>
-                <w:szCs w:val="20"/>
+              <w:jc w:val="center"/>
+              <w:rPr>
+                <w:color w:val="4a86e8"/>
               </w:rPr>
             </w:pPr>
             <w:r>
@@ -1129,15 +1074,13 @@
               <w:jc w:val="center"/>
               <w:rPr>
                 <w:b w:val="1"/>
-                <w:sz w:val="20"/>
-                <w:szCs w:val="20"/>
-              </w:rPr>
-            </w:pPr>
-            <w:r>
-              <w:rPr>
-                <w:b w:val="1"/>
-                <w:sz w:val="20"/>
-                <w:szCs w:val="20"/>
+                <w:color w:val="4a86e8"/>
+              </w:rPr>
+            </w:pPr>
+            <w:r>
+              <w:rPr>
+                <w:b w:val="1"/>
+                <w:color w:val="4a86e8"/>
                 <w:rtl w:val="0"/>
               </w:rPr>
               <w:t xml:space="preserve">P.2.A1</w:t>
@@ -1149,17 +1092,14 @@
           <w:p>
             <w:pPr>
               <w:spacing w:before="120" w:lineRule="auto"/>
-              <w:rPr>
-                <w:b w:val="1"/>
-                <w:sz w:val="20"/>
-                <w:szCs w:val="20"/>
-              </w:rPr>
-            </w:pPr>
-            <w:r>
-              <w:rPr>
-                <w:b w:val="1"/>
-                <w:sz w:val="20"/>
-                <w:szCs w:val="20"/>
+              <w:jc w:val="center"/>
+              <w:rPr>
+                <w:color w:val="4a86e8"/>
+              </w:rPr>
+            </w:pPr>
+            <w:r>
+              <w:rPr>
+                <w:color w:val="4a86e8"/>
                 <w:rtl w:val="0"/>
               </w:rPr>
               <w:t xml:space="preserve">Desarrollo del Plan de Gestión del Alcance</w:t>
@@ -1172,17 +1112,14 @@
           <w:p>
             <w:pPr>
               <w:spacing w:before="120" w:lineRule="auto"/>
-              <w:rPr>
-                <w:b w:val="1"/>
-                <w:sz w:val="20"/>
-                <w:szCs w:val="20"/>
-              </w:rPr>
-            </w:pPr>
-            <w:r>
-              <w:rPr>
-                <w:b w:val="1"/>
-                <w:sz w:val="20"/>
-                <w:szCs w:val="20"/>
+              <w:jc w:val="center"/>
+              <w:rPr>
+                <w:color w:val="4a86e8"/>
+              </w:rPr>
+            </w:pPr>
+            <w:r>
+              <w:rPr>
+                <w:color w:val="4a86e8"/>
                 <w:rtl w:val="0"/>
               </w:rPr>
               <w:t xml:space="preserve">Esta actividad cubre la creación del plan que describe cómo se definirá, validará y controlará el alcance del proyecto.</w:t>
@@ -1195,17 +1132,14 @@
           <w:p>
             <w:pPr>
               <w:spacing w:before="120" w:lineRule="auto"/>
-              <w:rPr>
-                <w:b w:val="1"/>
-                <w:sz w:val="20"/>
-                <w:szCs w:val="20"/>
-              </w:rPr>
-            </w:pPr>
-            <w:r>
-              <w:rPr>
-                <w:b w:val="1"/>
-                <w:sz w:val="20"/>
-                <w:szCs w:val="20"/>
+              <w:jc w:val="center"/>
+              <w:rPr>
+                <w:color w:val="4a86e8"/>
+              </w:rPr>
+            </w:pPr>
+            <w:r>
+              <w:rPr>
+                <w:color w:val="4a86e8"/>
                 <w:rtl w:val="0"/>
               </w:rPr>
               <w:t xml:space="preserve">P.2</w:t>
@@ -1226,15 +1160,13 @@
               <w:jc w:val="center"/>
               <w:rPr>
                 <w:b w:val="1"/>
-                <w:sz w:val="20"/>
-                <w:szCs w:val="20"/>
-              </w:rPr>
-            </w:pPr>
-            <w:r>
-              <w:rPr>
-                <w:b w:val="1"/>
-                <w:sz w:val="20"/>
-                <w:szCs w:val="20"/>
+                <w:color w:val="4a86e8"/>
+              </w:rPr>
+            </w:pPr>
+            <w:r>
+              <w:rPr>
+                <w:b w:val="1"/>
+                <w:color w:val="4a86e8"/>
                 <w:rtl w:val="0"/>
               </w:rPr>
               <w:t xml:space="preserve">P.2.A2</w:t>
@@ -1246,17 +1178,14 @@
           <w:p>
             <w:pPr>
               <w:spacing w:before="120" w:lineRule="auto"/>
-              <w:rPr>
-                <w:b w:val="1"/>
-                <w:sz w:val="20"/>
-                <w:szCs w:val="20"/>
-              </w:rPr>
-            </w:pPr>
-            <w:r>
-              <w:rPr>
-                <w:b w:val="1"/>
-                <w:sz w:val="20"/>
-                <w:szCs w:val="20"/>
+              <w:jc w:val="center"/>
+              <w:rPr>
+                <w:color w:val="4a86e8"/>
+              </w:rPr>
+            </w:pPr>
+            <w:r>
+              <w:rPr>
+                <w:color w:val="4a86e8"/>
                 <w:rtl w:val="0"/>
               </w:rPr>
               <w:t xml:space="preserve">Desarrollo del EDT</w:t>
@@ -1269,17 +1198,14 @@
           <w:p>
             <w:pPr>
               <w:spacing w:before="120" w:lineRule="auto"/>
-              <w:rPr>
-                <w:b w:val="1"/>
-                <w:sz w:val="20"/>
-                <w:szCs w:val="20"/>
-              </w:rPr>
-            </w:pPr>
-            <w:r>
-              <w:rPr>
-                <w:b w:val="1"/>
-                <w:sz w:val="20"/>
-                <w:szCs w:val="20"/>
+              <w:jc w:val="center"/>
+              <w:rPr>
+                <w:color w:val="4a86e8"/>
+              </w:rPr>
+            </w:pPr>
+            <w:r>
+              <w:rPr>
+                <w:color w:val="4a86e8"/>
                 <w:rtl w:val="0"/>
               </w:rPr>
               <w:t xml:space="preserve">Se desarrollará la Estructura de Desglose del Trabajo (EDT) para organizar y dividir los entregables del proyecto.</w:t>
@@ -1292,17 +1218,14 @@
           <w:p>
             <w:pPr>
               <w:spacing w:before="120" w:lineRule="auto"/>
-              <w:rPr>
-                <w:b w:val="1"/>
-                <w:sz w:val="20"/>
-                <w:szCs w:val="20"/>
-              </w:rPr>
-            </w:pPr>
-            <w:r>
-              <w:rPr>
-                <w:b w:val="1"/>
-                <w:sz w:val="20"/>
-                <w:szCs w:val="20"/>
+              <w:jc w:val="center"/>
+              <w:rPr>
+                <w:color w:val="4a86e8"/>
+              </w:rPr>
+            </w:pPr>
+            <w:r>
+              <w:rPr>
+                <w:color w:val="4a86e8"/>
                 <w:rtl w:val="0"/>
               </w:rPr>
               <w:t xml:space="preserve">P.2</w:t>
@@ -1323,15 +1246,13 @@
               <w:jc w:val="center"/>
               <w:rPr>
                 <w:b w:val="1"/>
-                <w:sz w:val="20"/>
-                <w:szCs w:val="20"/>
-              </w:rPr>
-            </w:pPr>
-            <w:r>
-              <w:rPr>
-                <w:b w:val="1"/>
-                <w:sz w:val="20"/>
-                <w:szCs w:val="20"/>
+                <w:color w:val="4a86e8"/>
+              </w:rPr>
+            </w:pPr>
+            <w:r>
+              <w:rPr>
+                <w:b w:val="1"/>
+                <w:color w:val="4a86e8"/>
                 <w:rtl w:val="0"/>
               </w:rPr>
               <w:t xml:space="preserve">P.2.A3</w:t>
@@ -1343,17 +1264,14 @@
           <w:p>
             <w:pPr>
               <w:spacing w:before="120" w:lineRule="auto"/>
-              <w:rPr>
-                <w:b w:val="1"/>
-                <w:sz w:val="20"/>
-                <w:szCs w:val="20"/>
-              </w:rPr>
-            </w:pPr>
-            <w:r>
-              <w:rPr>
-                <w:b w:val="1"/>
-                <w:sz w:val="20"/>
-                <w:szCs w:val="20"/>
+              <w:jc w:val="center"/>
+              <w:rPr>
+                <w:color w:val="4a86e8"/>
+              </w:rPr>
+            </w:pPr>
+            <w:r>
+              <w:rPr>
+                <w:color w:val="4a86e8"/>
                 <w:rtl w:val="0"/>
               </w:rPr>
               <w:t xml:space="preserve">Redacción del Enunciado del Alcance</w:t>
@@ -1366,17 +1284,14 @@
           <w:p>
             <w:pPr>
               <w:spacing w:before="120" w:lineRule="auto"/>
-              <w:rPr>
-                <w:b w:val="1"/>
-                <w:sz w:val="20"/>
-                <w:szCs w:val="20"/>
-              </w:rPr>
-            </w:pPr>
-            <w:r>
-              <w:rPr>
-                <w:b w:val="1"/>
-                <w:sz w:val="20"/>
-                <w:szCs w:val="20"/>
+              <w:jc w:val="center"/>
+              <w:rPr>
+                <w:color w:val="4a86e8"/>
+              </w:rPr>
+            </w:pPr>
+            <w:r>
+              <w:rPr>
+                <w:color w:val="4a86e8"/>
                 <w:rtl w:val="0"/>
               </w:rPr>
               <w:t xml:space="preserve">Se redactará el enunciado formal que detalla los objetivos, entregables y límites del proyecto.</w:t>
@@ -1389,17 +1304,14 @@
           <w:p>
             <w:pPr>
               <w:spacing w:before="120" w:lineRule="auto"/>
-              <w:rPr>
-                <w:b w:val="1"/>
-                <w:sz w:val="20"/>
-                <w:szCs w:val="20"/>
-              </w:rPr>
-            </w:pPr>
-            <w:r>
-              <w:rPr>
-                <w:b w:val="1"/>
-                <w:sz w:val="20"/>
-                <w:szCs w:val="20"/>
+              <w:jc w:val="center"/>
+              <w:rPr>
+                <w:color w:val="4a86e8"/>
+              </w:rPr>
+            </w:pPr>
+            <w:r>
+              <w:rPr>
+                <w:color w:val="4a86e8"/>
                 <w:rtl w:val="0"/>
               </w:rPr>
               <w:t xml:space="preserve">P.2</w:t>
@@ -1420,15 +1332,13 @@
               <w:jc w:val="center"/>
               <w:rPr>
                 <w:b w:val="1"/>
-                <w:sz w:val="20"/>
-                <w:szCs w:val="20"/>
-              </w:rPr>
-            </w:pPr>
-            <w:r>
-              <w:rPr>
-                <w:b w:val="1"/>
-                <w:sz w:val="20"/>
-                <w:szCs w:val="20"/>
+                <w:color w:val="4a86e8"/>
+              </w:rPr>
+            </w:pPr>
+            <w:r>
+              <w:rPr>
+                <w:b w:val="1"/>
+                <w:color w:val="4a86e8"/>
                 <w:rtl w:val="0"/>
               </w:rPr>
               <w:t xml:space="preserve">P.2.A4</w:t>
@@ -1440,17 +1350,14 @@
           <w:p>
             <w:pPr>
               <w:spacing w:before="120" w:lineRule="auto"/>
-              <w:rPr>
-                <w:b w:val="1"/>
-                <w:sz w:val="20"/>
-                <w:szCs w:val="20"/>
-              </w:rPr>
-            </w:pPr>
-            <w:r>
-              <w:rPr>
-                <w:b w:val="1"/>
-                <w:sz w:val="20"/>
-                <w:szCs w:val="20"/>
+              <w:jc w:val="center"/>
+              <w:rPr>
+                <w:color w:val="4a86e8"/>
+              </w:rPr>
+            </w:pPr>
+            <w:r>
+              <w:rPr>
+                <w:color w:val="4a86e8"/>
                 <w:rtl w:val="0"/>
               </w:rPr>
               <w:t xml:space="preserve">Inicio del Diccionario de la EDT</w:t>
@@ -1463,17 +1370,14 @@
           <w:p>
             <w:pPr>
               <w:spacing w:before="120" w:lineRule="auto"/>
-              <w:rPr>
-                <w:b w:val="1"/>
-                <w:sz w:val="20"/>
-                <w:szCs w:val="20"/>
-              </w:rPr>
-            </w:pPr>
-            <w:r>
-              <w:rPr>
-                <w:b w:val="1"/>
-                <w:sz w:val="20"/>
-                <w:szCs w:val="20"/>
+              <w:jc w:val="center"/>
+              <w:rPr>
+                <w:color w:val="4a86e8"/>
+              </w:rPr>
+            </w:pPr>
+            <w:r>
+              <w:rPr>
+                <w:color w:val="4a86e8"/>
                 <w:rtl w:val="0"/>
               </w:rPr>
               <w:t xml:space="preserve">Se comenzará el Diccionario de la EDT, que contendrá la descripción detallada de cada elemento de la estructura del proyecto.</w:t>
@@ -1486,17 +1390,14 @@
           <w:p>
             <w:pPr>
               <w:spacing w:before="120" w:lineRule="auto"/>
-              <w:rPr>
-                <w:b w:val="1"/>
-                <w:sz w:val="20"/>
-                <w:szCs w:val="20"/>
-              </w:rPr>
-            </w:pPr>
-            <w:r>
-              <w:rPr>
-                <w:b w:val="1"/>
-                <w:sz w:val="20"/>
-                <w:szCs w:val="20"/>
+              <w:jc w:val="center"/>
+              <w:rPr>
+                <w:color w:val="4a86e8"/>
+              </w:rPr>
+            </w:pPr>
+            <w:r>
+              <w:rPr>
+                <w:color w:val="4a86e8"/>
                 <w:rtl w:val="0"/>
               </w:rPr>
               <w:t xml:space="preserve">P.2</w:t>
@@ -1517,15 +1418,13 @@
               <w:jc w:val="center"/>
               <w:rPr>
                 <w:b w:val="1"/>
-                <w:sz w:val="20"/>
-                <w:szCs w:val="20"/>
-              </w:rPr>
-            </w:pPr>
-            <w:r>
-              <w:rPr>
-                <w:b w:val="1"/>
-                <w:sz w:val="20"/>
-                <w:szCs w:val="20"/>
+                <w:color w:val="4a86e8"/>
+              </w:rPr>
+            </w:pPr>
+            <w:r>
+              <w:rPr>
+                <w:b w:val="1"/>
+                <w:color w:val="4a86e8"/>
                 <w:rtl w:val="0"/>
               </w:rPr>
               <w:t xml:space="preserve">P.3.A1</w:t>
@@ -1537,17 +1436,14 @@
           <w:p>
             <w:pPr>
               <w:spacing w:before="120" w:lineRule="auto"/>
-              <w:rPr>
-                <w:b w:val="1"/>
-                <w:sz w:val="20"/>
-                <w:szCs w:val="20"/>
-              </w:rPr>
-            </w:pPr>
-            <w:r>
-              <w:rPr>
-                <w:b w:val="1"/>
-                <w:sz w:val="20"/>
-                <w:szCs w:val="20"/>
+              <w:jc w:val="center"/>
+              <w:rPr>
+                <w:color w:val="4a86e8"/>
+              </w:rPr>
+            </w:pPr>
+            <w:r>
+              <w:rPr>
+                <w:color w:val="4a86e8"/>
                 <w:rtl w:val="0"/>
               </w:rPr>
               <w:t xml:space="preserve">Desarrollo del Plan de Gestión de Calidad</w:t>
@@ -1560,17 +1456,14 @@
           <w:p>
             <w:pPr>
               <w:spacing w:before="120" w:lineRule="auto"/>
-              <w:rPr>
-                <w:b w:val="1"/>
-                <w:sz w:val="20"/>
-                <w:szCs w:val="20"/>
-              </w:rPr>
-            </w:pPr>
-            <w:r>
-              <w:rPr>
-                <w:b w:val="1"/>
-                <w:sz w:val="20"/>
-                <w:szCs w:val="20"/>
+              <w:jc w:val="center"/>
+              <w:rPr>
+                <w:color w:val="4a86e8"/>
+              </w:rPr>
+            </w:pPr>
+            <w:r>
+              <w:rPr>
+                <w:color w:val="4a86e8"/>
                 <w:rtl w:val="0"/>
               </w:rPr>
               <w:t xml:space="preserve">Esta actividad cubre la creación del plan que define cómo se gestionará y asegurará la calidad durante el proyecto.</w:t>
@@ -1583,17 +1476,14 @@
           <w:p>
             <w:pPr>
               <w:spacing w:before="120" w:lineRule="auto"/>
-              <w:rPr>
-                <w:b w:val="1"/>
-                <w:sz w:val="20"/>
-                <w:szCs w:val="20"/>
-              </w:rPr>
-            </w:pPr>
-            <w:r>
-              <w:rPr>
-                <w:b w:val="1"/>
-                <w:sz w:val="20"/>
-                <w:szCs w:val="20"/>
+              <w:jc w:val="center"/>
+              <w:rPr>
+                <w:color w:val="4a86e8"/>
+              </w:rPr>
+            </w:pPr>
+            <w:r>
+              <w:rPr>
+                <w:color w:val="4a86e8"/>
                 <w:rtl w:val="0"/>
               </w:rPr>
               <w:t xml:space="preserve">P.3</w:t>
@@ -1614,15 +1504,13 @@
               <w:jc w:val="center"/>
               <w:rPr>
                 <w:b w:val="1"/>
-                <w:sz w:val="20"/>
-                <w:szCs w:val="20"/>
-              </w:rPr>
-            </w:pPr>
-            <w:r>
-              <w:rPr>
-                <w:b w:val="1"/>
-                <w:sz w:val="20"/>
-                <w:szCs w:val="20"/>
+                <w:color w:val="4a86e8"/>
+              </w:rPr>
+            </w:pPr>
+            <w:r>
+              <w:rPr>
+                <w:b w:val="1"/>
+                <w:color w:val="4a86e8"/>
                 <w:rtl w:val="0"/>
               </w:rPr>
               <w:t xml:space="preserve">P.3.A2</w:t>
@@ -1634,17 +1522,14 @@
           <w:p>
             <w:pPr>
               <w:spacing w:before="120" w:lineRule="auto"/>
-              <w:rPr>
-                <w:b w:val="1"/>
-                <w:sz w:val="20"/>
-                <w:szCs w:val="20"/>
-              </w:rPr>
-            </w:pPr>
-            <w:r>
-              <w:rPr>
-                <w:b w:val="1"/>
-                <w:sz w:val="20"/>
-                <w:szCs w:val="20"/>
+              <w:jc w:val="center"/>
+              <w:rPr>
+                <w:color w:val="4a86e8"/>
+              </w:rPr>
+            </w:pPr>
+            <w:r>
+              <w:rPr>
+                <w:color w:val="4a86e8"/>
                 <w:rtl w:val="0"/>
               </w:rPr>
               <w:t xml:space="preserve">Elaboración del Plan de Gestión de Riesgos</w:t>
@@ -1657,17 +1542,14 @@
           <w:p>
             <w:pPr>
               <w:spacing w:before="120" w:lineRule="auto"/>
-              <w:rPr>
-                <w:b w:val="1"/>
-                <w:sz w:val="20"/>
-                <w:szCs w:val="20"/>
-              </w:rPr>
-            </w:pPr>
-            <w:r>
-              <w:rPr>
-                <w:b w:val="1"/>
-                <w:sz w:val="20"/>
-                <w:szCs w:val="20"/>
+              <w:jc w:val="center"/>
+              <w:rPr>
+                <w:color w:val="4a86e8"/>
+              </w:rPr>
+            </w:pPr>
+            <w:r>
+              <w:rPr>
+                <w:color w:val="4a86e8"/>
                 <w:rtl w:val="0"/>
               </w:rPr>
               <w:t xml:space="preserve">Se desarrollará el plan que establece cómo se identificarán, analizarán y responderán a los riesgos durante el proyecto.</w:t>
@@ -1680,17 +1562,14 @@
           <w:p>
             <w:pPr>
               <w:spacing w:before="120" w:lineRule="auto"/>
-              <w:rPr>
-                <w:b w:val="1"/>
-                <w:sz w:val="20"/>
-                <w:szCs w:val="20"/>
-              </w:rPr>
-            </w:pPr>
-            <w:r>
-              <w:rPr>
-                <w:b w:val="1"/>
-                <w:sz w:val="20"/>
-                <w:szCs w:val="20"/>
+              <w:jc w:val="center"/>
+              <w:rPr>
+                <w:color w:val="4a86e8"/>
+              </w:rPr>
+            </w:pPr>
+            <w:r>
+              <w:rPr>
+                <w:color w:val="4a86e8"/>
                 <w:rtl w:val="0"/>
               </w:rPr>
               <w:t xml:space="preserve">P.3</w:t>
@@ -1711,15 +1590,13 @@
               <w:jc w:val="center"/>
               <w:rPr>
                 <w:b w:val="1"/>
-                <w:sz w:val="20"/>
-                <w:szCs w:val="20"/>
-              </w:rPr>
-            </w:pPr>
-            <w:r>
-              <w:rPr>
-                <w:b w:val="1"/>
-                <w:sz w:val="20"/>
-                <w:szCs w:val="20"/>
+                <w:color w:val="4a86e8"/>
+              </w:rPr>
+            </w:pPr>
+            <w:r>
+              <w:rPr>
+                <w:b w:val="1"/>
+                <w:color w:val="4a86e8"/>
                 <w:rtl w:val="0"/>
               </w:rPr>
               <w:t xml:space="preserve">P.3.A3</w:t>
@@ -1731,17 +1608,14 @@
           <w:p>
             <w:pPr>
               <w:spacing w:before="120" w:lineRule="auto"/>
-              <w:rPr>
-                <w:b w:val="1"/>
-                <w:sz w:val="20"/>
-                <w:szCs w:val="20"/>
-              </w:rPr>
-            </w:pPr>
-            <w:r>
-              <w:rPr>
-                <w:b w:val="1"/>
-                <w:sz w:val="20"/>
-                <w:szCs w:val="20"/>
+              <w:jc w:val="center"/>
+              <w:rPr>
+                <w:color w:val="4a86e8"/>
+              </w:rPr>
+            </w:pPr>
+            <w:r>
+              <w:rPr>
+                <w:color w:val="4a86e8"/>
                 <w:rtl w:val="0"/>
               </w:rPr>
               <w:t xml:space="preserve">Creación del Registro de Riesgos</w:t>
@@ -1754,17 +1628,14 @@
           <w:p>
             <w:pPr>
               <w:spacing w:before="120" w:lineRule="auto"/>
-              <w:rPr>
-                <w:b w:val="1"/>
-                <w:sz w:val="20"/>
-                <w:szCs w:val="20"/>
-              </w:rPr>
-            </w:pPr>
-            <w:r>
-              <w:rPr>
-                <w:b w:val="1"/>
-                <w:sz w:val="20"/>
-                <w:szCs w:val="20"/>
+              <w:jc w:val="center"/>
+              <w:rPr>
+                <w:color w:val="4a86e8"/>
+              </w:rPr>
+            </w:pPr>
+            <w:r>
+              <w:rPr>
+                <w:color w:val="4a86e8"/>
                 <w:rtl w:val="0"/>
               </w:rPr>
               <w:t xml:space="preserve">Se documentarán los riesgos identificados en el proyecto, junto con su análisis y estrategias de mitigación.</w:t>
@@ -1777,17 +1648,14 @@
           <w:p>
             <w:pPr>
               <w:spacing w:before="120" w:lineRule="auto"/>
-              <w:rPr>
-                <w:b w:val="1"/>
-                <w:sz w:val="20"/>
-                <w:szCs w:val="20"/>
-              </w:rPr>
-            </w:pPr>
-            <w:r>
-              <w:rPr>
-                <w:b w:val="1"/>
-                <w:sz w:val="20"/>
-                <w:szCs w:val="20"/>
+              <w:jc w:val="center"/>
+              <w:rPr>
+                <w:color w:val="4a86e8"/>
+              </w:rPr>
+            </w:pPr>
+            <w:r>
+              <w:rPr>
+                <w:color w:val="4a86e8"/>
                 <w:rtl w:val="0"/>
               </w:rPr>
               <w:t xml:space="preserve">P.3</w:t>
@@ -1808,15 +1676,13 @@
               <w:jc w:val="center"/>
               <w:rPr>
                 <w:b w:val="1"/>
-                <w:sz w:val="20"/>
-                <w:szCs w:val="20"/>
-              </w:rPr>
-            </w:pPr>
-            <w:r>
-              <w:rPr>
-                <w:b w:val="1"/>
-                <w:sz w:val="20"/>
-                <w:szCs w:val="20"/>
+                <w:color w:val="4a86e8"/>
+              </w:rPr>
+            </w:pPr>
+            <w:r>
+              <w:rPr>
+                <w:b w:val="1"/>
+                <w:color w:val="4a86e8"/>
                 <w:rtl w:val="0"/>
               </w:rPr>
               <w:t xml:space="preserve">P.3.A4</w:t>
@@ -1828,17 +1694,14 @@
           <w:p>
             <w:pPr>
               <w:spacing w:before="120" w:lineRule="auto"/>
-              <w:rPr>
-                <w:b w:val="1"/>
-                <w:sz w:val="20"/>
-                <w:szCs w:val="20"/>
-              </w:rPr>
-            </w:pPr>
-            <w:r>
-              <w:rPr>
-                <w:b w:val="1"/>
-                <w:sz w:val="20"/>
-                <w:szCs w:val="20"/>
+              <w:jc w:val="center"/>
+              <w:rPr>
+                <w:color w:val="4a86e8"/>
+              </w:rPr>
+            </w:pPr>
+            <w:r>
+              <w:rPr>
+                <w:color w:val="4a86e8"/>
                 <w:rtl w:val="0"/>
               </w:rPr>
               <w:t xml:space="preserve">Desarrollo del Plan de Gestión del Cronograma</w:t>
@@ -1851,17 +1714,14 @@
           <w:p>
             <w:pPr>
               <w:spacing w:before="120" w:lineRule="auto"/>
-              <w:rPr>
-                <w:b w:val="1"/>
-                <w:sz w:val="20"/>
-                <w:szCs w:val="20"/>
-              </w:rPr>
-            </w:pPr>
-            <w:r>
-              <w:rPr>
-                <w:b w:val="1"/>
-                <w:sz w:val="20"/>
-                <w:szCs w:val="20"/>
+              <w:jc w:val="center"/>
+              <w:rPr>
+                <w:color w:val="4a86e8"/>
+              </w:rPr>
+            </w:pPr>
+            <w:r>
+              <w:rPr>
+                <w:color w:val="4a86e8"/>
                 <w:rtl w:val="0"/>
               </w:rPr>
               <w:t xml:space="preserve">Esta actividad cubre la planificación y definición del cronograma del proyecto, incluyendo los plazos y los recursos necesarios.</w:t>
@@ -1874,17 +1734,14 @@
           <w:p>
             <w:pPr>
               <w:spacing w:before="120" w:lineRule="auto"/>
-              <w:rPr>
-                <w:b w:val="1"/>
-                <w:sz w:val="20"/>
-                <w:szCs w:val="20"/>
-              </w:rPr>
-            </w:pPr>
-            <w:r>
-              <w:rPr>
-                <w:b w:val="1"/>
-                <w:sz w:val="20"/>
-                <w:szCs w:val="20"/>
+              <w:jc w:val="center"/>
+              <w:rPr>
+                <w:color w:val="4a86e8"/>
+              </w:rPr>
+            </w:pPr>
+            <w:r>
+              <w:rPr>
+                <w:color w:val="4a86e8"/>
                 <w:rtl w:val="0"/>
               </w:rPr>
               <w:t xml:space="preserve">P.3</w:t>
@@ -1905,15 +1762,13 @@
               <w:jc w:val="center"/>
               <w:rPr>
                 <w:b w:val="1"/>
-                <w:sz w:val="20"/>
-                <w:szCs w:val="20"/>
-              </w:rPr>
-            </w:pPr>
-            <w:r>
-              <w:rPr>
-                <w:b w:val="1"/>
-                <w:sz w:val="20"/>
-                <w:szCs w:val="20"/>
+                <w:color w:val="4a86e8"/>
+              </w:rPr>
+            </w:pPr>
+            <w:r>
+              <w:rPr>
+                <w:b w:val="1"/>
+                <w:color w:val="4a86e8"/>
                 <w:rtl w:val="0"/>
               </w:rPr>
               <w:t xml:space="preserve">P.3.A5</w:t>
@@ -1925,17 +1780,14 @@
           <w:p>
             <w:pPr>
               <w:spacing w:before="120" w:lineRule="auto"/>
-              <w:rPr>
-                <w:b w:val="1"/>
-                <w:sz w:val="20"/>
-                <w:szCs w:val="20"/>
-              </w:rPr>
-            </w:pPr>
-            <w:r>
-              <w:rPr>
-                <w:b w:val="1"/>
-                <w:sz w:val="20"/>
-                <w:szCs w:val="20"/>
+              <w:jc w:val="center"/>
+              <w:rPr>
+                <w:color w:val="4a86e8"/>
+              </w:rPr>
+            </w:pPr>
+            <w:r>
+              <w:rPr>
+                <w:color w:val="4a86e8"/>
                 <w:rtl w:val="0"/>
               </w:rPr>
               <w:t xml:space="preserve">Elaboración de la Lista de Actividades</w:t>
@@ -1948,17 +1800,14 @@
           <w:p>
             <w:pPr>
               <w:spacing w:before="120" w:lineRule="auto"/>
-              <w:rPr>
-                <w:b w:val="1"/>
-                <w:sz w:val="20"/>
-                <w:szCs w:val="20"/>
-              </w:rPr>
-            </w:pPr>
-            <w:r>
-              <w:rPr>
-                <w:b w:val="1"/>
-                <w:sz w:val="20"/>
-                <w:szCs w:val="20"/>
+              <w:jc w:val="center"/>
+              <w:rPr>
+                <w:color w:val="4a86e8"/>
+              </w:rPr>
+            </w:pPr>
+            <w:r>
+              <w:rPr>
+                <w:color w:val="4a86e8"/>
                 <w:rtl w:val="0"/>
               </w:rPr>
               <w:t xml:space="preserve">Se creará una lista de actividades detalladas que deberán completarse para cumplir con los entregables del proyecto.</w:t>
@@ -1971,17 +1820,14 @@
           <w:p>
             <w:pPr>
               <w:spacing w:before="120" w:lineRule="auto"/>
-              <w:rPr>
-                <w:b w:val="1"/>
-                <w:sz w:val="20"/>
-                <w:szCs w:val="20"/>
-              </w:rPr>
-            </w:pPr>
-            <w:r>
-              <w:rPr>
-                <w:b w:val="1"/>
-                <w:sz w:val="20"/>
-                <w:szCs w:val="20"/>
+              <w:jc w:val="center"/>
+              <w:rPr>
+                <w:color w:val="4a86e8"/>
+              </w:rPr>
+            </w:pPr>
+            <w:r>
+              <w:rPr>
+                <w:color w:val="4a86e8"/>
                 <w:rtl w:val="0"/>
               </w:rPr>
               <w:t xml:space="preserve">P.3</w:t>
@@ -2002,15 +1848,13 @@
               <w:jc w:val="center"/>
               <w:rPr>
                 <w:b w:val="1"/>
-                <w:sz w:val="20"/>
-                <w:szCs w:val="20"/>
-              </w:rPr>
-            </w:pPr>
-            <w:r>
-              <w:rPr>
-                <w:b w:val="1"/>
-                <w:sz w:val="20"/>
-                <w:szCs w:val="20"/>
+                <w:color w:val="4a86e8"/>
+              </w:rPr>
+            </w:pPr>
+            <w:r>
+              <w:rPr>
+                <w:b w:val="1"/>
+                <w:color w:val="4a86e8"/>
                 <w:rtl w:val="0"/>
               </w:rPr>
               <w:t xml:space="preserve">P.3.A6</w:t>
@@ -2022,17 +1866,14 @@
           <w:p>
             <w:pPr>
               <w:spacing w:before="120" w:lineRule="auto"/>
-              <w:rPr>
-                <w:b w:val="1"/>
-                <w:sz w:val="20"/>
-                <w:szCs w:val="20"/>
-              </w:rPr>
-            </w:pPr>
-            <w:r>
-              <w:rPr>
-                <w:b w:val="1"/>
-                <w:sz w:val="20"/>
-                <w:szCs w:val="20"/>
+              <w:jc w:val="center"/>
+              <w:rPr>
+                <w:color w:val="4a86e8"/>
+              </w:rPr>
+            </w:pPr>
+            <w:r>
+              <w:rPr>
+                <w:color w:val="4a86e8"/>
                 <w:rtl w:val="0"/>
               </w:rPr>
               <w:t xml:space="preserve">Creación de la Lista de Hitos</w:t>
@@ -2045,17 +1886,14 @@
           <w:p>
             <w:pPr>
               <w:spacing w:before="120" w:lineRule="auto"/>
-              <w:rPr>
-                <w:b w:val="1"/>
-                <w:sz w:val="20"/>
-                <w:szCs w:val="20"/>
-              </w:rPr>
-            </w:pPr>
-            <w:r>
-              <w:rPr>
-                <w:b w:val="1"/>
-                <w:sz w:val="20"/>
-                <w:szCs w:val="20"/>
+              <w:jc w:val="center"/>
+              <w:rPr>
+                <w:color w:val="4a86e8"/>
+              </w:rPr>
+            </w:pPr>
+            <w:r>
+              <w:rPr>
+                <w:color w:val="4a86e8"/>
                 <w:rtl w:val="0"/>
               </w:rPr>
               <w:t xml:space="preserve">Se desarrollará una lista con los principales hitos que marcarán el progreso del proyecto.</w:t>
@@ -2068,17 +1906,14 @@
           <w:p>
             <w:pPr>
               <w:spacing w:before="120" w:lineRule="auto"/>
-              <w:rPr>
-                <w:b w:val="1"/>
-                <w:sz w:val="20"/>
-                <w:szCs w:val="20"/>
-              </w:rPr>
-            </w:pPr>
-            <w:r>
-              <w:rPr>
-                <w:b w:val="1"/>
-                <w:sz w:val="20"/>
-                <w:szCs w:val="20"/>
+              <w:jc w:val="center"/>
+              <w:rPr>
+                <w:color w:val="4a86e8"/>
+              </w:rPr>
+            </w:pPr>
+            <w:r>
+              <w:rPr>
+                <w:color w:val="4a86e8"/>
                 <w:rtl w:val="0"/>
               </w:rPr>
               <w:t xml:space="preserve">P.3</w:t>
@@ -2099,15 +1934,13 @@
               <w:jc w:val="center"/>
               <w:rPr>
                 <w:b w:val="1"/>
-                <w:sz w:val="20"/>
-                <w:szCs w:val="20"/>
-              </w:rPr>
-            </w:pPr>
-            <w:r>
-              <w:rPr>
-                <w:b w:val="1"/>
-                <w:sz w:val="20"/>
-                <w:szCs w:val="20"/>
+                <w:color w:val="4a86e8"/>
+              </w:rPr>
+            </w:pPr>
+            <w:r>
+              <w:rPr>
+                <w:b w:val="1"/>
+                <w:color w:val="4a86e8"/>
                 <w:rtl w:val="0"/>
               </w:rPr>
               <w:t xml:space="preserve">P.3.A7</w:t>
@@ -2119,17 +1952,14 @@
           <w:p>
             <w:pPr>
               <w:spacing w:before="120" w:lineRule="auto"/>
-              <w:rPr>
-                <w:b w:val="1"/>
-                <w:sz w:val="20"/>
-                <w:szCs w:val="20"/>
-              </w:rPr>
-            </w:pPr>
-            <w:r>
-              <w:rPr>
-                <w:b w:val="1"/>
-                <w:sz w:val="20"/>
-                <w:szCs w:val="20"/>
+              <w:jc w:val="center"/>
+              <w:rPr>
+                <w:color w:val="4a86e8"/>
+              </w:rPr>
+            </w:pPr>
+            <w:r>
+              <w:rPr>
+                <w:color w:val="4a86e8"/>
                 <w:rtl w:val="0"/>
               </w:rPr>
               <w:t xml:space="preserve">Desarrollo del Cronograma en MS Project</w:t>
@@ -2142,17 +1972,14 @@
           <w:p>
             <w:pPr>
               <w:spacing w:before="120" w:lineRule="auto"/>
-              <w:rPr>
-                <w:b w:val="1"/>
-                <w:sz w:val="20"/>
-                <w:szCs w:val="20"/>
-              </w:rPr>
-            </w:pPr>
-            <w:r>
-              <w:rPr>
-                <w:b w:val="1"/>
-                <w:sz w:val="20"/>
-                <w:szCs w:val="20"/>
+              <w:jc w:val="center"/>
+              <w:rPr>
+                <w:color w:val="4a86e8"/>
+              </w:rPr>
+            </w:pPr>
+            <w:r>
+              <w:rPr>
+                <w:color w:val="4a86e8"/>
                 <w:rtl w:val="0"/>
               </w:rPr>
               <w:t xml:space="preserve">Se utilizará MS Project para desarrollar un cronograma detallado, que incluirá las actividades, los hitos y la planificación temporal del proyecto.</w:t>
@@ -2165,17 +1992,14 @@
           <w:p>
             <w:pPr>
               <w:spacing w:before="120" w:lineRule="auto"/>
-              <w:rPr>
-                <w:b w:val="1"/>
-                <w:sz w:val="20"/>
-                <w:szCs w:val="20"/>
-              </w:rPr>
-            </w:pPr>
-            <w:r>
-              <w:rPr>
-                <w:b w:val="1"/>
-                <w:sz w:val="20"/>
-                <w:szCs w:val="20"/>
+              <w:jc w:val="center"/>
+              <w:rPr>
+                <w:color w:val="4a86e8"/>
+              </w:rPr>
+            </w:pPr>
+            <w:r>
+              <w:rPr>
+                <w:color w:val="4a86e8"/>
                 <w:rtl w:val="0"/>
               </w:rPr>
               <w:t xml:space="preserve">P.3</w:t>
@@ -2196,15 +2020,13 @@
               <w:jc w:val="center"/>
               <w:rPr>
                 <w:b w:val="1"/>
-                <w:sz w:val="20"/>
-                <w:szCs w:val="20"/>
-              </w:rPr>
-            </w:pPr>
-            <w:r>
-              <w:rPr>
-                <w:b w:val="1"/>
-                <w:sz w:val="20"/>
-                <w:szCs w:val="20"/>
+                <w:color w:val="4a86e8"/>
+              </w:rPr>
+            </w:pPr>
+            <w:r>
+              <w:rPr>
+                <w:b w:val="1"/>
+                <w:color w:val="4a86e8"/>
                 <w:rtl w:val="0"/>
               </w:rPr>
               <w:t xml:space="preserve">P.4.A1</w:t>
@@ -2216,17 +2038,14 @@
           <w:p>
             <w:pPr>
               <w:spacing w:before="120" w:lineRule="auto"/>
-              <w:rPr>
-                <w:b w:val="1"/>
-                <w:sz w:val="20"/>
-                <w:szCs w:val="20"/>
-              </w:rPr>
-            </w:pPr>
-            <w:r>
-              <w:rPr>
-                <w:b w:val="1"/>
-                <w:sz w:val="20"/>
-                <w:szCs w:val="20"/>
+              <w:jc w:val="center"/>
+              <w:rPr>
+                <w:color w:val="4a86e8"/>
+              </w:rPr>
+            </w:pPr>
+            <w:r>
+              <w:rPr>
+                <w:color w:val="4a86e8"/>
                 <w:rtl w:val="0"/>
               </w:rPr>
               <w:t xml:space="preserve">Desarrollo del Plan de Gestión de Recursos</w:t>
@@ -2239,17 +2058,14 @@
           <w:p>
             <w:pPr>
               <w:spacing w:before="120" w:lineRule="auto"/>
-              <w:rPr>
-                <w:b w:val="1"/>
-                <w:sz w:val="20"/>
-                <w:szCs w:val="20"/>
-              </w:rPr>
-            </w:pPr>
-            <w:r>
-              <w:rPr>
-                <w:b w:val="1"/>
-                <w:sz w:val="20"/>
-                <w:szCs w:val="20"/>
+              <w:jc w:val="center"/>
+              <w:rPr>
+                <w:color w:val="4a86e8"/>
+              </w:rPr>
+            </w:pPr>
+            <w:r>
+              <w:rPr>
+                <w:color w:val="4a86e8"/>
                 <w:rtl w:val="0"/>
               </w:rPr>
               <w:t xml:space="preserve">Se creará un plan que describirá cómo se asignarán, gestionarán y controlarán los recursos necesarios para el proyecto.</w:t>
@@ -2262,17 +2078,14 @@
           <w:p>
             <w:pPr>
               <w:spacing w:before="120" w:lineRule="auto"/>
-              <w:rPr>
-                <w:b w:val="1"/>
-                <w:sz w:val="20"/>
-                <w:szCs w:val="20"/>
-              </w:rPr>
-            </w:pPr>
-            <w:r>
-              <w:rPr>
-                <w:b w:val="1"/>
-                <w:sz w:val="20"/>
-                <w:szCs w:val="20"/>
+              <w:jc w:val="center"/>
+              <w:rPr>
+                <w:color w:val="4a86e8"/>
+              </w:rPr>
+            </w:pPr>
+            <w:r>
+              <w:rPr>
+                <w:color w:val="4a86e8"/>
                 <w:rtl w:val="0"/>
               </w:rPr>
               <w:t xml:space="preserve">P.4</w:t>
@@ -2281,10 +2094,9 @@
           <w:p>
             <w:pPr>
               <w:spacing w:before="120" w:lineRule="auto"/>
-              <w:rPr>
-                <w:b w:val="1"/>
-                <w:sz w:val="20"/>
-                <w:szCs w:val="20"/>
+              <w:jc w:val="center"/>
+              <w:rPr>
+                <w:color w:val="4a86e8"/>
               </w:rPr>
             </w:pPr>
             <w:r>
@@ -2308,15 +2120,13 @@
               <w:jc w:val="center"/>
               <w:rPr>
                 <w:b w:val="1"/>
-                <w:sz w:val="20"/>
-                <w:szCs w:val="20"/>
-              </w:rPr>
-            </w:pPr>
-            <w:r>
-              <w:rPr>
-                <w:b w:val="1"/>
-                <w:sz w:val="20"/>
-                <w:szCs w:val="20"/>
+                <w:color w:val="4a86e8"/>
+              </w:rPr>
+            </w:pPr>
+            <w:r>
+              <w:rPr>
+                <w:b w:val="1"/>
+                <w:color w:val="4a86e8"/>
                 <w:rtl w:val="0"/>
               </w:rPr>
               <w:t xml:space="preserve">P.4.A2</w:t>
@@ -2328,17 +2138,14 @@
           <w:p>
             <w:pPr>
               <w:spacing w:before="120" w:lineRule="auto"/>
-              <w:rPr>
-                <w:b w:val="1"/>
-                <w:sz w:val="20"/>
-                <w:szCs w:val="20"/>
-              </w:rPr>
-            </w:pPr>
-            <w:r>
-              <w:rPr>
-                <w:b w:val="1"/>
-                <w:sz w:val="20"/>
-                <w:szCs w:val="20"/>
+              <w:jc w:val="center"/>
+              <w:rPr>
+                <w:color w:val="4a86e8"/>
+              </w:rPr>
+            </w:pPr>
+            <w:r>
+              <w:rPr>
+                <w:color w:val="4a86e8"/>
                 <w:rtl w:val="0"/>
               </w:rPr>
               <w:t xml:space="preserve">Creación de la Matriz de Asignación de Responsabilidades</w:t>
@@ -2351,17 +2158,14 @@
           <w:p>
             <w:pPr>
               <w:spacing w:before="120" w:lineRule="auto"/>
-              <w:rPr>
-                <w:b w:val="1"/>
-                <w:sz w:val="20"/>
-                <w:szCs w:val="20"/>
-              </w:rPr>
-            </w:pPr>
-            <w:r>
-              <w:rPr>
-                <w:b w:val="1"/>
-                <w:sz w:val="20"/>
-                <w:szCs w:val="20"/>
+              <w:jc w:val="center"/>
+              <w:rPr>
+                <w:color w:val="4a86e8"/>
+              </w:rPr>
+            </w:pPr>
+            <w:r>
+              <w:rPr>
+                <w:color w:val="4a86e8"/>
                 <w:rtl w:val="0"/>
               </w:rPr>
               <w:t xml:space="preserve">Se desarrollará una matriz para asignar y clarificar las responsabilidades de cada miembro del equipo del proyecto.</w:t>
@@ -2374,17 +2178,14 @@
           <w:p>
             <w:pPr>
               <w:spacing w:before="120" w:lineRule="auto"/>
-              <w:rPr>
-                <w:b w:val="1"/>
-                <w:sz w:val="20"/>
-                <w:szCs w:val="20"/>
-              </w:rPr>
-            </w:pPr>
-            <w:r>
-              <w:rPr>
-                <w:b w:val="1"/>
-                <w:sz w:val="20"/>
-                <w:szCs w:val="20"/>
+              <w:jc w:val="center"/>
+              <w:rPr>
+                <w:color w:val="4a86e8"/>
+              </w:rPr>
+            </w:pPr>
+            <w:r>
+              <w:rPr>
+                <w:color w:val="4a86e8"/>
                 <w:rtl w:val="0"/>
               </w:rPr>
               <w:t xml:space="preserve">P.4</w:t>
@@ -2405,15 +2206,13 @@
               <w:jc w:val="center"/>
               <w:rPr>
                 <w:b w:val="1"/>
-                <w:sz w:val="20"/>
-                <w:szCs w:val="20"/>
-              </w:rPr>
-            </w:pPr>
-            <w:r>
-              <w:rPr>
-                <w:b w:val="1"/>
-                <w:sz w:val="20"/>
-                <w:szCs w:val="20"/>
+                <w:color w:val="4a86e8"/>
+              </w:rPr>
+            </w:pPr>
+            <w:r>
+              <w:rPr>
+                <w:b w:val="1"/>
+                <w:color w:val="4a86e8"/>
                 <w:rtl w:val="0"/>
               </w:rPr>
               <w:t xml:space="preserve">P.4.A3</w:t>
@@ -2425,17 +2224,14 @@
           <w:p>
             <w:pPr>
               <w:spacing w:before="120" w:lineRule="auto"/>
-              <w:rPr>
-                <w:b w:val="1"/>
-                <w:sz w:val="20"/>
-                <w:szCs w:val="20"/>
-              </w:rPr>
-            </w:pPr>
-            <w:r>
-              <w:rPr>
-                <w:b w:val="1"/>
-                <w:sz w:val="20"/>
-                <w:szCs w:val="20"/>
+              <w:jc w:val="center"/>
+              <w:rPr>
+                <w:color w:val="4a86e8"/>
+              </w:rPr>
+            </w:pPr>
+            <w:r>
+              <w:rPr>
+                <w:color w:val="4a86e8"/>
                 <w:rtl w:val="0"/>
               </w:rPr>
               <w:t xml:space="preserve">Desarrollo del Plan de Gestión de Adquisiciones</w:t>
@@ -2448,17 +2244,14 @@
           <w:p>
             <w:pPr>
               <w:spacing w:before="120" w:lineRule="auto"/>
-              <w:rPr>
-                <w:b w:val="1"/>
-                <w:sz w:val="20"/>
-                <w:szCs w:val="20"/>
-              </w:rPr>
-            </w:pPr>
-            <w:r>
-              <w:rPr>
-                <w:b w:val="1"/>
-                <w:sz w:val="20"/>
-                <w:szCs w:val="20"/>
+              <w:jc w:val="center"/>
+              <w:rPr>
+                <w:color w:val="4a86e8"/>
+              </w:rPr>
+            </w:pPr>
+            <w:r>
+              <w:rPr>
+                <w:color w:val="4a86e8"/>
                 <w:rtl w:val="0"/>
               </w:rPr>
               <w:t xml:space="preserve">Esta actividad cubre la planificación de la adquisición de bienes y servicios necesarios para el proyecto.</w:t>
@@ -2471,17 +2264,14 @@
           <w:p>
             <w:pPr>
               <w:spacing w:before="120" w:lineRule="auto"/>
-              <w:rPr>
-                <w:b w:val="1"/>
-                <w:sz w:val="20"/>
-                <w:szCs w:val="20"/>
-              </w:rPr>
-            </w:pPr>
-            <w:r>
-              <w:rPr>
-                <w:b w:val="1"/>
-                <w:sz w:val="20"/>
-                <w:szCs w:val="20"/>
+              <w:jc w:val="center"/>
+              <w:rPr>
+                <w:color w:val="4a86e8"/>
+              </w:rPr>
+            </w:pPr>
+            <w:r>
+              <w:rPr>
+                <w:color w:val="4a86e8"/>
                 <w:rtl w:val="0"/>
               </w:rPr>
               <w:t xml:space="preserve">P.4</w:t>
@@ -2502,15 +2292,13 @@
               <w:jc w:val="center"/>
               <w:rPr>
                 <w:b w:val="1"/>
-                <w:sz w:val="20"/>
-                <w:szCs w:val="20"/>
-              </w:rPr>
-            </w:pPr>
-            <w:r>
-              <w:rPr>
-                <w:b w:val="1"/>
-                <w:sz w:val="20"/>
-                <w:szCs w:val="20"/>
+                <w:color w:val="4a86e8"/>
+              </w:rPr>
+            </w:pPr>
+            <w:r>
+              <w:rPr>
+                <w:b w:val="1"/>
+                <w:color w:val="4a86e8"/>
                 <w:rtl w:val="0"/>
               </w:rPr>
               <w:t xml:space="preserve">P.4.A4</w:t>
@@ -2522,17 +2310,14 @@
           <w:p>
             <w:pPr>
               <w:spacing w:before="120" w:lineRule="auto"/>
-              <w:rPr>
-                <w:b w:val="1"/>
-                <w:sz w:val="20"/>
-                <w:szCs w:val="20"/>
-              </w:rPr>
-            </w:pPr>
-            <w:r>
-              <w:rPr>
-                <w:b w:val="1"/>
-                <w:sz w:val="20"/>
-                <w:szCs w:val="20"/>
+              <w:jc w:val="center"/>
+              <w:rPr>
+                <w:color w:val="4a86e8"/>
+              </w:rPr>
+            </w:pPr>
+            <w:r>
+              <w:rPr>
+                <w:color w:val="4a86e8"/>
                 <w:rtl w:val="0"/>
               </w:rPr>
               <w:t xml:space="preserve">Creación del Plan de Gestión de Costes</w:t>
@@ -2545,17 +2330,14 @@
           <w:p>
             <w:pPr>
               <w:spacing w:before="120" w:lineRule="auto"/>
-              <w:rPr>
-                <w:b w:val="1"/>
-                <w:sz w:val="20"/>
-                <w:szCs w:val="20"/>
-              </w:rPr>
-            </w:pPr>
-            <w:r>
-              <w:rPr>
-                <w:b w:val="1"/>
-                <w:sz w:val="20"/>
-                <w:szCs w:val="20"/>
+              <w:jc w:val="center"/>
+              <w:rPr>
+                <w:color w:val="4a86e8"/>
+              </w:rPr>
+            </w:pPr>
+            <w:r>
+              <w:rPr>
+                <w:color w:val="4a86e8"/>
                 <w:rtl w:val="0"/>
               </w:rPr>
               <w:t xml:space="preserve">Se desarrollará un plan para estimar, presupuestar y gestionar los costos del proyecto.</w:t>
@@ -2568,17 +2350,14 @@
           <w:p>
             <w:pPr>
               <w:spacing w:before="120" w:lineRule="auto"/>
-              <w:rPr>
-                <w:b w:val="1"/>
-                <w:sz w:val="20"/>
-                <w:szCs w:val="20"/>
-              </w:rPr>
-            </w:pPr>
-            <w:r>
-              <w:rPr>
-                <w:b w:val="1"/>
-                <w:sz w:val="20"/>
-                <w:szCs w:val="20"/>
+              <w:jc w:val="center"/>
+              <w:rPr>
+                <w:color w:val="4a86e8"/>
+              </w:rPr>
+            </w:pPr>
+            <w:r>
+              <w:rPr>
+                <w:color w:val="4a86e8"/>
                 <w:rtl w:val="0"/>
               </w:rPr>
               <w:t xml:space="preserve">P.4</w:t>
@@ -2599,15 +2378,13 @@
               <w:jc w:val="center"/>
               <w:rPr>
                 <w:b w:val="1"/>
-                <w:sz w:val="20"/>
-                <w:szCs w:val="20"/>
-              </w:rPr>
-            </w:pPr>
-            <w:r>
-              <w:rPr>
-                <w:b w:val="1"/>
-                <w:sz w:val="20"/>
-                <w:szCs w:val="20"/>
+                <w:color w:val="4a86e8"/>
+              </w:rPr>
+            </w:pPr>
+            <w:r>
+              <w:rPr>
+                <w:b w:val="1"/>
+                <w:color w:val="4a86e8"/>
                 <w:rtl w:val="0"/>
               </w:rPr>
               <w:t xml:space="preserve">P.4.A5</w:t>
@@ -2619,17 +2396,14 @@
           <w:p>
             <w:pPr>
               <w:spacing w:before="120" w:lineRule="auto"/>
-              <w:rPr>
-                <w:b w:val="1"/>
-                <w:sz w:val="20"/>
-                <w:szCs w:val="20"/>
-              </w:rPr>
-            </w:pPr>
-            <w:r>
-              <w:rPr>
-                <w:b w:val="1"/>
-                <w:sz w:val="20"/>
-                <w:szCs w:val="20"/>
+              <w:jc w:val="center"/>
+              <w:rPr>
+                <w:color w:val="4a86e8"/>
+              </w:rPr>
+            </w:pPr>
+            <w:r>
+              <w:rPr>
+                <w:color w:val="4a86e8"/>
                 <w:rtl w:val="0"/>
               </w:rPr>
               <w:t xml:space="preserve">Elaboración del Presupuesto</w:t>
@@ -2642,17 +2416,14 @@
           <w:p>
             <w:pPr>
               <w:spacing w:before="120" w:lineRule="auto"/>
-              <w:rPr>
-                <w:b w:val="1"/>
-                <w:sz w:val="20"/>
-                <w:szCs w:val="20"/>
-              </w:rPr>
-            </w:pPr>
-            <w:r>
-              <w:rPr>
-                <w:b w:val="1"/>
-                <w:sz w:val="20"/>
-                <w:szCs w:val="20"/>
+              <w:jc w:val="center"/>
+              <w:rPr>
+                <w:color w:val="4a86e8"/>
+              </w:rPr>
+            </w:pPr>
+            <w:r>
+              <w:rPr>
+                <w:color w:val="4a86e8"/>
                 <w:rtl w:val="0"/>
               </w:rPr>
               <w:t xml:space="preserve">Se elaborará un presupuesto detallado que refleje los costos estimados para las distintas actividades del proyecto.</w:t>
@@ -2665,17 +2436,14 @@
           <w:p>
             <w:pPr>
               <w:spacing w:before="120" w:lineRule="auto"/>
-              <w:rPr>
-                <w:b w:val="1"/>
-                <w:sz w:val="20"/>
-                <w:szCs w:val="20"/>
-              </w:rPr>
-            </w:pPr>
-            <w:r>
-              <w:rPr>
-                <w:b w:val="1"/>
-                <w:sz w:val="20"/>
-                <w:szCs w:val="20"/>
+              <w:jc w:val="center"/>
+              <w:rPr>
+                <w:color w:val="4a86e8"/>
+              </w:rPr>
+            </w:pPr>
+            <w:r>
+              <w:rPr>
+                <w:color w:val="4a86e8"/>
                 <w:rtl w:val="0"/>
               </w:rPr>
               <w:t xml:space="preserve">P.4</w:t>
@@ -2696,15 +2464,13 @@
               <w:jc w:val="center"/>
               <w:rPr>
                 <w:b w:val="1"/>
-                <w:sz w:val="20"/>
-                <w:szCs w:val="20"/>
-              </w:rPr>
-            </w:pPr>
-            <w:r>
-              <w:rPr>
-                <w:b w:val="1"/>
-                <w:sz w:val="20"/>
-                <w:szCs w:val="20"/>
+                <w:color w:val="4a86e8"/>
+              </w:rPr>
+            </w:pPr>
+            <w:r>
+              <w:rPr>
+                <w:b w:val="1"/>
+                <w:color w:val="4a86e8"/>
                 <w:rtl w:val="0"/>
               </w:rPr>
               <w:t xml:space="preserve">P.4.A6</w:t>
@@ -2716,17 +2482,14 @@
           <w:p>
             <w:pPr>
               <w:spacing w:before="120" w:lineRule="auto"/>
-              <w:rPr>
-                <w:b w:val="1"/>
-                <w:sz w:val="20"/>
-                <w:szCs w:val="20"/>
-              </w:rPr>
-            </w:pPr>
-            <w:r>
-              <w:rPr>
-                <w:b w:val="1"/>
-                <w:sz w:val="20"/>
-                <w:szCs w:val="20"/>
+              <w:jc w:val="center"/>
+              <w:rPr>
+                <w:color w:val="4a86e8"/>
+              </w:rPr>
+            </w:pPr>
+            <w:r>
+              <w:rPr>
+                <w:color w:val="4a86e8"/>
                 <w:rtl w:val="0"/>
               </w:rPr>
               <w:t xml:space="preserve">Planificación de Gestión de Cambios</w:t>
@@ -2739,17 +2502,14 @@
           <w:p>
             <w:pPr>
               <w:spacing w:before="120" w:lineRule="auto"/>
-              <w:rPr>
-                <w:b w:val="1"/>
-                <w:sz w:val="20"/>
-                <w:szCs w:val="20"/>
-              </w:rPr>
-            </w:pPr>
-            <w:r>
-              <w:rPr>
-                <w:b w:val="1"/>
-                <w:sz w:val="20"/>
-                <w:szCs w:val="20"/>
+              <w:jc w:val="center"/>
+              <w:rPr>
+                <w:color w:val="4a86e8"/>
+              </w:rPr>
+            </w:pPr>
+            <w:r>
+              <w:rPr>
+                <w:color w:val="4a86e8"/>
                 <w:rtl w:val="0"/>
               </w:rPr>
               <w:t xml:space="preserve">Se desarrollará un plan para gestionar cualquier cambio que pueda afectar al proyecto durante su desarrollo, asegurando que estos sean documentados y aprobados.</w:t>
@@ -2762,17 +2522,14 @@
           <w:p>
             <w:pPr>
               <w:spacing w:before="120" w:lineRule="auto"/>
-              <w:rPr>
-                <w:b w:val="1"/>
-                <w:sz w:val="20"/>
-                <w:szCs w:val="20"/>
-              </w:rPr>
-            </w:pPr>
-            <w:r>
-              <w:rPr>
-                <w:b w:val="1"/>
-                <w:sz w:val="20"/>
-                <w:szCs w:val="20"/>
+              <w:jc w:val="center"/>
+              <w:rPr>
+                <w:color w:val="4a86e8"/>
+              </w:rPr>
+            </w:pPr>
+            <w:r>
+              <w:rPr>
+                <w:color w:val="4a86e8"/>
                 <w:rtl w:val="0"/>
               </w:rPr>
               <w:t xml:space="preserve">P.4</w:t>
@@ -2793,15 +2550,13 @@
               <w:jc w:val="center"/>
               <w:rPr>
                 <w:b w:val="1"/>
-                <w:sz w:val="20"/>
-                <w:szCs w:val="20"/>
-              </w:rPr>
-            </w:pPr>
-            <w:r>
-              <w:rPr>
-                <w:b w:val="1"/>
-                <w:sz w:val="20"/>
-                <w:szCs w:val="20"/>
+                <w:color w:val="4a86e8"/>
+              </w:rPr>
+            </w:pPr>
+            <w:r>
+              <w:rPr>
+                <w:b w:val="1"/>
+                <w:color w:val="4a86e8"/>
                 <w:rtl w:val="0"/>
               </w:rPr>
               <w:t xml:space="preserve">P.5.A1</w:t>
@@ -2813,17 +2568,14 @@
           <w:p>
             <w:pPr>
               <w:spacing w:before="120" w:lineRule="auto"/>
-              <w:rPr>
-                <w:b w:val="1"/>
-                <w:sz w:val="20"/>
-                <w:szCs w:val="20"/>
-              </w:rPr>
-            </w:pPr>
-            <w:r>
-              <w:rPr>
-                <w:b w:val="1"/>
-                <w:sz w:val="20"/>
-                <w:szCs w:val="20"/>
+              <w:jc w:val="center"/>
+              <w:rPr>
+                <w:color w:val="4a86e8"/>
+              </w:rPr>
+            </w:pPr>
+            <w:r>
+              <w:rPr>
+                <w:color w:val="4a86e8"/>
                 <w:rtl w:val="0"/>
               </w:rPr>
               <w:t xml:space="preserve">Desarrollo del Plan de Gestión de la Configuración</w:t>
@@ -2836,17 +2588,14 @@
           <w:p>
             <w:pPr>
               <w:spacing w:before="120" w:lineRule="auto"/>
-              <w:rPr>
-                <w:b w:val="1"/>
-                <w:sz w:val="20"/>
-                <w:szCs w:val="20"/>
-              </w:rPr>
-            </w:pPr>
-            <w:r>
-              <w:rPr>
-                <w:b w:val="1"/>
-                <w:sz w:val="20"/>
-                <w:szCs w:val="20"/>
+              <w:jc w:val="center"/>
+              <w:rPr>
+                <w:color w:val="4a86e8"/>
+              </w:rPr>
+            </w:pPr>
+            <w:r>
+              <w:rPr>
+                <w:color w:val="4a86e8"/>
                 <w:rtl w:val="0"/>
               </w:rPr>
               <w:t xml:space="preserve">Se desarrollará un plan que establecerá cómo se gestionarán las configuraciones de los productos y entregables del proyecto para asegurar la coherencia y control.</w:t>
@@ -2859,17 +2608,14 @@
           <w:p>
             <w:pPr>
               <w:spacing w:before="120" w:lineRule="auto"/>
-              <w:rPr>
-                <w:b w:val="1"/>
-                <w:sz w:val="20"/>
-                <w:szCs w:val="20"/>
-              </w:rPr>
-            </w:pPr>
-            <w:r>
-              <w:rPr>
-                <w:b w:val="1"/>
-                <w:sz w:val="20"/>
-                <w:szCs w:val="20"/>
+              <w:jc w:val="center"/>
+              <w:rPr>
+                <w:color w:val="4a86e8"/>
+              </w:rPr>
+            </w:pPr>
+            <w:r>
+              <w:rPr>
+                <w:color w:val="4a86e8"/>
                 <w:rtl w:val="0"/>
               </w:rPr>
               <w:t xml:space="preserve">P.5</w:t>
@@ -2890,15 +2636,13 @@
               <w:jc w:val="center"/>
               <w:rPr>
                 <w:b w:val="1"/>
-                <w:sz w:val="20"/>
-                <w:szCs w:val="20"/>
-              </w:rPr>
-            </w:pPr>
-            <w:r>
-              <w:rPr>
-                <w:b w:val="1"/>
-                <w:sz w:val="20"/>
-                <w:szCs w:val="20"/>
+                <w:color w:val="4a86e8"/>
+              </w:rPr>
+            </w:pPr>
+            <w:r>
+              <w:rPr>
+                <w:b w:val="1"/>
+                <w:color w:val="4a86e8"/>
                 <w:rtl w:val="0"/>
               </w:rPr>
               <w:t xml:space="preserve">P.5.A2</w:t>
@@ -2910,17 +2654,14 @@
           <w:p>
             <w:pPr>
               <w:spacing w:before="120" w:lineRule="auto"/>
-              <w:rPr>
-                <w:b w:val="1"/>
-                <w:sz w:val="20"/>
-                <w:szCs w:val="20"/>
-              </w:rPr>
-            </w:pPr>
-            <w:r>
-              <w:rPr>
-                <w:b w:val="1"/>
-                <w:sz w:val="20"/>
-                <w:szCs w:val="20"/>
+              <w:jc w:val="center"/>
+              <w:rPr>
+                <w:color w:val="4a86e8"/>
+              </w:rPr>
+            </w:pPr>
+            <w:r>
+              <w:rPr>
+                <w:color w:val="4a86e8"/>
                 <w:rtl w:val="0"/>
               </w:rPr>
               <w:t xml:space="preserve">Revisión y Cierre del Plan de Dirección del Proyecto</w:t>
@@ -2933,17 +2674,14 @@
           <w:p>
             <w:pPr>
               <w:spacing w:before="120" w:lineRule="auto"/>
-              <w:rPr>
-                <w:b w:val="1"/>
-                <w:sz w:val="20"/>
-                <w:szCs w:val="20"/>
-              </w:rPr>
-            </w:pPr>
-            <w:r>
-              <w:rPr>
-                <w:b w:val="1"/>
-                <w:sz w:val="20"/>
-                <w:szCs w:val="20"/>
+              <w:jc w:val="center"/>
+              <w:rPr>
+                <w:color w:val="4a86e8"/>
+              </w:rPr>
+            </w:pPr>
+            <w:r>
+              <w:rPr>
+                <w:color w:val="4a86e8"/>
                 <w:rtl w:val="0"/>
               </w:rPr>
               <w:t xml:space="preserve">Se llevará a cabo la revisión final y el cierre del Plan de Dirección del Proyecto, asegurando que todas las actividades planificadas hayan sido completadas formalmente.</w:t>
@@ -2956,17 +2694,14 @@
           <w:p>
             <w:pPr>
               <w:spacing w:before="120" w:lineRule="auto"/>
-              <w:rPr>
-                <w:b w:val="1"/>
-                <w:sz w:val="20"/>
-                <w:szCs w:val="20"/>
-              </w:rPr>
-            </w:pPr>
-            <w:r>
-              <w:rPr>
-                <w:b w:val="1"/>
-                <w:sz w:val="20"/>
-                <w:szCs w:val="20"/>
+              <w:jc w:val="center"/>
+              <w:rPr>
+                <w:color w:val="4a86e8"/>
+              </w:rPr>
+            </w:pPr>
+            <w:r>
+              <w:rPr>
+                <w:color w:val="4a86e8"/>
                 <w:rtl w:val="0"/>
               </w:rPr>
               <w:t xml:space="preserve">P.5</w:t>
@@ -2987,15 +2722,13 @@
               <w:jc w:val="center"/>
               <w:rPr>
                 <w:b w:val="1"/>
-                <w:sz w:val="20"/>
-                <w:szCs w:val="20"/>
-              </w:rPr>
-            </w:pPr>
-            <w:r>
-              <w:rPr>
-                <w:b w:val="1"/>
-                <w:sz w:val="20"/>
-                <w:szCs w:val="20"/>
+                <w:color w:val="4a86e8"/>
+              </w:rPr>
+            </w:pPr>
+            <w:r>
+              <w:rPr>
+                <w:b w:val="1"/>
+                <w:color w:val="4a86e8"/>
                 <w:rtl w:val="0"/>
               </w:rPr>
               <w:t xml:space="preserve">E.1.A1</w:t>
@@ -3007,17 +2740,14 @@
           <w:p>
             <w:pPr>
               <w:spacing w:before="120" w:lineRule="auto"/>
-              <w:rPr>
-                <w:b w:val="1"/>
-                <w:sz w:val="20"/>
-                <w:szCs w:val="20"/>
-              </w:rPr>
-            </w:pPr>
-            <w:r>
-              <w:rPr>
-                <w:b w:val="1"/>
-                <w:sz w:val="20"/>
-                <w:szCs w:val="20"/>
+              <w:jc w:val="center"/>
+              <w:rPr>
+                <w:color w:val="4a86e8"/>
+              </w:rPr>
+            </w:pPr>
+            <w:r>
+              <w:rPr>
+                <w:color w:val="4a86e8"/>
                 <w:rtl w:val="0"/>
               </w:rPr>
               <w:t xml:space="preserve">Planificación de la reunión</w:t>
@@ -3030,17 +2760,14 @@
           <w:p>
             <w:pPr>
               <w:spacing w:before="120" w:lineRule="auto"/>
-              <w:rPr>
-                <w:b w:val="1"/>
-                <w:sz w:val="20"/>
-                <w:szCs w:val="20"/>
-              </w:rPr>
-            </w:pPr>
-            <w:r>
-              <w:rPr>
-                <w:b w:val="1"/>
-                <w:sz w:val="20"/>
-                <w:szCs w:val="20"/>
+              <w:jc w:val="center"/>
+              <w:rPr>
+                <w:color w:val="4a86e8"/>
+              </w:rPr>
+            </w:pPr>
+            <w:r>
+              <w:rPr>
+                <w:color w:val="4a86e8"/>
                 <w:rtl w:val="0"/>
               </w:rPr>
               <w:t xml:space="preserve">Se realizará la planificación detallada de la reunión de inicio de la fase de ejecución del proyecto.</w:t>
@@ -3053,17 +2780,14 @@
           <w:p>
             <w:pPr>
               <w:spacing w:before="120" w:lineRule="auto"/>
-              <w:rPr>
-                <w:b w:val="1"/>
-                <w:sz w:val="20"/>
-                <w:szCs w:val="20"/>
-              </w:rPr>
-            </w:pPr>
-            <w:r>
-              <w:rPr>
-                <w:b w:val="1"/>
-                <w:sz w:val="20"/>
-                <w:szCs w:val="20"/>
+              <w:jc w:val="center"/>
+              <w:rPr>
+                <w:color w:val="4a86e8"/>
+              </w:rPr>
+            </w:pPr>
+            <w:r>
+              <w:rPr>
+                <w:color w:val="4a86e8"/>
                 <w:rtl w:val="0"/>
               </w:rPr>
               <w:t xml:space="preserve">E.1</w:t>
@@ -3084,15 +2808,13 @@
               <w:jc w:val="center"/>
               <w:rPr>
                 <w:b w:val="1"/>
-                <w:sz w:val="20"/>
-                <w:szCs w:val="20"/>
-              </w:rPr>
-            </w:pPr>
-            <w:r>
-              <w:rPr>
-                <w:b w:val="1"/>
-                <w:sz w:val="20"/>
-                <w:szCs w:val="20"/>
+                <w:color w:val="4a86e8"/>
+              </w:rPr>
+            </w:pPr>
+            <w:r>
+              <w:rPr>
+                <w:b w:val="1"/>
+                <w:color w:val="4a86e8"/>
                 <w:rtl w:val="0"/>
               </w:rPr>
               <w:t xml:space="preserve">E.1.A2</w:t>
@@ -3104,17 +2826,14 @@
           <w:p>
             <w:pPr>
               <w:spacing w:before="120" w:lineRule="auto"/>
-              <w:rPr>
-                <w:b w:val="1"/>
-                <w:sz w:val="20"/>
-                <w:szCs w:val="20"/>
-              </w:rPr>
-            </w:pPr>
-            <w:r>
-              <w:rPr>
-                <w:b w:val="1"/>
-                <w:sz w:val="20"/>
-                <w:szCs w:val="20"/>
+              <w:jc w:val="center"/>
+              <w:rPr>
+                <w:color w:val="4a86e8"/>
+              </w:rPr>
+            </w:pPr>
+            <w:r>
+              <w:rPr>
+                <w:color w:val="4a86e8"/>
                 <w:rtl w:val="0"/>
               </w:rPr>
               <w:t xml:space="preserve">Realización de la reunión de inicio</w:t>
@@ -3127,17 +2846,14 @@
           <w:p>
             <w:pPr>
               <w:spacing w:before="120" w:lineRule="auto"/>
-              <w:rPr>
-                <w:b w:val="1"/>
-                <w:sz w:val="20"/>
-                <w:szCs w:val="20"/>
-              </w:rPr>
-            </w:pPr>
-            <w:r>
-              <w:rPr>
-                <w:b w:val="1"/>
-                <w:sz w:val="20"/>
-                <w:szCs w:val="20"/>
+              <w:jc w:val="center"/>
+              <w:rPr>
+                <w:color w:val="4a86e8"/>
+              </w:rPr>
+            </w:pPr>
+            <w:r>
+              <w:rPr>
+                <w:color w:val="4a86e8"/>
                 <w:rtl w:val="0"/>
               </w:rPr>
               <w:t xml:space="preserve">Se llevará a cabo la reunión formal que marca el inicio de la fase de ejecución del proyecto.</w:t>
@@ -3150,17 +2866,14 @@
           <w:p>
             <w:pPr>
               <w:spacing w:before="120" w:lineRule="auto"/>
-              <w:rPr>
-                <w:b w:val="1"/>
-                <w:sz w:val="20"/>
-                <w:szCs w:val="20"/>
-              </w:rPr>
-            </w:pPr>
-            <w:r>
-              <w:rPr>
-                <w:b w:val="1"/>
-                <w:sz w:val="20"/>
-                <w:szCs w:val="20"/>
+              <w:jc w:val="center"/>
+              <w:rPr>
+                <w:color w:val="4a86e8"/>
+              </w:rPr>
+            </w:pPr>
+            <w:r>
+              <w:rPr>
+                <w:color w:val="4a86e8"/>
                 <w:rtl w:val="0"/>
               </w:rPr>
               <w:t xml:space="preserve">E.1</w:t>
@@ -3181,15 +2894,13 @@
               <w:jc w:val="center"/>
               <w:rPr>
                 <w:b w:val="1"/>
-                <w:sz w:val="20"/>
-                <w:szCs w:val="20"/>
-              </w:rPr>
-            </w:pPr>
-            <w:r>
-              <w:rPr>
-                <w:b w:val="1"/>
-                <w:sz w:val="20"/>
-                <w:szCs w:val="20"/>
+                <w:color w:val="4a86e8"/>
+              </w:rPr>
+            </w:pPr>
+            <w:r>
+              <w:rPr>
+                <w:b w:val="1"/>
+                <w:color w:val="4a86e8"/>
                 <w:rtl w:val="0"/>
               </w:rPr>
               <w:t xml:space="preserve">E.1.A3</w:t>
@@ -3201,17 +2912,14 @@
           <w:p>
             <w:pPr>
               <w:spacing w:before="120" w:lineRule="auto"/>
-              <w:rPr>
-                <w:b w:val="1"/>
-                <w:sz w:val="20"/>
-                <w:szCs w:val="20"/>
-              </w:rPr>
-            </w:pPr>
-            <w:r>
-              <w:rPr>
-                <w:b w:val="1"/>
-                <w:sz w:val="20"/>
-                <w:szCs w:val="20"/>
+              <w:jc w:val="center"/>
+              <w:rPr>
+                <w:color w:val="4a86e8"/>
+              </w:rPr>
+            </w:pPr>
+            <w:r>
+              <w:rPr>
+                <w:color w:val="4a86e8"/>
                 <w:rtl w:val="0"/>
               </w:rPr>
               <w:t xml:space="preserve">Elaboración del acta de reunión</w:t>
@@ -3224,17 +2932,14 @@
           <w:p>
             <w:pPr>
               <w:spacing w:before="120" w:lineRule="auto"/>
-              <w:rPr>
-                <w:b w:val="1"/>
-                <w:sz w:val="20"/>
-                <w:szCs w:val="20"/>
-              </w:rPr>
-            </w:pPr>
-            <w:r>
-              <w:rPr>
-                <w:b w:val="1"/>
-                <w:sz w:val="20"/>
-                <w:szCs w:val="20"/>
+              <w:jc w:val="center"/>
+              <w:rPr>
+                <w:color w:val="4a86e8"/>
+              </w:rPr>
+            </w:pPr>
+            <w:r>
+              <w:rPr>
+                <w:color w:val="4a86e8"/>
                 <w:rtl w:val="0"/>
               </w:rPr>
               <w:t xml:space="preserve">Se redactará el acta de la reunión, que documentará los acuerdos y decisiones tomadas durante la reunión de inicio.</w:t>
@@ -3247,17 +2952,14 @@
           <w:p>
             <w:pPr>
               <w:spacing w:before="120" w:lineRule="auto"/>
-              <w:rPr>
-                <w:b w:val="1"/>
-                <w:sz w:val="20"/>
-                <w:szCs w:val="20"/>
-              </w:rPr>
-            </w:pPr>
-            <w:r>
-              <w:rPr>
-                <w:b w:val="1"/>
-                <w:sz w:val="20"/>
-                <w:szCs w:val="20"/>
+              <w:jc w:val="center"/>
+              <w:rPr>
+                <w:color w:val="4a86e8"/>
+              </w:rPr>
+            </w:pPr>
+            <w:r>
+              <w:rPr>
+                <w:color w:val="4a86e8"/>
                 <w:rtl w:val="0"/>
               </w:rPr>
               <w:t xml:space="preserve">E.1</w:t>
@@ -3278,15 +2980,13 @@
               <w:jc w:val="center"/>
               <w:rPr>
                 <w:b w:val="1"/>
-                <w:sz w:val="20"/>
-                <w:szCs w:val="20"/>
-              </w:rPr>
-            </w:pPr>
-            <w:r>
-              <w:rPr>
-                <w:b w:val="1"/>
-                <w:sz w:val="20"/>
-                <w:szCs w:val="20"/>
+                <w:color w:val="4a86e8"/>
+              </w:rPr>
+            </w:pPr>
+            <w:r>
+              <w:rPr>
+                <w:b w:val="1"/>
+                <w:color w:val="4a86e8"/>
                 <w:rtl w:val="0"/>
               </w:rPr>
               <w:t xml:space="preserve">S.1.A1</w:t>
@@ -3298,17 +2998,14 @@
           <w:p>
             <w:pPr>
               <w:spacing w:before="120" w:lineRule="auto"/>
-              <w:rPr>
-                <w:b w:val="1"/>
-                <w:sz w:val="20"/>
-                <w:szCs w:val="20"/>
-              </w:rPr>
-            </w:pPr>
-            <w:r>
-              <w:rPr>
-                <w:b w:val="1"/>
-                <w:sz w:val="20"/>
-                <w:szCs w:val="20"/>
+              <w:jc w:val="center"/>
+              <w:rPr>
+                <w:color w:val="4a86e8"/>
+              </w:rPr>
+            </w:pPr>
+            <w:r>
+              <w:rPr>
+                <w:color w:val="4a86e8"/>
                 <w:rtl w:val="0"/>
               </w:rPr>
               <w:t xml:space="preserve">Registro de incidencias (W1)</w:t>
@@ -3321,17 +3018,14 @@
           <w:p>
             <w:pPr>
               <w:spacing w:before="120" w:lineRule="auto"/>
-              <w:rPr>
-                <w:b w:val="1"/>
-                <w:sz w:val="20"/>
-                <w:szCs w:val="20"/>
-              </w:rPr>
-            </w:pPr>
-            <w:r>
-              <w:rPr>
-                <w:b w:val="1"/>
-                <w:sz w:val="20"/>
-                <w:szCs w:val="20"/>
+              <w:jc w:val="center"/>
+              <w:rPr>
+                <w:color w:val="4a86e8"/>
+              </w:rPr>
+            </w:pPr>
+            <w:r>
+              <w:rPr>
+                <w:color w:val="4a86e8"/>
                 <w:rtl w:val="0"/>
               </w:rPr>
               <w:t xml:space="preserve">Se documentarán todas las incidencias que se presenten durante la semana 1 del proyecto.</w:t>
@@ -3344,17 +3038,14 @@
           <w:p>
             <w:pPr>
               <w:spacing w:before="120" w:lineRule="auto"/>
-              <w:rPr>
-                <w:b w:val="1"/>
-                <w:sz w:val="20"/>
-                <w:szCs w:val="20"/>
-              </w:rPr>
-            </w:pPr>
-            <w:r>
-              <w:rPr>
-                <w:b w:val="1"/>
-                <w:sz w:val="20"/>
-                <w:szCs w:val="20"/>
+              <w:jc w:val="center"/>
+              <w:rPr>
+                <w:color w:val="4a86e8"/>
+              </w:rPr>
+            </w:pPr>
+            <w:r>
+              <w:rPr>
+                <w:color w:val="4a86e8"/>
                 <w:rtl w:val="0"/>
               </w:rPr>
               <w:t xml:space="preserve">S.1</w:t>
@@ -3375,15 +3066,13 @@
               <w:jc w:val="center"/>
               <w:rPr>
                 <w:b w:val="1"/>
-                <w:sz w:val="20"/>
-                <w:szCs w:val="20"/>
-              </w:rPr>
-            </w:pPr>
-            <w:r>
-              <w:rPr>
-                <w:b w:val="1"/>
-                <w:sz w:val="20"/>
-                <w:szCs w:val="20"/>
+                <w:color w:val="4a86e8"/>
+              </w:rPr>
+            </w:pPr>
+            <w:r>
+              <w:rPr>
+                <w:b w:val="1"/>
+                <w:color w:val="4a86e8"/>
                 <w:rtl w:val="0"/>
               </w:rPr>
               <w:t xml:space="preserve">S.1.A2</w:t>
@@ -3395,17 +3084,14 @@
           <w:p>
             <w:pPr>
               <w:spacing w:before="120" w:lineRule="auto"/>
-              <w:rPr>
-                <w:b w:val="1"/>
-                <w:sz w:val="20"/>
-                <w:szCs w:val="20"/>
-              </w:rPr>
-            </w:pPr>
-            <w:r>
-              <w:rPr>
-                <w:b w:val="1"/>
-                <w:sz w:val="20"/>
-                <w:szCs w:val="20"/>
+              <w:jc w:val="center"/>
+              <w:rPr>
+                <w:color w:val="4a86e8"/>
+              </w:rPr>
+            </w:pPr>
+            <w:r>
+              <w:rPr>
+                <w:color w:val="4a86e8"/>
                 <w:rtl w:val="0"/>
               </w:rPr>
               <w:t xml:space="preserve">Registro de decisiones (W1)</w:t>
@@ -3417,17 +3103,14 @@
           <w:p>
             <w:pPr>
               <w:spacing w:before="120" w:lineRule="auto"/>
-              <w:rPr>
-                <w:b w:val="1"/>
-                <w:sz w:val="20"/>
-                <w:szCs w:val="20"/>
-              </w:rPr>
-            </w:pPr>
-            <w:r>
-              <w:rPr>
-                <w:b w:val="1"/>
-                <w:sz w:val="20"/>
-                <w:szCs w:val="20"/>
+              <w:jc w:val="center"/>
+              <w:rPr>
+                <w:color w:val="4a86e8"/>
+              </w:rPr>
+            </w:pPr>
+            <w:r>
+              <w:rPr>
+                <w:color w:val="4a86e8"/>
                 <w:rtl w:val="0"/>
               </w:rPr>
               <w:t xml:space="preserve">Se registrarán las decisiones tomadas por el equipo de gestión durante la semana 1 del proyecto.</w:t>
@@ -3440,17 +3123,14 @@
           <w:p>
             <w:pPr>
               <w:spacing w:before="120" w:lineRule="auto"/>
-              <w:rPr>
-                <w:b w:val="1"/>
-                <w:sz w:val="20"/>
-                <w:szCs w:val="20"/>
-              </w:rPr>
-            </w:pPr>
-            <w:r>
-              <w:rPr>
-                <w:b w:val="1"/>
-                <w:sz w:val="20"/>
-                <w:szCs w:val="20"/>
+              <w:jc w:val="center"/>
+              <w:rPr>
+                <w:color w:val="4a86e8"/>
+              </w:rPr>
+            </w:pPr>
+            <w:r>
+              <w:rPr>
+                <w:color w:val="4a86e8"/>
                 <w:rtl w:val="0"/>
               </w:rPr>
               <w:t xml:space="preserve">S.1</w:t>
@@ -3471,15 +3151,13 @@
               <w:jc w:val="center"/>
               <w:rPr>
                 <w:b w:val="1"/>
-                <w:sz w:val="20"/>
-                <w:szCs w:val="20"/>
-              </w:rPr>
-            </w:pPr>
-            <w:r>
-              <w:rPr>
-                <w:b w:val="1"/>
-                <w:sz w:val="20"/>
-                <w:szCs w:val="20"/>
+                <w:color w:val="4a86e8"/>
+              </w:rPr>
+            </w:pPr>
+            <w:r>
+              <w:rPr>
+                <w:b w:val="1"/>
+                <w:color w:val="4a86e8"/>
                 <w:rtl w:val="0"/>
               </w:rPr>
               <w:t xml:space="preserve">S.1.A3</w:t>
@@ -3491,17 +3169,14 @@
           <w:p>
             <w:pPr>
               <w:spacing w:before="120" w:lineRule="auto"/>
-              <w:rPr>
-                <w:b w:val="1"/>
-                <w:sz w:val="20"/>
-                <w:szCs w:val="20"/>
-              </w:rPr>
-            </w:pPr>
-            <w:r>
-              <w:rPr>
-                <w:b w:val="1"/>
-                <w:sz w:val="20"/>
-                <w:szCs w:val="20"/>
+              <w:jc w:val="center"/>
+              <w:rPr>
+                <w:color w:val="4a86e8"/>
+              </w:rPr>
+            </w:pPr>
+            <w:r>
+              <w:rPr>
+                <w:color w:val="4a86e8"/>
                 <w:rtl w:val="0"/>
               </w:rPr>
               <w:t xml:space="preserve">Registro de cambios (W1)</w:t>
@@ -3513,17 +3188,14 @@
           <w:p>
             <w:pPr>
               <w:spacing w:before="120" w:lineRule="auto"/>
-              <w:rPr>
-                <w:b w:val="1"/>
-                <w:sz w:val="20"/>
-                <w:szCs w:val="20"/>
-              </w:rPr>
-            </w:pPr>
-            <w:r>
-              <w:rPr>
-                <w:b w:val="1"/>
-                <w:sz w:val="20"/>
-                <w:szCs w:val="20"/>
+              <w:jc w:val="center"/>
+              <w:rPr>
+                <w:color w:val="4a86e8"/>
+              </w:rPr>
+            </w:pPr>
+            <w:r>
+              <w:rPr>
+                <w:color w:val="4a86e8"/>
                 <w:rtl w:val="0"/>
               </w:rPr>
               <w:t xml:space="preserve">Se documentarán los cambios que afecten al proyecto durante la semana 1.</w:t>
@@ -3536,17 +3208,14 @@
           <w:p>
             <w:pPr>
               <w:spacing w:before="120" w:lineRule="auto"/>
-              <w:rPr>
-                <w:b w:val="1"/>
-                <w:sz w:val="20"/>
-                <w:szCs w:val="20"/>
-              </w:rPr>
-            </w:pPr>
-            <w:r>
-              <w:rPr>
-                <w:b w:val="1"/>
-                <w:sz w:val="20"/>
-                <w:szCs w:val="20"/>
+              <w:jc w:val="center"/>
+              <w:rPr>
+                <w:color w:val="4a86e8"/>
+              </w:rPr>
+            </w:pPr>
+            <w:r>
+              <w:rPr>
+                <w:color w:val="4a86e8"/>
                 <w:rtl w:val="0"/>
               </w:rPr>
               <w:t xml:space="preserve">S.1</w:t>
@@ -3567,15 +3236,13 @@
               <w:jc w:val="center"/>
               <w:rPr>
                 <w:b w:val="1"/>
-                <w:sz w:val="20"/>
-                <w:szCs w:val="20"/>
-              </w:rPr>
-            </w:pPr>
-            <w:r>
-              <w:rPr>
-                <w:b w:val="1"/>
-                <w:sz w:val="20"/>
-                <w:szCs w:val="20"/>
+                <w:color w:val="4a86e8"/>
+              </w:rPr>
+            </w:pPr>
+            <w:r>
+              <w:rPr>
+                <w:b w:val="1"/>
+                <w:color w:val="4a86e8"/>
                 <w:rtl w:val="0"/>
               </w:rPr>
               <w:t xml:space="preserve">S.1.A4</w:t>
@@ -3587,17 +3254,14 @@
           <w:p>
             <w:pPr>
               <w:spacing w:before="120" w:lineRule="auto"/>
-              <w:rPr>
-                <w:b w:val="1"/>
-                <w:sz w:val="20"/>
-                <w:szCs w:val="20"/>
-              </w:rPr>
-            </w:pPr>
-            <w:r>
-              <w:rPr>
-                <w:b w:val="1"/>
-                <w:sz w:val="20"/>
-                <w:szCs w:val="20"/>
+              <w:jc w:val="center"/>
+              <w:rPr>
+                <w:color w:val="4a86e8"/>
+              </w:rPr>
+            </w:pPr>
+            <w:r>
+              <w:rPr>
+                <w:color w:val="4a86e8"/>
                 <w:rtl w:val="0"/>
               </w:rPr>
               <w:t xml:space="preserve">Generación de informes de seguimiento (W1)</w:t>
@@ -3610,17 +3274,14 @@
           <w:p>
             <w:pPr>
               <w:spacing w:before="120" w:lineRule="auto"/>
-              <w:rPr>
-                <w:b w:val="1"/>
-                <w:sz w:val="20"/>
-                <w:szCs w:val="20"/>
-              </w:rPr>
-            </w:pPr>
-            <w:r>
-              <w:rPr>
-                <w:b w:val="1"/>
-                <w:sz w:val="20"/>
-                <w:szCs w:val="20"/>
+              <w:jc w:val="center"/>
+              <w:rPr>
+                <w:color w:val="4a86e8"/>
+              </w:rPr>
+            </w:pPr>
+            <w:r>
+              <w:rPr>
+                <w:color w:val="4a86e8"/>
                 <w:rtl w:val="0"/>
               </w:rPr>
               <w:t xml:space="preserve">Se elaborarán informes que reflejen el estado actual del proyecto en cuanto a progreso, riesgos y cumplimiento de plazos durante la semana 1.</w:t>
@@ -3633,17 +3294,14 @@
           <w:p>
             <w:pPr>
               <w:spacing w:before="120" w:lineRule="auto"/>
-              <w:rPr>
-                <w:b w:val="1"/>
-                <w:sz w:val="20"/>
-                <w:szCs w:val="20"/>
-              </w:rPr>
-            </w:pPr>
-            <w:r>
-              <w:rPr>
-                <w:b w:val="1"/>
-                <w:sz w:val="20"/>
-                <w:szCs w:val="20"/>
+              <w:jc w:val="center"/>
+              <w:rPr>
+                <w:color w:val="4a86e8"/>
+              </w:rPr>
+            </w:pPr>
+            <w:r>
+              <w:rPr>
+                <w:color w:val="4a86e8"/>
                 <w:rtl w:val="0"/>
               </w:rPr>
               <w:t xml:space="preserve">S.1</w:t>
@@ -3664,15 +3322,13 @@
               <w:jc w:val="center"/>
               <w:rPr>
                 <w:b w:val="1"/>
-                <w:sz w:val="20"/>
-                <w:szCs w:val="20"/>
-              </w:rPr>
-            </w:pPr>
-            <w:r>
-              <w:rPr>
-                <w:b w:val="1"/>
-                <w:sz w:val="20"/>
-                <w:szCs w:val="20"/>
+                <w:color w:val="4a86e8"/>
+              </w:rPr>
+            </w:pPr>
+            <w:r>
+              <w:rPr>
+                <w:b w:val="1"/>
+                <w:color w:val="4a86e8"/>
                 <w:rtl w:val="0"/>
               </w:rPr>
               <w:t xml:space="preserve">S.1.A5</w:t>
@@ -3684,17 +3340,14 @@
           <w:p>
             <w:pPr>
               <w:spacing w:before="120" w:lineRule="auto"/>
-              <w:rPr>
-                <w:b w:val="1"/>
-                <w:sz w:val="20"/>
-                <w:szCs w:val="20"/>
-              </w:rPr>
-            </w:pPr>
-            <w:r>
-              <w:rPr>
-                <w:b w:val="1"/>
-                <w:sz w:val="20"/>
-                <w:szCs w:val="20"/>
+              <w:jc w:val="center"/>
+              <w:rPr>
+                <w:color w:val="4a86e8"/>
+              </w:rPr>
+            </w:pPr>
+            <w:r>
+              <w:rPr>
+                <w:color w:val="4a86e8"/>
                 <w:rtl w:val="0"/>
               </w:rPr>
               <w:t xml:space="preserve">Informes de desempeño (W1)</w:t>
@@ -3706,17 +3359,14 @@
           <w:p>
             <w:pPr>
               <w:spacing w:before="120" w:lineRule="auto"/>
-              <w:rPr>
-                <w:b w:val="1"/>
-                <w:sz w:val="20"/>
-                <w:szCs w:val="20"/>
-              </w:rPr>
-            </w:pPr>
-            <w:r>
-              <w:rPr>
-                <w:b w:val="1"/>
-                <w:sz w:val="20"/>
-                <w:szCs w:val="20"/>
+              <w:jc w:val="center"/>
+              <w:rPr>
+                <w:color w:val="4a86e8"/>
+              </w:rPr>
+            </w:pPr>
+            <w:r>
+              <w:rPr>
+                <w:color w:val="4a86e8"/>
                 <w:rtl w:val="0"/>
               </w:rPr>
               <w:t xml:space="preserve">Se generarán informes que evalúen el desempeño del equipo y los avances en la consecución de los objetivos del proyecto durante la semana 1.</w:t>
@@ -3729,17 +3379,14 @@
           <w:p>
             <w:pPr>
               <w:spacing w:before="120" w:lineRule="auto"/>
-              <w:rPr>
-                <w:b w:val="1"/>
-                <w:sz w:val="20"/>
-                <w:szCs w:val="20"/>
-              </w:rPr>
-            </w:pPr>
-            <w:r>
-              <w:rPr>
-                <w:b w:val="1"/>
-                <w:sz w:val="20"/>
-                <w:szCs w:val="20"/>
+              <w:jc w:val="center"/>
+              <w:rPr>
+                <w:color w:val="4a86e8"/>
+              </w:rPr>
+            </w:pPr>
+            <w:r>
+              <w:rPr>
+                <w:color w:val="4a86e8"/>
                 <w:rtl w:val="0"/>
               </w:rPr>
               <w:t xml:space="preserve">S.1</w:t>
@@ -3760,15 +3407,13 @@
               <w:jc w:val="center"/>
               <w:rPr>
                 <w:b w:val="1"/>
-                <w:sz w:val="20"/>
-                <w:szCs w:val="20"/>
-              </w:rPr>
-            </w:pPr>
-            <w:r>
-              <w:rPr>
-                <w:b w:val="1"/>
-                <w:sz w:val="20"/>
-                <w:szCs w:val="20"/>
+                <w:color w:val="4a86e8"/>
+              </w:rPr>
+            </w:pPr>
+            <w:r>
+              <w:rPr>
+                <w:b w:val="1"/>
+                <w:color w:val="4a86e8"/>
                 <w:rtl w:val="0"/>
               </w:rPr>
               <w:t xml:space="preserve">S.2.A1</w:t>
@@ -3780,17 +3425,14 @@
           <w:p>
             <w:pPr>
               <w:spacing w:before="120" w:lineRule="auto"/>
-              <w:rPr>
-                <w:b w:val="1"/>
-                <w:sz w:val="20"/>
-                <w:szCs w:val="20"/>
-              </w:rPr>
-            </w:pPr>
-            <w:r>
-              <w:rPr>
-                <w:b w:val="1"/>
-                <w:sz w:val="20"/>
-                <w:szCs w:val="20"/>
+              <w:jc w:val="center"/>
+              <w:rPr>
+                <w:color w:val="4a86e8"/>
+              </w:rPr>
+            </w:pPr>
+            <w:r>
+              <w:rPr>
+                <w:color w:val="4a86e8"/>
                 <w:rtl w:val="0"/>
               </w:rPr>
               <w:t xml:space="preserve">Registro de incidencias (W2)</w:t>
@@ -3803,17 +3445,14 @@
           <w:p>
             <w:pPr>
               <w:spacing w:before="120" w:lineRule="auto"/>
-              <w:rPr>
-                <w:b w:val="1"/>
-                <w:sz w:val="20"/>
-                <w:szCs w:val="20"/>
-              </w:rPr>
-            </w:pPr>
-            <w:r>
-              <w:rPr>
-                <w:b w:val="1"/>
-                <w:sz w:val="20"/>
-                <w:szCs w:val="20"/>
+              <w:jc w:val="center"/>
+              <w:rPr>
+                <w:color w:val="4a86e8"/>
+              </w:rPr>
+            </w:pPr>
+            <w:r>
+              <w:rPr>
+                <w:color w:val="4a86e8"/>
                 <w:rtl w:val="0"/>
               </w:rPr>
               <w:t xml:space="preserve">Se documentarán todas las incidencias que se presenten durante la semana 2 del proyecto.</w:t>
@@ -3826,17 +3465,14 @@
           <w:p>
             <w:pPr>
               <w:spacing w:before="120" w:lineRule="auto"/>
-              <w:rPr>
-                <w:b w:val="1"/>
-                <w:sz w:val="20"/>
-                <w:szCs w:val="20"/>
-              </w:rPr>
-            </w:pPr>
-            <w:r>
-              <w:rPr>
-                <w:b w:val="1"/>
-                <w:sz w:val="20"/>
-                <w:szCs w:val="20"/>
+              <w:jc w:val="center"/>
+              <w:rPr>
+                <w:color w:val="4a86e8"/>
+              </w:rPr>
+            </w:pPr>
+            <w:r>
+              <w:rPr>
+                <w:color w:val="4a86e8"/>
                 <w:rtl w:val="0"/>
               </w:rPr>
               <w:t xml:space="preserve">S.2</w:t>
@@ -3857,15 +3493,13 @@
               <w:jc w:val="center"/>
               <w:rPr>
                 <w:b w:val="1"/>
-                <w:sz w:val="20"/>
-                <w:szCs w:val="20"/>
-              </w:rPr>
-            </w:pPr>
-            <w:r>
-              <w:rPr>
-                <w:b w:val="1"/>
-                <w:sz w:val="20"/>
-                <w:szCs w:val="20"/>
+                <w:color w:val="4a86e8"/>
+              </w:rPr>
+            </w:pPr>
+            <w:r>
+              <w:rPr>
+                <w:b w:val="1"/>
+                <w:color w:val="4a86e8"/>
                 <w:rtl w:val="0"/>
               </w:rPr>
               <w:t xml:space="preserve">S.2.A2</w:t>
@@ -3877,17 +3511,14 @@
           <w:p>
             <w:pPr>
               <w:spacing w:before="120" w:lineRule="auto"/>
-              <w:rPr>
-                <w:b w:val="1"/>
-                <w:sz w:val="20"/>
-                <w:szCs w:val="20"/>
-              </w:rPr>
-            </w:pPr>
-            <w:r>
-              <w:rPr>
-                <w:b w:val="1"/>
-                <w:sz w:val="20"/>
-                <w:szCs w:val="20"/>
+              <w:jc w:val="center"/>
+              <w:rPr>
+                <w:color w:val="4a86e8"/>
+              </w:rPr>
+            </w:pPr>
+            <w:r>
+              <w:rPr>
+                <w:color w:val="4a86e8"/>
                 <w:rtl w:val="0"/>
               </w:rPr>
               <w:t xml:space="preserve">Registro de decisiones (W2)</w:t>
@@ -3899,17 +3530,14 @@
           <w:p>
             <w:pPr>
               <w:spacing w:before="120" w:lineRule="auto"/>
-              <w:rPr>
-                <w:b w:val="1"/>
-                <w:sz w:val="20"/>
-                <w:szCs w:val="20"/>
-              </w:rPr>
-            </w:pPr>
-            <w:r>
-              <w:rPr>
-                <w:b w:val="1"/>
-                <w:sz w:val="20"/>
-                <w:szCs w:val="20"/>
+              <w:jc w:val="center"/>
+              <w:rPr>
+                <w:color w:val="4a86e8"/>
+              </w:rPr>
+            </w:pPr>
+            <w:r>
+              <w:rPr>
+                <w:color w:val="4a86e8"/>
                 <w:rtl w:val="0"/>
               </w:rPr>
               <w:t xml:space="preserve">Se registrarán las decisiones tomadas por el equipo de gestión durante la semana 2 del proyecto.</w:t>
@@ -3922,17 +3550,14 @@
           <w:p>
             <w:pPr>
               <w:spacing w:before="120" w:lineRule="auto"/>
-              <w:rPr>
-                <w:b w:val="1"/>
-                <w:sz w:val="20"/>
-                <w:szCs w:val="20"/>
-              </w:rPr>
-            </w:pPr>
-            <w:r>
-              <w:rPr>
-                <w:b w:val="1"/>
-                <w:sz w:val="20"/>
-                <w:szCs w:val="20"/>
+              <w:jc w:val="center"/>
+              <w:rPr>
+                <w:color w:val="4a86e8"/>
+              </w:rPr>
+            </w:pPr>
+            <w:r>
+              <w:rPr>
+                <w:color w:val="4a86e8"/>
                 <w:rtl w:val="0"/>
               </w:rPr>
               <w:t xml:space="preserve">S.2</w:t>
@@ -3953,15 +3578,13 @@
               <w:jc w:val="center"/>
               <w:rPr>
                 <w:b w:val="1"/>
-                <w:sz w:val="20"/>
-                <w:szCs w:val="20"/>
-              </w:rPr>
-            </w:pPr>
-            <w:r>
-              <w:rPr>
-                <w:b w:val="1"/>
-                <w:sz w:val="20"/>
-                <w:szCs w:val="20"/>
+                <w:color w:val="4a86e8"/>
+              </w:rPr>
+            </w:pPr>
+            <w:r>
+              <w:rPr>
+                <w:b w:val="1"/>
+                <w:color w:val="4a86e8"/>
                 <w:rtl w:val="0"/>
               </w:rPr>
               <w:t xml:space="preserve">S.2.A3</w:t>
@@ -3973,17 +3596,14 @@
           <w:p>
             <w:pPr>
               <w:spacing w:before="120" w:lineRule="auto"/>
-              <w:rPr>
-                <w:b w:val="1"/>
-                <w:sz w:val="20"/>
-                <w:szCs w:val="20"/>
-              </w:rPr>
-            </w:pPr>
-            <w:r>
-              <w:rPr>
-                <w:b w:val="1"/>
-                <w:sz w:val="20"/>
-                <w:szCs w:val="20"/>
+              <w:jc w:val="center"/>
+              <w:rPr>
+                <w:color w:val="4a86e8"/>
+              </w:rPr>
+            </w:pPr>
+            <w:r>
+              <w:rPr>
+                <w:color w:val="4a86e8"/>
                 <w:rtl w:val="0"/>
               </w:rPr>
               <w:t xml:space="preserve">Registro de cambios (W2)</w:t>
@@ -3996,17 +3616,14 @@
           <w:p>
             <w:pPr>
               <w:spacing w:before="120" w:lineRule="auto"/>
-              <w:rPr>
-                <w:b w:val="1"/>
-                <w:sz w:val="20"/>
-                <w:szCs w:val="20"/>
-              </w:rPr>
-            </w:pPr>
-            <w:r>
-              <w:rPr>
-                <w:b w:val="1"/>
-                <w:sz w:val="20"/>
-                <w:szCs w:val="20"/>
+              <w:jc w:val="center"/>
+              <w:rPr>
+                <w:color w:val="4a86e8"/>
+              </w:rPr>
+            </w:pPr>
+            <w:r>
+              <w:rPr>
+                <w:color w:val="4a86e8"/>
                 <w:rtl w:val="0"/>
               </w:rPr>
               <w:t xml:space="preserve">Se documentarán los cambios que afecten al proyecto durante la semana 2.</w:t>
@@ -4019,17 +3636,14 @@
           <w:p>
             <w:pPr>
               <w:spacing w:before="120" w:lineRule="auto"/>
-              <w:rPr>
-                <w:b w:val="1"/>
-                <w:sz w:val="20"/>
-                <w:szCs w:val="20"/>
-              </w:rPr>
-            </w:pPr>
-            <w:r>
-              <w:rPr>
-                <w:b w:val="1"/>
-                <w:sz w:val="20"/>
-                <w:szCs w:val="20"/>
+              <w:jc w:val="center"/>
+              <w:rPr>
+                <w:color w:val="4a86e8"/>
+              </w:rPr>
+            </w:pPr>
+            <w:r>
+              <w:rPr>
+                <w:color w:val="4a86e8"/>
                 <w:rtl w:val="0"/>
               </w:rPr>
               <w:t xml:space="preserve">S.2</w:t>
@@ -4050,15 +3664,13 @@
               <w:jc w:val="center"/>
               <w:rPr>
                 <w:b w:val="1"/>
-                <w:sz w:val="20"/>
-                <w:szCs w:val="20"/>
-              </w:rPr>
-            </w:pPr>
-            <w:r>
-              <w:rPr>
-                <w:b w:val="1"/>
-                <w:sz w:val="20"/>
-                <w:szCs w:val="20"/>
+                <w:color w:val="4a86e8"/>
+              </w:rPr>
+            </w:pPr>
+            <w:r>
+              <w:rPr>
+                <w:b w:val="1"/>
+                <w:color w:val="4a86e8"/>
                 <w:rtl w:val="0"/>
               </w:rPr>
               <w:t xml:space="preserve">S.2.A4</w:t>
@@ -4070,17 +3682,14 @@
           <w:p>
             <w:pPr>
               <w:spacing w:before="120" w:lineRule="auto"/>
-              <w:rPr>
-                <w:b w:val="1"/>
-                <w:sz w:val="20"/>
-                <w:szCs w:val="20"/>
-              </w:rPr>
-            </w:pPr>
-            <w:r>
-              <w:rPr>
-                <w:b w:val="1"/>
-                <w:sz w:val="20"/>
-                <w:szCs w:val="20"/>
+              <w:jc w:val="center"/>
+              <w:rPr>
+                <w:color w:val="4a86e8"/>
+              </w:rPr>
+            </w:pPr>
+            <w:r>
+              <w:rPr>
+                <w:color w:val="4a86e8"/>
                 <w:rtl w:val="0"/>
               </w:rPr>
               <w:t xml:space="preserve">Generación de informes de seguimiento (W2)</w:t>
@@ -4093,17 +3702,14 @@
           <w:p>
             <w:pPr>
               <w:spacing w:before="120" w:lineRule="auto"/>
-              <w:rPr>
-                <w:b w:val="1"/>
-                <w:sz w:val="20"/>
-                <w:szCs w:val="20"/>
-              </w:rPr>
-            </w:pPr>
-            <w:r>
-              <w:rPr>
-                <w:b w:val="1"/>
-                <w:sz w:val="20"/>
-                <w:szCs w:val="20"/>
+              <w:jc w:val="center"/>
+              <w:rPr>
+                <w:color w:val="4a86e8"/>
+              </w:rPr>
+            </w:pPr>
+            <w:r>
+              <w:rPr>
+                <w:color w:val="4a86e8"/>
                 <w:rtl w:val="0"/>
               </w:rPr>
               <w:t xml:space="preserve">Se elaborarán informes que reflejen el estado actual del proyecto en cuanto a progreso, riesgos y cumplimiento de plazos durante la semana 2.</w:t>
@@ -4116,17 +3722,14 @@
           <w:p>
             <w:pPr>
               <w:spacing w:before="120" w:lineRule="auto"/>
-              <w:rPr>
-                <w:b w:val="1"/>
-                <w:sz w:val="20"/>
-                <w:szCs w:val="20"/>
-              </w:rPr>
-            </w:pPr>
-            <w:r>
-              <w:rPr>
-                <w:b w:val="1"/>
-                <w:sz w:val="20"/>
-                <w:szCs w:val="20"/>
+              <w:jc w:val="center"/>
+              <w:rPr>
+                <w:color w:val="4a86e8"/>
+              </w:rPr>
+            </w:pPr>
+            <w:r>
+              <w:rPr>
+                <w:color w:val="4a86e8"/>
                 <w:rtl w:val="0"/>
               </w:rPr>
               <w:t xml:space="preserve">S.2</w:t>
@@ -4147,15 +3750,13 @@
               <w:jc w:val="center"/>
               <w:rPr>
                 <w:b w:val="1"/>
-                <w:sz w:val="20"/>
-                <w:szCs w:val="20"/>
-              </w:rPr>
-            </w:pPr>
-            <w:r>
-              <w:rPr>
-                <w:b w:val="1"/>
-                <w:sz w:val="20"/>
-                <w:szCs w:val="20"/>
+                <w:color w:val="4a86e8"/>
+              </w:rPr>
+            </w:pPr>
+            <w:r>
+              <w:rPr>
+                <w:b w:val="1"/>
+                <w:color w:val="4a86e8"/>
                 <w:rtl w:val="0"/>
               </w:rPr>
               <w:t xml:space="preserve">S.2.A5</w:t>
@@ -4167,17 +3768,14 @@
           <w:p>
             <w:pPr>
               <w:spacing w:before="120" w:lineRule="auto"/>
-              <w:rPr>
-                <w:b w:val="1"/>
-                <w:sz w:val="20"/>
-                <w:szCs w:val="20"/>
-              </w:rPr>
-            </w:pPr>
-            <w:r>
-              <w:rPr>
-                <w:b w:val="1"/>
-                <w:sz w:val="20"/>
-                <w:szCs w:val="20"/>
+              <w:jc w:val="center"/>
+              <w:rPr>
+                <w:color w:val="4a86e8"/>
+              </w:rPr>
+            </w:pPr>
+            <w:r>
+              <w:rPr>
+                <w:color w:val="4a86e8"/>
                 <w:rtl w:val="0"/>
               </w:rPr>
               <w:t xml:space="preserve">Informes de desempeño (W2)</w:t>
@@ -4190,17 +3788,14 @@
           <w:p>
             <w:pPr>
               <w:spacing w:before="120" w:lineRule="auto"/>
-              <w:rPr>
-                <w:b w:val="1"/>
-                <w:sz w:val="20"/>
-                <w:szCs w:val="20"/>
-              </w:rPr>
-            </w:pPr>
-            <w:r>
-              <w:rPr>
-                <w:b w:val="1"/>
-                <w:sz w:val="20"/>
-                <w:szCs w:val="20"/>
+              <w:jc w:val="center"/>
+              <w:rPr>
+                <w:color w:val="4a86e8"/>
+              </w:rPr>
+            </w:pPr>
+            <w:r>
+              <w:rPr>
+                <w:color w:val="4a86e8"/>
                 <w:rtl w:val="0"/>
               </w:rPr>
               <w:t xml:space="preserve">Se generarán informes que evalúen el desempeño del equipo y los avances en la consecución de los objetivos del proyecto durante la semana 2.</w:t>
@@ -4213,17 +3808,14 @@
           <w:p>
             <w:pPr>
               <w:spacing w:before="120" w:lineRule="auto"/>
-              <w:rPr>
-                <w:b w:val="1"/>
-                <w:sz w:val="20"/>
-                <w:szCs w:val="20"/>
-              </w:rPr>
-            </w:pPr>
-            <w:r>
-              <w:rPr>
-                <w:b w:val="1"/>
-                <w:sz w:val="20"/>
-                <w:szCs w:val="20"/>
+              <w:jc w:val="center"/>
+              <w:rPr>
+                <w:color w:val="4a86e8"/>
+              </w:rPr>
+            </w:pPr>
+            <w:r>
+              <w:rPr>
+                <w:color w:val="4a86e8"/>
                 <w:rtl w:val="0"/>
               </w:rPr>
               <w:t xml:space="preserve">S.2</w:t>
@@ -4244,15 +3836,13 @@
               <w:jc w:val="center"/>
               <w:rPr>
                 <w:b w:val="1"/>
-                <w:sz w:val="20"/>
-                <w:szCs w:val="20"/>
-              </w:rPr>
-            </w:pPr>
-            <w:r>
-              <w:rPr>
-                <w:b w:val="1"/>
-                <w:sz w:val="20"/>
-                <w:szCs w:val="20"/>
+                <w:color w:val="4a86e8"/>
+              </w:rPr>
+            </w:pPr>
+            <w:r>
+              <w:rPr>
+                <w:b w:val="1"/>
+                <w:color w:val="4a86e8"/>
                 <w:rtl w:val="0"/>
               </w:rPr>
               <w:t xml:space="preserve">S.3.A1</w:t>
@@ -4264,17 +3854,14 @@
           <w:p>
             <w:pPr>
               <w:spacing w:before="120" w:lineRule="auto"/>
-              <w:rPr>
-                <w:b w:val="1"/>
-                <w:sz w:val="20"/>
-                <w:szCs w:val="20"/>
-              </w:rPr>
-            </w:pPr>
-            <w:r>
-              <w:rPr>
-                <w:b w:val="1"/>
-                <w:sz w:val="20"/>
-                <w:szCs w:val="20"/>
+              <w:jc w:val="center"/>
+              <w:rPr>
+                <w:color w:val="4a86e8"/>
+              </w:rPr>
+            </w:pPr>
+            <w:r>
+              <w:rPr>
+                <w:color w:val="4a86e8"/>
                 <w:rtl w:val="0"/>
               </w:rPr>
               <w:t xml:space="preserve">Registro de incidencias (W3)</w:t>
@@ -4286,17 +3873,14 @@
           <w:p>
             <w:pPr>
               <w:spacing w:before="120" w:lineRule="auto"/>
-              <w:rPr>
-                <w:b w:val="1"/>
-                <w:sz w:val="20"/>
-                <w:szCs w:val="20"/>
-              </w:rPr>
-            </w:pPr>
-            <w:r>
-              <w:rPr>
-                <w:b w:val="1"/>
-                <w:sz w:val="20"/>
-                <w:szCs w:val="20"/>
+              <w:jc w:val="center"/>
+              <w:rPr>
+                <w:color w:val="4a86e8"/>
+              </w:rPr>
+            </w:pPr>
+            <w:r>
+              <w:rPr>
+                <w:color w:val="4a86e8"/>
                 <w:rtl w:val="0"/>
               </w:rPr>
               <w:t xml:space="preserve">Se documentarán todas las incidencias que se presenten durante la semana 3 del proyecto.</w:t>
@@ -4309,17 +3893,14 @@
           <w:p>
             <w:pPr>
               <w:spacing w:before="120" w:lineRule="auto"/>
-              <w:rPr>
-                <w:b w:val="1"/>
-                <w:sz w:val="20"/>
-                <w:szCs w:val="20"/>
-              </w:rPr>
-            </w:pPr>
-            <w:r>
-              <w:rPr>
-                <w:b w:val="1"/>
-                <w:sz w:val="20"/>
-                <w:szCs w:val="20"/>
+              <w:jc w:val="center"/>
+              <w:rPr>
+                <w:color w:val="4a86e8"/>
+              </w:rPr>
+            </w:pPr>
+            <w:r>
+              <w:rPr>
+                <w:color w:val="4a86e8"/>
                 <w:rtl w:val="0"/>
               </w:rPr>
               <w:t xml:space="preserve">S.3</w:t>
@@ -4340,15 +3921,13 @@
               <w:jc w:val="center"/>
               <w:rPr>
                 <w:b w:val="1"/>
-                <w:sz w:val="20"/>
-                <w:szCs w:val="20"/>
-              </w:rPr>
-            </w:pPr>
-            <w:r>
-              <w:rPr>
-                <w:b w:val="1"/>
-                <w:sz w:val="20"/>
-                <w:szCs w:val="20"/>
+                <w:color w:val="4a86e8"/>
+              </w:rPr>
+            </w:pPr>
+            <w:r>
+              <w:rPr>
+                <w:b w:val="1"/>
+                <w:color w:val="4a86e8"/>
                 <w:rtl w:val="0"/>
               </w:rPr>
               <w:t xml:space="preserve">S.3.A2</w:t>
@@ -4360,17 +3939,14 @@
           <w:p>
             <w:pPr>
               <w:spacing w:before="120" w:lineRule="auto"/>
-              <w:rPr>
-                <w:b w:val="1"/>
-                <w:sz w:val="20"/>
-                <w:szCs w:val="20"/>
-              </w:rPr>
-            </w:pPr>
-            <w:r>
-              <w:rPr>
-                <w:b w:val="1"/>
-                <w:sz w:val="20"/>
-                <w:szCs w:val="20"/>
+              <w:jc w:val="center"/>
+              <w:rPr>
+                <w:color w:val="4a86e8"/>
+              </w:rPr>
+            </w:pPr>
+            <w:r>
+              <w:rPr>
+                <w:color w:val="4a86e8"/>
                 <w:rtl w:val="0"/>
               </w:rPr>
               <w:t xml:space="preserve">Registro de decisiones (W3)</w:t>
@@ -4382,17 +3958,14 @@
           <w:p>
             <w:pPr>
               <w:spacing w:before="120" w:lineRule="auto"/>
-              <w:rPr>
-                <w:b w:val="1"/>
-                <w:sz w:val="20"/>
-                <w:szCs w:val="20"/>
-              </w:rPr>
-            </w:pPr>
-            <w:r>
-              <w:rPr>
-                <w:b w:val="1"/>
-                <w:sz w:val="20"/>
-                <w:szCs w:val="20"/>
+              <w:jc w:val="center"/>
+              <w:rPr>
+                <w:color w:val="4a86e8"/>
+              </w:rPr>
+            </w:pPr>
+            <w:r>
+              <w:rPr>
+                <w:color w:val="4a86e8"/>
                 <w:rtl w:val="0"/>
               </w:rPr>
               <w:t xml:space="preserve">Se registrarán las decisiones tomadas por el equipo de gestión durante la semana 3 del proyecto.</w:t>
@@ -4405,17 +3978,14 @@
           <w:p>
             <w:pPr>
               <w:spacing w:before="120" w:lineRule="auto"/>
-              <w:rPr>
-                <w:b w:val="1"/>
-                <w:sz w:val="20"/>
-                <w:szCs w:val="20"/>
-              </w:rPr>
-            </w:pPr>
-            <w:r>
-              <w:rPr>
-                <w:b w:val="1"/>
-                <w:sz w:val="20"/>
-                <w:szCs w:val="20"/>
+              <w:jc w:val="center"/>
+              <w:rPr>
+                <w:color w:val="4a86e8"/>
+              </w:rPr>
+            </w:pPr>
+            <w:r>
+              <w:rPr>
+                <w:color w:val="4a86e8"/>
                 <w:rtl w:val="0"/>
               </w:rPr>
               <w:t xml:space="preserve">S.3</w:t>
@@ -4436,15 +4006,13 @@
               <w:jc w:val="center"/>
               <w:rPr>
                 <w:b w:val="1"/>
-                <w:sz w:val="20"/>
-                <w:szCs w:val="20"/>
-              </w:rPr>
-            </w:pPr>
-            <w:r>
-              <w:rPr>
-                <w:b w:val="1"/>
-                <w:sz w:val="20"/>
-                <w:szCs w:val="20"/>
+                <w:color w:val="4a86e8"/>
+              </w:rPr>
+            </w:pPr>
+            <w:r>
+              <w:rPr>
+                <w:b w:val="1"/>
+                <w:color w:val="4a86e8"/>
                 <w:rtl w:val="0"/>
               </w:rPr>
               <w:t xml:space="preserve">S.3.A3</w:t>
@@ -4456,17 +4024,14 @@
           <w:p>
             <w:pPr>
               <w:spacing w:before="120" w:lineRule="auto"/>
-              <w:rPr>
-                <w:b w:val="1"/>
-                <w:sz w:val="20"/>
-                <w:szCs w:val="20"/>
-              </w:rPr>
-            </w:pPr>
-            <w:r>
-              <w:rPr>
-                <w:b w:val="1"/>
-                <w:sz w:val="20"/>
-                <w:szCs w:val="20"/>
+              <w:jc w:val="center"/>
+              <w:rPr>
+                <w:color w:val="4a86e8"/>
+              </w:rPr>
+            </w:pPr>
+            <w:r>
+              <w:rPr>
+                <w:color w:val="4a86e8"/>
                 <w:rtl w:val="0"/>
               </w:rPr>
               <w:t xml:space="preserve">Registro de cambios (W3)</w:t>
@@ -4478,17 +4043,14 @@
           <w:p>
             <w:pPr>
               <w:spacing w:before="120" w:lineRule="auto"/>
-              <w:rPr>
-                <w:b w:val="1"/>
-                <w:sz w:val="20"/>
-                <w:szCs w:val="20"/>
-              </w:rPr>
-            </w:pPr>
-            <w:r>
-              <w:rPr>
-                <w:b w:val="1"/>
-                <w:sz w:val="20"/>
-                <w:szCs w:val="20"/>
+              <w:jc w:val="center"/>
+              <w:rPr>
+                <w:color w:val="4a86e8"/>
+              </w:rPr>
+            </w:pPr>
+            <w:r>
+              <w:rPr>
+                <w:color w:val="4a86e8"/>
                 <w:rtl w:val="0"/>
               </w:rPr>
               <w:t xml:space="preserve">Se documentarán los cambios que afecten al proyecto durante la semana 3.</w:t>
@@ -4501,17 +4063,14 @@
           <w:p>
             <w:pPr>
               <w:spacing w:before="120" w:lineRule="auto"/>
-              <w:rPr>
-                <w:b w:val="1"/>
-                <w:sz w:val="20"/>
-                <w:szCs w:val="20"/>
-              </w:rPr>
-            </w:pPr>
-            <w:r>
-              <w:rPr>
-                <w:b w:val="1"/>
-                <w:sz w:val="20"/>
-                <w:szCs w:val="20"/>
+              <w:jc w:val="center"/>
+              <w:rPr>
+                <w:color w:val="4a86e8"/>
+              </w:rPr>
+            </w:pPr>
+            <w:r>
+              <w:rPr>
+                <w:color w:val="4a86e8"/>
                 <w:rtl w:val="0"/>
               </w:rPr>
               <w:t xml:space="preserve">S.3</w:t>
@@ -4532,15 +4091,13 @@
               <w:jc w:val="center"/>
               <w:rPr>
                 <w:b w:val="1"/>
-                <w:sz w:val="20"/>
-                <w:szCs w:val="20"/>
-              </w:rPr>
-            </w:pPr>
-            <w:r>
-              <w:rPr>
-                <w:b w:val="1"/>
-                <w:sz w:val="20"/>
-                <w:szCs w:val="20"/>
+                <w:color w:val="4a86e8"/>
+              </w:rPr>
+            </w:pPr>
+            <w:r>
+              <w:rPr>
+                <w:b w:val="1"/>
+                <w:color w:val="4a86e8"/>
                 <w:rtl w:val="0"/>
               </w:rPr>
               <w:t xml:space="preserve">S.3.A4</w:t>
@@ -4552,17 +4109,14 @@
           <w:p>
             <w:pPr>
               <w:spacing w:before="120" w:lineRule="auto"/>
-              <w:rPr>
-                <w:b w:val="1"/>
-                <w:sz w:val="20"/>
-                <w:szCs w:val="20"/>
-              </w:rPr>
-            </w:pPr>
-            <w:r>
-              <w:rPr>
-                <w:b w:val="1"/>
-                <w:sz w:val="20"/>
-                <w:szCs w:val="20"/>
+              <w:jc w:val="center"/>
+              <w:rPr>
+                <w:color w:val="4a86e8"/>
+              </w:rPr>
+            </w:pPr>
+            <w:r>
+              <w:rPr>
+                <w:color w:val="4a86e8"/>
                 <w:rtl w:val="0"/>
               </w:rPr>
               <w:t xml:space="preserve">Generación de informes de seguimient (W3</w:t>
@@ -4575,17 +4129,14 @@
           <w:p>
             <w:pPr>
               <w:spacing w:before="120" w:lineRule="auto"/>
-              <w:rPr>
-                <w:b w:val="1"/>
-                <w:sz w:val="20"/>
-                <w:szCs w:val="20"/>
-              </w:rPr>
-            </w:pPr>
-            <w:r>
-              <w:rPr>
-                <w:b w:val="1"/>
-                <w:sz w:val="20"/>
-                <w:szCs w:val="20"/>
+              <w:jc w:val="center"/>
+              <w:rPr>
+                <w:color w:val="4a86e8"/>
+              </w:rPr>
+            </w:pPr>
+            <w:r>
+              <w:rPr>
+                <w:color w:val="4a86e8"/>
                 <w:rtl w:val="0"/>
               </w:rPr>
               <w:t xml:space="preserve">Se elaborarán informes que reflejen el estado actual del proyecto en cuanto a progreso, riesgos y cumplimiento de plazos durante la semana 3.</w:t>
@@ -4598,17 +4149,14 @@
           <w:p>
             <w:pPr>
               <w:spacing w:before="120" w:lineRule="auto"/>
-              <w:rPr>
-                <w:b w:val="1"/>
-                <w:sz w:val="20"/>
-                <w:szCs w:val="20"/>
-              </w:rPr>
-            </w:pPr>
-            <w:r>
-              <w:rPr>
-                <w:b w:val="1"/>
-                <w:sz w:val="20"/>
-                <w:szCs w:val="20"/>
+              <w:jc w:val="center"/>
+              <w:rPr>
+                <w:color w:val="4a86e8"/>
+              </w:rPr>
+            </w:pPr>
+            <w:r>
+              <w:rPr>
+                <w:color w:val="4a86e8"/>
                 <w:rtl w:val="0"/>
               </w:rPr>
               <w:t xml:space="preserve">S.3</w:t>
@@ -4629,15 +4177,13 @@
               <w:jc w:val="center"/>
               <w:rPr>
                 <w:b w:val="1"/>
-                <w:sz w:val="20"/>
-                <w:szCs w:val="20"/>
-              </w:rPr>
-            </w:pPr>
-            <w:r>
-              <w:rPr>
-                <w:b w:val="1"/>
-                <w:sz w:val="20"/>
-                <w:szCs w:val="20"/>
+                <w:color w:val="4a86e8"/>
+              </w:rPr>
+            </w:pPr>
+            <w:r>
+              <w:rPr>
+                <w:b w:val="1"/>
+                <w:color w:val="4a86e8"/>
                 <w:rtl w:val="0"/>
               </w:rPr>
               <w:t xml:space="preserve">S.3.A5</w:t>
@@ -4649,17 +4195,14 @@
           <w:p>
             <w:pPr>
               <w:spacing w:before="120" w:lineRule="auto"/>
-              <w:rPr>
-                <w:b w:val="1"/>
-                <w:sz w:val="20"/>
-                <w:szCs w:val="20"/>
-              </w:rPr>
-            </w:pPr>
-            <w:r>
-              <w:rPr>
-                <w:b w:val="1"/>
-                <w:sz w:val="20"/>
-                <w:szCs w:val="20"/>
+              <w:jc w:val="center"/>
+              <w:rPr>
+                <w:color w:val="4a86e8"/>
+              </w:rPr>
+            </w:pPr>
+            <w:r>
+              <w:rPr>
+                <w:color w:val="4a86e8"/>
                 <w:rtl w:val="0"/>
               </w:rPr>
               <w:t xml:space="preserve">Informes de desempeño (W3)</w:t>
@@ -4672,17 +4215,14 @@
           <w:p>
             <w:pPr>
               <w:spacing w:before="120" w:lineRule="auto"/>
-              <w:rPr>
-                <w:b w:val="1"/>
-                <w:sz w:val="20"/>
-                <w:szCs w:val="20"/>
-              </w:rPr>
-            </w:pPr>
-            <w:r>
-              <w:rPr>
-                <w:b w:val="1"/>
-                <w:sz w:val="20"/>
-                <w:szCs w:val="20"/>
+              <w:jc w:val="center"/>
+              <w:rPr>
+                <w:color w:val="4a86e8"/>
+              </w:rPr>
+            </w:pPr>
+            <w:r>
+              <w:rPr>
+                <w:color w:val="4a86e8"/>
                 <w:rtl w:val="0"/>
               </w:rPr>
               <w:t xml:space="preserve">Se generarán informes que evalúen el desempeño del equipo y los avances en la consecución de los objetivos del proyecto durante la semana 3.</w:t>
@@ -4695,17 +4235,14 @@
           <w:p>
             <w:pPr>
               <w:spacing w:before="120" w:lineRule="auto"/>
-              <w:rPr>
-                <w:b w:val="1"/>
-                <w:sz w:val="20"/>
-                <w:szCs w:val="20"/>
-              </w:rPr>
-            </w:pPr>
-            <w:r>
-              <w:rPr>
-                <w:b w:val="1"/>
-                <w:sz w:val="20"/>
-                <w:szCs w:val="20"/>
+              <w:jc w:val="center"/>
+              <w:rPr>
+                <w:color w:val="4a86e8"/>
+              </w:rPr>
+            </w:pPr>
+            <w:r>
+              <w:rPr>
+                <w:color w:val="4a86e8"/>
                 <w:rtl w:val="0"/>
               </w:rPr>
               <w:t xml:space="preserve">S.3</w:t>
@@ -4726,15 +4263,13 @@
               <w:jc w:val="center"/>
               <w:rPr>
                 <w:b w:val="1"/>
-                <w:sz w:val="20"/>
-                <w:szCs w:val="20"/>
-              </w:rPr>
-            </w:pPr>
-            <w:r>
-              <w:rPr>
-                <w:b w:val="1"/>
-                <w:sz w:val="20"/>
-                <w:szCs w:val="20"/>
+                <w:color w:val="4a86e8"/>
+              </w:rPr>
+            </w:pPr>
+            <w:r>
+              <w:rPr>
+                <w:b w:val="1"/>
+                <w:color w:val="4a86e8"/>
                 <w:rtl w:val="0"/>
               </w:rPr>
               <w:t xml:space="preserve">C.1.A1</w:t>
@@ -4746,17 +4281,14 @@
           <w:p>
             <w:pPr>
               <w:spacing w:before="120" w:lineRule="auto"/>
-              <w:rPr>
-                <w:b w:val="1"/>
-                <w:sz w:val="20"/>
-                <w:szCs w:val="20"/>
-              </w:rPr>
-            </w:pPr>
-            <w:r>
-              <w:rPr>
-                <w:b w:val="1"/>
-                <w:sz w:val="20"/>
-                <w:szCs w:val="20"/>
+              <w:jc w:val="center"/>
+              <w:rPr>
+                <w:color w:val="4a86e8"/>
+              </w:rPr>
+            </w:pPr>
+            <w:r>
+              <w:rPr>
+                <w:color w:val="4a86e8"/>
                 <w:rtl w:val="0"/>
               </w:rPr>
               <w:t xml:space="preserve">Redacción del documento de lecciones aprendidas</w:t>
@@ -4769,17 +4301,14 @@
           <w:p>
             <w:pPr>
               <w:spacing w:before="120" w:lineRule="auto"/>
-              <w:rPr>
-                <w:b w:val="1"/>
-                <w:sz w:val="20"/>
-                <w:szCs w:val="20"/>
-              </w:rPr>
-            </w:pPr>
-            <w:r>
-              <w:rPr>
-                <w:b w:val="1"/>
-                <w:sz w:val="20"/>
-                <w:szCs w:val="20"/>
+              <w:jc w:val="center"/>
+              <w:rPr>
+                <w:color w:val="4a86e8"/>
+              </w:rPr>
+            </w:pPr>
+            <w:r>
+              <w:rPr>
+                <w:color w:val="4a86e8"/>
                 <w:rtl w:val="0"/>
               </w:rPr>
               <w:t xml:space="preserve">Se documentarán las lecciones aprendidas durante el desarrollo del proyecto.</w:t>
@@ -4792,17 +4321,14 @@
           <w:p>
             <w:pPr>
               <w:spacing w:before="120" w:lineRule="auto"/>
-              <w:rPr>
-                <w:b w:val="1"/>
-                <w:sz w:val="20"/>
-                <w:szCs w:val="20"/>
-              </w:rPr>
-            </w:pPr>
-            <w:r>
-              <w:rPr>
-                <w:b w:val="1"/>
-                <w:sz w:val="20"/>
-                <w:szCs w:val="20"/>
+              <w:jc w:val="center"/>
+              <w:rPr>
+                <w:color w:val="4a86e8"/>
+              </w:rPr>
+            </w:pPr>
+            <w:r>
+              <w:rPr>
+                <w:color w:val="4a86e8"/>
                 <w:rtl w:val="0"/>
               </w:rPr>
               <w:t xml:space="preserve">C.1</w:t>
@@ -4823,15 +4349,13 @@
               <w:jc w:val="center"/>
               <w:rPr>
                 <w:b w:val="1"/>
-                <w:sz w:val="20"/>
-                <w:szCs w:val="20"/>
-              </w:rPr>
-            </w:pPr>
-            <w:r>
-              <w:rPr>
-                <w:b w:val="1"/>
-                <w:sz w:val="20"/>
-                <w:szCs w:val="20"/>
+                <w:color w:val="4a86e8"/>
+              </w:rPr>
+            </w:pPr>
+            <w:r>
+              <w:rPr>
+                <w:b w:val="1"/>
+                <w:color w:val="4a86e8"/>
                 <w:rtl w:val="0"/>
               </w:rPr>
               <w:t xml:space="preserve">C.1.A2</w:t>
@@ -4843,17 +4367,14 @@
           <w:p>
             <w:pPr>
               <w:spacing w:before="120" w:lineRule="auto"/>
-              <w:rPr>
-                <w:b w:val="1"/>
-                <w:sz w:val="20"/>
-                <w:szCs w:val="20"/>
-              </w:rPr>
-            </w:pPr>
-            <w:r>
-              <w:rPr>
-                <w:b w:val="1"/>
-                <w:sz w:val="20"/>
-                <w:szCs w:val="20"/>
+              <w:jc w:val="center"/>
+              <w:rPr>
+                <w:color w:val="4a86e8"/>
+              </w:rPr>
+            </w:pPr>
+            <w:r>
+              <w:rPr>
+                <w:color w:val="4a86e8"/>
                 <w:rtl w:val="0"/>
               </w:rPr>
               <w:t xml:space="preserve">Elaboración del informe de cierre</w:t>
@@ -4866,17 +4387,14 @@
           <w:p>
             <w:pPr>
               <w:spacing w:before="120" w:lineRule="auto"/>
-              <w:rPr>
-                <w:b w:val="1"/>
-                <w:sz w:val="20"/>
-                <w:szCs w:val="20"/>
-              </w:rPr>
-            </w:pPr>
-            <w:r>
-              <w:rPr>
-                <w:b w:val="1"/>
-                <w:sz w:val="20"/>
-                <w:szCs w:val="20"/>
+              <w:jc w:val="center"/>
+              <w:rPr>
+                <w:color w:val="4a86e8"/>
+              </w:rPr>
+            </w:pPr>
+            <w:r>
+              <w:rPr>
+                <w:color w:val="4a86e8"/>
                 <w:rtl w:val="0"/>
               </w:rPr>
               <w:t xml:space="preserve">Se generará un informe que resuma el cierre del proyecto y sus resultados finales.</w:t>
@@ -4889,17 +4407,14 @@
           <w:p>
             <w:pPr>
               <w:spacing w:before="120" w:lineRule="auto"/>
-              <w:rPr>
-                <w:b w:val="1"/>
-                <w:sz w:val="20"/>
-                <w:szCs w:val="20"/>
-              </w:rPr>
-            </w:pPr>
-            <w:r>
-              <w:rPr>
-                <w:b w:val="1"/>
-                <w:sz w:val="20"/>
-                <w:szCs w:val="20"/>
+              <w:jc w:val="center"/>
+              <w:rPr>
+                <w:color w:val="4a86e8"/>
+              </w:rPr>
+            </w:pPr>
+            <w:r>
+              <w:rPr>
+                <w:color w:val="4a86e8"/>
                 <w:rtl w:val="0"/>
               </w:rPr>
               <w:t xml:space="preserve">C.1</w:t>
@@ -4920,15 +4435,13 @@
               <w:jc w:val="center"/>
               <w:rPr>
                 <w:b w:val="1"/>
-                <w:sz w:val="20"/>
-                <w:szCs w:val="20"/>
-              </w:rPr>
-            </w:pPr>
-            <w:r>
-              <w:rPr>
-                <w:b w:val="1"/>
-                <w:sz w:val="20"/>
-                <w:szCs w:val="20"/>
+                <w:color w:val="4a86e8"/>
+              </w:rPr>
+            </w:pPr>
+            <w:r>
+              <w:rPr>
+                <w:b w:val="1"/>
+                <w:color w:val="4a86e8"/>
                 <w:rtl w:val="0"/>
               </w:rPr>
               <w:t xml:space="preserve">SP.1.A1</w:t>
@@ -4940,17 +4453,14 @@
           <w:p>
             <w:pPr>
               <w:spacing w:before="120" w:lineRule="auto"/>
-              <w:rPr>
-                <w:b w:val="1"/>
-                <w:sz w:val="20"/>
-                <w:szCs w:val="20"/>
-              </w:rPr>
-            </w:pPr>
-            <w:r>
-              <w:rPr>
-                <w:b w:val="1"/>
-                <w:sz w:val="20"/>
-                <w:szCs w:val="20"/>
+              <w:jc w:val="center"/>
+              <w:rPr>
+                <w:color w:val="4a86e8"/>
+              </w:rPr>
+            </w:pPr>
+            <w:r>
+              <w:rPr>
+                <w:color w:val="4a86e8"/>
                 <w:rtl w:val="0"/>
               </w:rPr>
               <w:t xml:space="preserve">Diseño y Desarrollo de la Página de Inicio</w:t>
@@ -4963,17 +4473,14 @@
           <w:p>
             <w:pPr>
               <w:spacing w:before="120" w:lineRule="auto"/>
-              <w:rPr>
-                <w:b w:val="1"/>
-                <w:sz w:val="20"/>
-                <w:szCs w:val="20"/>
-              </w:rPr>
-            </w:pPr>
-            <w:r>
-              <w:rPr>
-                <w:b w:val="1"/>
-                <w:sz w:val="20"/>
-                <w:szCs w:val="20"/>
+              <w:jc w:val="center"/>
+              <w:rPr>
+                <w:color w:val="4a86e8"/>
+              </w:rPr>
+            </w:pPr>
+            <w:r>
+              <w:rPr>
+                <w:color w:val="4a86e8"/>
                 <w:rtl w:val="0"/>
               </w:rPr>
               <w:t xml:space="preserve">Se creará la página de inicio de la aplicación, que será el punto de entrada principal para los usuarios.</w:t>
@@ -4986,17 +4493,14 @@
           <w:p>
             <w:pPr>
               <w:spacing w:before="120" w:lineRule="auto"/>
-              <w:rPr>
-                <w:b w:val="1"/>
-                <w:sz w:val="20"/>
-                <w:szCs w:val="20"/>
-              </w:rPr>
-            </w:pPr>
-            <w:r>
-              <w:rPr>
-                <w:b w:val="1"/>
-                <w:sz w:val="20"/>
-                <w:szCs w:val="20"/>
+              <w:jc w:val="center"/>
+              <w:rPr>
+                <w:color w:val="4a86e8"/>
+              </w:rPr>
+            </w:pPr>
+            <w:r>
+              <w:rPr>
+                <w:color w:val="4a86e8"/>
                 <w:rtl w:val="0"/>
               </w:rPr>
               <w:t xml:space="preserve">Sprint 1</w:t>
@@ -5017,15 +4521,13 @@
               <w:jc w:val="center"/>
               <w:rPr>
                 <w:b w:val="1"/>
-                <w:sz w:val="20"/>
-                <w:szCs w:val="20"/>
-              </w:rPr>
-            </w:pPr>
-            <w:r>
-              <w:rPr>
-                <w:b w:val="1"/>
-                <w:sz w:val="20"/>
-                <w:szCs w:val="20"/>
+                <w:color w:val="4a86e8"/>
+              </w:rPr>
+            </w:pPr>
+            <w:r>
+              <w:rPr>
+                <w:b w:val="1"/>
+                <w:color w:val="4a86e8"/>
                 <w:rtl w:val="0"/>
               </w:rPr>
               <w:t xml:space="preserve">SP.1.A2</w:t>
@@ -5037,17 +4539,14 @@
           <w:p>
             <w:pPr>
               <w:spacing w:before="120" w:lineRule="auto"/>
-              <w:rPr>
-                <w:b w:val="1"/>
-                <w:sz w:val="20"/>
-                <w:szCs w:val="20"/>
-              </w:rPr>
-            </w:pPr>
-            <w:r>
-              <w:rPr>
-                <w:b w:val="1"/>
-                <w:sz w:val="20"/>
-                <w:szCs w:val="20"/>
+              <w:jc w:val="center"/>
+              <w:rPr>
+                <w:color w:val="4a86e8"/>
+              </w:rPr>
+            </w:pPr>
+            <w:r>
+              <w:rPr>
+                <w:color w:val="4a86e8"/>
                 <w:rtl w:val="0"/>
               </w:rPr>
               <w:t xml:space="preserve">Implementación del Sistema de Registro y Login</w:t>
@@ -5060,17 +4559,14 @@
           <w:p>
             <w:pPr>
               <w:spacing w:before="120" w:lineRule="auto"/>
-              <w:rPr>
-                <w:b w:val="1"/>
-                <w:sz w:val="20"/>
-                <w:szCs w:val="20"/>
-              </w:rPr>
-            </w:pPr>
-            <w:r>
-              <w:rPr>
-                <w:b w:val="1"/>
-                <w:sz w:val="20"/>
-                <w:szCs w:val="20"/>
+              <w:jc w:val="center"/>
+              <w:rPr>
+                <w:color w:val="4a86e8"/>
+              </w:rPr>
+            </w:pPr>
+            <w:r>
+              <w:rPr>
+                <w:color w:val="4a86e8"/>
                 <w:rtl w:val="0"/>
               </w:rPr>
               <w:t xml:space="preserve">Se desarrollará el sistema que permitirá a los usuarios registrarse y acceder a sus cuentas en la aplicación.</w:t>
@@ -5083,17 +4579,14 @@
           <w:p>
             <w:pPr>
               <w:spacing w:before="120" w:lineRule="auto"/>
-              <w:rPr>
-                <w:b w:val="1"/>
-                <w:sz w:val="20"/>
-                <w:szCs w:val="20"/>
-              </w:rPr>
-            </w:pPr>
-            <w:r>
-              <w:rPr>
-                <w:b w:val="1"/>
-                <w:sz w:val="20"/>
-                <w:szCs w:val="20"/>
+              <w:jc w:val="center"/>
+              <w:rPr>
+                <w:color w:val="4a86e8"/>
+              </w:rPr>
+            </w:pPr>
+            <w:r>
+              <w:rPr>
+                <w:color w:val="4a86e8"/>
                 <w:rtl w:val="0"/>
               </w:rPr>
               <w:t xml:space="preserve">Sprint 1</w:t>
@@ -5114,15 +4607,13 @@
               <w:jc w:val="center"/>
               <w:rPr>
                 <w:b w:val="1"/>
-                <w:sz w:val="20"/>
-                <w:szCs w:val="20"/>
-              </w:rPr>
-            </w:pPr>
-            <w:r>
-              <w:rPr>
-                <w:b w:val="1"/>
-                <w:sz w:val="20"/>
-                <w:szCs w:val="20"/>
+                <w:color w:val="4a86e8"/>
+              </w:rPr>
+            </w:pPr>
+            <w:r>
+              <w:rPr>
+                <w:b w:val="1"/>
+                <w:color w:val="4a86e8"/>
                 <w:rtl w:val="0"/>
               </w:rPr>
               <w:t xml:space="preserve">SP.1.A3</w:t>
@@ -5134,17 +4625,14 @@
           <w:p>
             <w:pPr>
               <w:spacing w:before="120" w:lineRule="auto"/>
-              <w:rPr>
-                <w:b w:val="1"/>
-                <w:sz w:val="20"/>
-                <w:szCs w:val="20"/>
-              </w:rPr>
-            </w:pPr>
-            <w:r>
-              <w:rPr>
-                <w:b w:val="1"/>
-                <w:sz w:val="20"/>
-                <w:szCs w:val="20"/>
+              <w:jc w:val="center"/>
+              <w:rPr>
+                <w:color w:val="4a86e8"/>
+              </w:rPr>
+            </w:pPr>
+            <w:r>
+              <w:rPr>
+                <w:color w:val="4a86e8"/>
                 <w:rtl w:val="0"/>
               </w:rPr>
               <w:t xml:space="preserve">Desarrollo del Catálogo de Propiedades</w:t>
@@ -5157,17 +4645,14 @@
           <w:p>
             <w:pPr>
               <w:spacing w:before="120" w:lineRule="auto"/>
-              <w:rPr>
-                <w:b w:val="1"/>
-                <w:sz w:val="20"/>
-                <w:szCs w:val="20"/>
-              </w:rPr>
-            </w:pPr>
-            <w:r>
-              <w:rPr>
-                <w:b w:val="1"/>
-                <w:sz w:val="20"/>
-                <w:szCs w:val="20"/>
+              <w:jc w:val="center"/>
+              <w:rPr>
+                <w:color w:val="4a86e8"/>
+              </w:rPr>
+            </w:pPr>
+            <w:r>
+              <w:rPr>
+                <w:color w:val="4a86e8"/>
                 <w:rtl w:val="0"/>
               </w:rPr>
               <w:t xml:space="preserve">Se implementará un catálogo que mostrará las propiedades disponibles, con opciones de filtrado y visualización para mejorar la experiencia del usuario.</w:t>
@@ -5180,17 +4665,14 @@
           <w:p>
             <w:pPr>
               <w:spacing w:before="120" w:lineRule="auto"/>
-              <w:rPr>
-                <w:b w:val="1"/>
-                <w:sz w:val="20"/>
-                <w:szCs w:val="20"/>
-              </w:rPr>
-            </w:pPr>
-            <w:r>
-              <w:rPr>
-                <w:b w:val="1"/>
-                <w:sz w:val="20"/>
-                <w:szCs w:val="20"/>
+              <w:jc w:val="center"/>
+              <w:rPr>
+                <w:color w:val="4a86e8"/>
+              </w:rPr>
+            </w:pPr>
+            <w:r>
+              <w:rPr>
+                <w:color w:val="4a86e8"/>
                 <w:rtl w:val="0"/>
               </w:rPr>
               <w:t xml:space="preserve">Sprint 1</w:t>
@@ -5211,15 +4693,13 @@
               <w:jc w:val="center"/>
               <w:rPr>
                 <w:b w:val="1"/>
-                <w:sz w:val="20"/>
-                <w:szCs w:val="20"/>
-              </w:rPr>
-            </w:pPr>
-            <w:r>
-              <w:rPr>
-                <w:b w:val="1"/>
-                <w:sz w:val="20"/>
-                <w:szCs w:val="20"/>
+                <w:color w:val="4a86e8"/>
+              </w:rPr>
+            </w:pPr>
+            <w:r>
+              <w:rPr>
+                <w:b w:val="1"/>
+                <w:color w:val="4a86e8"/>
                 <w:rtl w:val="0"/>
               </w:rPr>
               <w:t xml:space="preserve">SP.2.A1</w:t>
@@ -5231,17 +4711,14 @@
           <w:p>
             <w:pPr>
               <w:spacing w:before="120" w:lineRule="auto"/>
-              <w:rPr>
-                <w:b w:val="1"/>
-                <w:sz w:val="20"/>
-                <w:szCs w:val="20"/>
-              </w:rPr>
-            </w:pPr>
-            <w:r>
-              <w:rPr>
-                <w:b w:val="1"/>
-                <w:sz w:val="20"/>
-                <w:szCs w:val="20"/>
+              <w:jc w:val="center"/>
+              <w:rPr>
+                <w:color w:val="4a86e8"/>
+              </w:rPr>
+            </w:pPr>
+            <w:r>
+              <w:rPr>
+                <w:color w:val="4a86e8"/>
                 <w:rtl w:val="0"/>
               </w:rPr>
               <w:t xml:space="preserve">Desarrollo del Carrito de Reserva y Proceso de Pago</w:t>
@@ -5254,17 +4731,14 @@
           <w:p>
             <w:pPr>
               <w:spacing w:before="120" w:lineRule="auto"/>
-              <w:rPr>
-                <w:b w:val="1"/>
-                <w:sz w:val="20"/>
-                <w:szCs w:val="20"/>
-              </w:rPr>
-            </w:pPr>
-            <w:r>
-              <w:rPr>
-                <w:b w:val="1"/>
-                <w:sz w:val="20"/>
-                <w:szCs w:val="20"/>
+              <w:jc w:val="center"/>
+              <w:rPr>
+                <w:color w:val="4a86e8"/>
+              </w:rPr>
+            </w:pPr>
+            <w:r>
+              <w:rPr>
+                <w:color w:val="4a86e8"/>
                 <w:rtl w:val="0"/>
               </w:rPr>
               <w:t xml:space="preserve">Se implementará un carrito que permitirá a los usuarios seleccionar propiedades para reservar, junto con el proceso completo de pago.</w:t>
@@ -5277,17 +4751,14 @@
           <w:p>
             <w:pPr>
               <w:spacing w:before="120" w:lineRule="auto"/>
-              <w:rPr>
-                <w:b w:val="1"/>
-                <w:sz w:val="20"/>
-                <w:szCs w:val="20"/>
-              </w:rPr>
-            </w:pPr>
-            <w:r>
-              <w:rPr>
-                <w:b w:val="1"/>
-                <w:sz w:val="20"/>
-                <w:szCs w:val="20"/>
+              <w:jc w:val="center"/>
+              <w:rPr>
+                <w:color w:val="4a86e8"/>
+              </w:rPr>
+            </w:pPr>
+            <w:r>
+              <w:rPr>
+                <w:color w:val="4a86e8"/>
                 <w:rtl w:val="0"/>
               </w:rPr>
               <w:t xml:space="preserve">Sprint 2</w:t>
@@ -5308,15 +4779,13 @@
               <w:jc w:val="center"/>
               <w:rPr>
                 <w:b w:val="1"/>
-                <w:sz w:val="20"/>
-                <w:szCs w:val="20"/>
-              </w:rPr>
-            </w:pPr>
-            <w:r>
-              <w:rPr>
-                <w:b w:val="1"/>
-                <w:sz w:val="20"/>
-                <w:szCs w:val="20"/>
+                <w:color w:val="4a86e8"/>
+              </w:rPr>
+            </w:pPr>
+            <w:r>
+              <w:rPr>
+                <w:b w:val="1"/>
+                <w:color w:val="4a86e8"/>
                 <w:rtl w:val="0"/>
               </w:rPr>
               <w:t xml:space="preserve">SP.2.A2</w:t>
@@ -5328,17 +4797,14 @@
           <w:p>
             <w:pPr>
               <w:spacing w:before="120" w:lineRule="auto"/>
-              <w:rPr>
-                <w:b w:val="1"/>
-                <w:sz w:val="20"/>
-                <w:szCs w:val="20"/>
-              </w:rPr>
-            </w:pPr>
-            <w:r>
-              <w:rPr>
-                <w:b w:val="1"/>
-                <w:sz w:val="20"/>
-                <w:szCs w:val="20"/>
+              <w:jc w:val="center"/>
+              <w:rPr>
+                <w:color w:val="4a86e8"/>
+              </w:rPr>
+            </w:pPr>
+            <w:r>
+              <w:rPr>
+                <w:color w:val="4a86e8"/>
                 <w:rtl w:val="0"/>
               </w:rPr>
               <w:t xml:space="preserve">Implementación de la Gestión de Propiedades para Administradores</w:t>
@@ -5351,17 +4817,14 @@
           <w:p>
             <w:pPr>
               <w:spacing w:before="120" w:lineRule="auto"/>
-              <w:rPr>
-                <w:b w:val="1"/>
-                <w:sz w:val="20"/>
-                <w:szCs w:val="20"/>
-              </w:rPr>
-            </w:pPr>
-            <w:r>
-              <w:rPr>
-                <w:b w:val="1"/>
-                <w:sz w:val="20"/>
-                <w:szCs w:val="20"/>
+              <w:jc w:val="center"/>
+              <w:rPr>
+                <w:color w:val="4a86e8"/>
+              </w:rPr>
+            </w:pPr>
+            <w:r>
+              <w:rPr>
+                <w:color w:val="4a86e8"/>
                 <w:rtl w:val="0"/>
               </w:rPr>
               <w:t xml:space="preserve">Se desarrollará una funcionalidad que permitirá a los administradores gestionar y actualizar las propiedades disponibles en la aplicación.</w:t>
@@ -5374,17 +4837,14 @@
           <w:p>
             <w:pPr>
               <w:spacing w:before="120" w:lineRule="auto"/>
-              <w:rPr>
-                <w:b w:val="1"/>
-                <w:sz w:val="20"/>
-                <w:szCs w:val="20"/>
-              </w:rPr>
-            </w:pPr>
-            <w:r>
-              <w:rPr>
-                <w:b w:val="1"/>
-                <w:sz w:val="20"/>
-                <w:szCs w:val="20"/>
+              <w:jc w:val="center"/>
+              <w:rPr>
+                <w:color w:val="4a86e8"/>
+              </w:rPr>
+            </w:pPr>
+            <w:r>
+              <w:rPr>
+                <w:color w:val="4a86e8"/>
                 <w:rtl w:val="0"/>
               </w:rPr>
               <w:t xml:space="preserve">Sprint 2</w:t>
@@ -5405,15 +4865,13 @@
               <w:jc w:val="center"/>
               <w:rPr>
                 <w:b w:val="1"/>
-                <w:sz w:val="20"/>
-                <w:szCs w:val="20"/>
-              </w:rPr>
-            </w:pPr>
-            <w:r>
-              <w:rPr>
-                <w:b w:val="1"/>
-                <w:sz w:val="20"/>
-                <w:szCs w:val="20"/>
+                <w:color w:val="4a86e8"/>
+              </w:rPr>
+            </w:pPr>
+            <w:r>
+              <w:rPr>
+                <w:b w:val="1"/>
+                <w:color w:val="4a86e8"/>
                 <w:rtl w:val="0"/>
               </w:rPr>
               <w:t xml:space="preserve">SP.2.A3</w:t>
@@ -5425,17 +4883,14 @@
           <w:p>
             <w:pPr>
               <w:spacing w:before="120" w:lineRule="auto"/>
-              <w:rPr>
-                <w:b w:val="1"/>
-                <w:sz w:val="20"/>
-                <w:szCs w:val="20"/>
-              </w:rPr>
-            </w:pPr>
-            <w:r>
-              <w:rPr>
-                <w:b w:val="1"/>
-                <w:sz w:val="20"/>
-                <w:szCs w:val="20"/>
+              <w:jc w:val="center"/>
+              <w:rPr>
+                <w:color w:val="4a86e8"/>
+              </w:rPr>
+            </w:pPr>
+            <w:r>
+              <w:rPr>
+                <w:color w:val="4a86e8"/>
                 <w:rtl w:val="0"/>
               </w:rPr>
               <w:t xml:space="preserve">Implementación del Seguimiento de Reservas</w:t>
@@ -5448,17 +4903,14 @@
           <w:p>
             <w:pPr>
               <w:spacing w:before="120" w:lineRule="auto"/>
-              <w:rPr>
-                <w:b w:val="1"/>
-                <w:sz w:val="20"/>
-                <w:szCs w:val="20"/>
-              </w:rPr>
-            </w:pPr>
-            <w:r>
-              <w:rPr>
-                <w:b w:val="1"/>
-                <w:sz w:val="20"/>
-                <w:szCs w:val="20"/>
+              <w:jc w:val="center"/>
+              <w:rPr>
+                <w:color w:val="4a86e8"/>
+              </w:rPr>
+            </w:pPr>
+            <w:r>
+              <w:rPr>
+                <w:color w:val="4a86e8"/>
                 <w:rtl w:val="0"/>
               </w:rPr>
               <w:t xml:space="preserve">Se desarrollará una funcionalidad que permitirá a los usuarios hacer un seguimiento de sus reservas activas y pasadas.</w:t>
@@ -5471,17 +4923,14 @@
           <w:p>
             <w:pPr>
               <w:spacing w:before="120" w:lineRule="auto"/>
-              <w:rPr>
-                <w:b w:val="1"/>
-                <w:sz w:val="20"/>
-                <w:szCs w:val="20"/>
-              </w:rPr>
-            </w:pPr>
-            <w:r>
-              <w:rPr>
-                <w:b w:val="1"/>
-                <w:sz w:val="20"/>
-                <w:szCs w:val="20"/>
+              <w:jc w:val="center"/>
+              <w:rPr>
+                <w:color w:val="4a86e8"/>
+              </w:rPr>
+            </w:pPr>
+            <w:r>
+              <w:rPr>
+                <w:color w:val="4a86e8"/>
                 <w:rtl w:val="0"/>
               </w:rPr>
               <w:t xml:space="preserve">Sprint 2</w:t>
@@ -5502,15 +4951,13 @@
               <w:jc w:val="center"/>
               <w:rPr>
                 <w:b w:val="1"/>
-                <w:sz w:val="20"/>
-                <w:szCs w:val="20"/>
-              </w:rPr>
-            </w:pPr>
-            <w:r>
-              <w:rPr>
-                <w:b w:val="1"/>
-                <w:sz w:val="20"/>
-                <w:szCs w:val="20"/>
+                <w:color w:val="4a86e8"/>
+              </w:rPr>
+            </w:pPr>
+            <w:r>
+              <w:rPr>
+                <w:b w:val="1"/>
+                <w:color w:val="4a86e8"/>
                 <w:rtl w:val="0"/>
               </w:rPr>
               <w:t xml:space="preserve">SP.3.A1</w:t>
@@ -5522,17 +4969,14 @@
           <w:p>
             <w:pPr>
               <w:spacing w:before="120" w:lineRule="auto"/>
-              <w:rPr>
-                <w:b w:val="1"/>
-                <w:sz w:val="20"/>
-                <w:szCs w:val="20"/>
-              </w:rPr>
-            </w:pPr>
-            <w:r>
-              <w:rPr>
-                <w:b w:val="1"/>
-                <w:sz w:val="20"/>
-                <w:szCs w:val="20"/>
+              <w:jc w:val="center"/>
+              <w:rPr>
+                <w:color w:val="4a86e8"/>
+              </w:rPr>
+            </w:pPr>
+            <w:r>
+              <w:rPr>
+                <w:color w:val="4a86e8"/>
                 <w:rtl w:val="0"/>
               </w:rPr>
               <w:t xml:space="preserve">Desarrollo de las Pruebas</w:t>
@@ -5545,17 +4989,14 @@
           <w:p>
             <w:pPr>
               <w:spacing w:before="120" w:lineRule="auto"/>
-              <w:rPr>
-                <w:b w:val="1"/>
-                <w:sz w:val="20"/>
-                <w:szCs w:val="20"/>
-              </w:rPr>
-            </w:pPr>
-            <w:r>
-              <w:rPr>
-                <w:b w:val="1"/>
-                <w:sz w:val="20"/>
-                <w:szCs w:val="20"/>
+              <w:jc w:val="center"/>
+              <w:rPr>
+                <w:color w:val="4a86e8"/>
+              </w:rPr>
+            </w:pPr>
+            <w:r>
+              <w:rPr>
+                <w:color w:val="4a86e8"/>
                 <w:rtl w:val="0"/>
               </w:rPr>
               <w:t xml:space="preserve">Se llevarán a cabo pruebas funcionales para garantizar que el sistema cumple con los requisitos establecidos y funciona correctamente antes de su despliegue.</w:t>
@@ -5568,17 +5009,14 @@
           <w:p>
             <w:pPr>
               <w:spacing w:before="120" w:lineRule="auto"/>
-              <w:rPr>
-                <w:b w:val="1"/>
-                <w:sz w:val="20"/>
-                <w:szCs w:val="20"/>
-              </w:rPr>
-            </w:pPr>
-            <w:r>
-              <w:rPr>
-                <w:b w:val="1"/>
-                <w:sz w:val="20"/>
-                <w:szCs w:val="20"/>
+              <w:jc w:val="center"/>
+              <w:rPr>
+                <w:color w:val="4a86e8"/>
+              </w:rPr>
+            </w:pPr>
+            <w:r>
+              <w:rPr>
+                <w:color w:val="4a86e8"/>
                 <w:rtl w:val="0"/>
               </w:rPr>
               <w:t xml:space="preserve">Sprint 3</w:t>
@@ -5599,15 +5037,13 @@
               <w:jc w:val="center"/>
               <w:rPr>
                 <w:b w:val="1"/>
-                <w:sz w:val="20"/>
-                <w:szCs w:val="20"/>
-              </w:rPr>
-            </w:pPr>
-            <w:r>
-              <w:rPr>
-                <w:b w:val="1"/>
-                <w:sz w:val="20"/>
-                <w:szCs w:val="20"/>
+                <w:color w:val="4a86e8"/>
+              </w:rPr>
+            </w:pPr>
+            <w:r>
+              <w:rPr>
+                <w:b w:val="1"/>
+                <w:color w:val="4a86e8"/>
                 <w:rtl w:val="0"/>
               </w:rPr>
               <w:t xml:space="preserve">SP.3.A2</w:t>
@@ -5619,17 +5055,14 @@
           <w:p>
             <w:pPr>
               <w:spacing w:before="120" w:lineRule="auto"/>
-              <w:rPr>
-                <w:b w:val="1"/>
-                <w:sz w:val="20"/>
-                <w:szCs w:val="20"/>
-              </w:rPr>
-            </w:pPr>
-            <w:r>
-              <w:rPr>
-                <w:b w:val="1"/>
-                <w:sz w:val="20"/>
-                <w:szCs w:val="20"/>
+              <w:jc w:val="center"/>
+              <w:rPr>
+                <w:color w:val="4a86e8"/>
+              </w:rPr>
+            </w:pPr>
+            <w:r>
+              <w:rPr>
+                <w:color w:val="4a86e8"/>
                 <w:rtl w:val="0"/>
               </w:rPr>
               <w:t xml:space="preserve">Implementación de la Infraestructura de Despliegue</w:t>
@@ -5642,17 +5075,14 @@
           <w:p>
             <w:pPr>
               <w:spacing w:before="120" w:lineRule="auto"/>
-              <w:rPr>
-                <w:b w:val="1"/>
-                <w:sz w:val="20"/>
-                <w:szCs w:val="20"/>
-              </w:rPr>
-            </w:pPr>
-            <w:r>
-              <w:rPr>
-                <w:b w:val="1"/>
-                <w:sz w:val="20"/>
-                <w:szCs w:val="20"/>
+              <w:jc w:val="center"/>
+              <w:rPr>
+                <w:color w:val="4a86e8"/>
+              </w:rPr>
+            </w:pPr>
+            <w:r>
+              <w:rPr>
+                <w:color w:val="4a86e8"/>
                 <w:rtl w:val="0"/>
               </w:rPr>
               <w:t xml:space="preserve">Se desarrollará e implementará la infraestructura necesaria para que el sistema pueda ser desplegado y funcione en un entorno de producción.</w:t>
@@ -5665,17 +5095,14 @@
           <w:p>
             <w:pPr>
               <w:spacing w:before="120" w:lineRule="auto"/>
-              <w:rPr>
-                <w:b w:val="1"/>
-                <w:sz w:val="20"/>
-                <w:szCs w:val="20"/>
-              </w:rPr>
-            </w:pPr>
-            <w:r>
-              <w:rPr>
-                <w:b w:val="1"/>
-                <w:sz w:val="20"/>
-                <w:szCs w:val="20"/>
+              <w:jc w:val="center"/>
+              <w:rPr>
+                <w:color w:val="4a86e8"/>
+              </w:rPr>
+            </w:pPr>
+            <w:r>
+              <w:rPr>
+                <w:color w:val="4a86e8"/>
                 <w:rtl w:val="0"/>
               </w:rPr>
               <w:t xml:space="preserve">Sprint 3</w:t>
@@ -5686,10 +5113,9 @@
     </w:tbl>
     <w:p>
       <w:pPr>
+        <w:jc w:val="center"/>
         <w:rPr>
           <w:b w:val="1"/>
-          <w:sz w:val="20"/>
-          <w:szCs w:val="20"/>
         </w:rPr>
       </w:pPr>
       <w:r>
@@ -5699,11 +5125,14 @@
       </w:r>
     </w:p>
     <w:sectPr>
-      <w:headerReference r:id="rId7" w:type="default"/>
-      <w:footerReference r:id="rId8" w:type="default"/>
+      <w:headerReference r:id="rId8" w:type="default"/>
+      <w:headerReference r:id="rId9" w:type="first"/>
+      <w:footerReference r:id="rId10" w:type="default"/>
+      <w:footerReference r:id="rId11" w:type="first"/>
       <w:pgSz w:h="12240" w:w="15840" w:orient="landscape"/>
       <w:pgMar w:bottom="720" w:top="720" w:left="720" w:right="720" w:header="708" w:footer="708"/>
       <w:pgNumType w:start="1"/>
+      <w:titlePg w:val="1"/>
     </w:sectPr>
   </w:body>
 </w:document>
@@ -5715,7 +5144,6 @@
     <w:pPr>
       <w:keepNext w:val="0"/>
       <w:keepLines w:val="0"/>
-      <w:pageBreakBefore w:val="0"/>
       <w:widowControl w:val="1"/>
       <w:pBdr>
         <w:top w:color="000000" w:space="1" w:sz="4" w:val="single"/>
@@ -5835,7 +5263,6 @@
     <w:pPr>
       <w:keepNext w:val="0"/>
       <w:keepLines w:val="0"/>
-      <w:pageBreakBefore w:val="0"/>
       <w:widowControl w:val="1"/>
       <w:pBdr>
         <w:top w:space="0" w:sz="0" w:val="nil"/>
@@ -5889,13 +5316,27 @@
 </w:ftr>
 </file>
 
+<file path=word/footer2.xml><?xml version="1.0" encoding="utf-8"?>
+<w:ftr xmlns:mc="http://schemas.openxmlformats.org/markup-compatibility/2006" xmlns:o="urn:schemas-microsoft-com:office:office" xmlns:r="http://schemas.openxmlformats.org/officeDocument/2006/relationships" xmlns:m="http://schemas.openxmlformats.org/officeDocument/2006/math" xmlns:v="urn:schemas-microsoft-com:vml" xmlns:wp="http://schemas.openxmlformats.org/drawingml/2006/wordprocessingDrawing" xmlns:w10="urn:schemas-microsoft-com:office:word" xmlns:w="http://schemas.openxmlformats.org/wordprocessingml/2006/main" xmlns:wne="http://schemas.microsoft.com/office/word/2006/wordml" xmlns:sl="http://schemas.openxmlformats.org/schemaLibrary/2006/main" xmlns:a="http://schemas.openxmlformats.org/drawingml/2006/main" xmlns:pic="http://schemas.openxmlformats.org/drawingml/2006/picture" xmlns:c="http://schemas.openxmlformats.org/drawingml/2006/chart" xmlns:lc="http://schemas.openxmlformats.org/drawingml/2006/lockedCanvas" xmlns:dgm="http://schemas.openxmlformats.org/drawingml/2006/diagram" xmlns:wps="http://schemas.microsoft.com/office/word/2010/wordprocessingShape" xmlns:wpg="http://schemas.microsoft.com/office/word/2010/wordprocessingGroup" xmlns:w14="http://schemas.microsoft.com/office/word/2010/wordml" xmlns:w15="http://schemas.microsoft.com/office/word/2012/wordml" xmlns:w16="http://schemas.microsoft.com/office/word/2018/wordml" xmlns:w16cex="http://schemas.microsoft.com/office/word/2018/wordml/cex" xmlns:w16cid="http://schemas.microsoft.com/office/word/2016/wordml/cid" xmlns="http://schemas.microsoft.com/office/tasks/2019/documenttasks" xmlns:cr="http://schemas.microsoft.com/office/comments/2020/reactions">
+  <w:p>
+    <w:pPr>
+      <w:rPr/>
+    </w:pPr>
+    <w:r>
+      <w:rPr>
+        <w:rtl w:val="0"/>
+      </w:rPr>
+    </w:r>
+  </w:p>
+</w:ftr>
+</file>
+
 <file path=word/header1.xml><?xml version="1.0" encoding="utf-8"?>
 <w:hdr xmlns:mc="http://schemas.openxmlformats.org/markup-compatibility/2006" xmlns:o="urn:schemas-microsoft-com:office:office" xmlns:r="http://schemas.openxmlformats.org/officeDocument/2006/relationships" xmlns:m="http://schemas.openxmlformats.org/officeDocument/2006/math" xmlns:v="urn:schemas-microsoft-com:vml" xmlns:wp="http://schemas.openxmlformats.org/drawingml/2006/wordprocessingDrawing" xmlns:w10="urn:schemas-microsoft-com:office:word" xmlns:w="http://schemas.openxmlformats.org/wordprocessingml/2006/main" xmlns:wne="http://schemas.microsoft.com/office/word/2006/wordml" xmlns:sl="http://schemas.openxmlformats.org/schemaLibrary/2006/main" xmlns:a="http://schemas.openxmlformats.org/drawingml/2006/main" xmlns:pic="http://schemas.openxmlformats.org/drawingml/2006/picture" xmlns:c="http://schemas.openxmlformats.org/drawingml/2006/chart" xmlns:lc="http://schemas.openxmlformats.org/drawingml/2006/lockedCanvas" xmlns:dgm="http://schemas.openxmlformats.org/drawingml/2006/diagram" xmlns:wps="http://schemas.microsoft.com/office/word/2010/wordprocessingShape" xmlns:wpg="http://schemas.microsoft.com/office/word/2010/wordprocessingGroup" xmlns:w14="http://schemas.microsoft.com/office/word/2010/wordml" xmlns:w15="http://schemas.microsoft.com/office/word/2012/wordml" xmlns:w16="http://schemas.microsoft.com/office/word/2018/wordml" xmlns:w16cex="http://schemas.microsoft.com/office/word/2018/wordml/cex" xmlns:w16cid="http://schemas.microsoft.com/office/word/2016/wordml/cid" xmlns="http://schemas.microsoft.com/office/tasks/2019/documenttasks" xmlns:cr="http://schemas.microsoft.com/office/comments/2020/reactions">
   <w:p>
     <w:pPr>
       <w:keepNext w:val="0"/>
       <w:keepLines w:val="0"/>
-      <w:pageBreakBefore w:val="0"/>
       <w:widowControl w:val="1"/>
       <w:pBdr>
         <w:top w:space="0" w:sz="0" w:val="nil"/>
@@ -5947,6 +5388,21 @@
 </w:hdr>
 </file>
 
+<file path=word/header2.xml><?xml version="1.0" encoding="utf-8"?>
+<w:hdr xmlns:mc="http://schemas.openxmlformats.org/markup-compatibility/2006" xmlns:o="urn:schemas-microsoft-com:office:office" xmlns:r="http://schemas.openxmlformats.org/officeDocument/2006/relationships" xmlns:m="http://schemas.openxmlformats.org/officeDocument/2006/math" xmlns:v="urn:schemas-microsoft-com:vml" xmlns:wp="http://schemas.openxmlformats.org/drawingml/2006/wordprocessingDrawing" xmlns:w10="urn:schemas-microsoft-com:office:word" xmlns:w="http://schemas.openxmlformats.org/wordprocessingml/2006/main" xmlns:wne="http://schemas.microsoft.com/office/word/2006/wordml" xmlns:sl="http://schemas.openxmlformats.org/schemaLibrary/2006/main" xmlns:a="http://schemas.openxmlformats.org/drawingml/2006/main" xmlns:pic="http://schemas.openxmlformats.org/drawingml/2006/picture" xmlns:c="http://schemas.openxmlformats.org/drawingml/2006/chart" xmlns:lc="http://schemas.openxmlformats.org/drawingml/2006/lockedCanvas" xmlns:dgm="http://schemas.openxmlformats.org/drawingml/2006/diagram" xmlns:wps="http://schemas.microsoft.com/office/word/2010/wordprocessingShape" xmlns:wpg="http://schemas.microsoft.com/office/word/2010/wordprocessingGroup" xmlns:w14="http://schemas.microsoft.com/office/word/2010/wordml" xmlns:w15="http://schemas.microsoft.com/office/word/2012/wordml" xmlns:w16="http://schemas.microsoft.com/office/word/2018/wordml" xmlns:w16cex="http://schemas.microsoft.com/office/word/2018/wordml/cex" xmlns:w16cid="http://schemas.microsoft.com/office/word/2016/wordml/cid" xmlns="http://schemas.microsoft.com/office/tasks/2019/documenttasks" xmlns:cr="http://schemas.microsoft.com/office/comments/2020/reactions">
+  <w:p>
+    <w:pPr>
+      <w:rPr/>
+    </w:pPr>
+    <w:r>
+      <w:rPr>
+        <w:rtl w:val="0"/>
+      </w:rPr>
+    </w:r>
+  </w:p>
+</w:hdr>
+</file>
+
 <file path=word/numbering.xml><?xml version="1.0" encoding="utf-8"?>
 <w:numbering xmlns:mc="http://schemas.openxmlformats.org/markup-compatibility/2006" xmlns:o="urn:schemas-microsoft-com:office:office" xmlns:r="http://schemas.openxmlformats.org/officeDocument/2006/relationships" xmlns:m="http://schemas.openxmlformats.org/officeDocument/2006/math" xmlns:v="urn:schemas-microsoft-com:vml" xmlns:wp="http://schemas.openxmlformats.org/drawingml/2006/wordprocessingDrawing" xmlns:w10="urn:schemas-microsoft-com:office:word" xmlns:w="http://schemas.openxmlformats.org/wordprocessingml/2006/main" xmlns:wne="http://schemas.microsoft.com/office/word/2006/wordml" xmlns:sl="http://schemas.openxmlformats.org/schemaLibrary/2006/main" xmlns:a="http://schemas.openxmlformats.org/drawingml/2006/main" xmlns:pic="http://schemas.openxmlformats.org/drawingml/2006/picture" xmlns:c="http://schemas.openxmlformats.org/drawingml/2006/chart" xmlns:lc="http://schemas.openxmlformats.org/drawingml/2006/lockedCanvas" xmlns:dgm="http://schemas.openxmlformats.org/drawingml/2006/diagram" xmlns:wps="http://schemas.microsoft.com/office/word/2010/wordprocessingShape" xmlns:wpg="http://schemas.microsoft.com/office/word/2010/wordprocessingGroup" xmlns:w14="http://schemas.microsoft.com/office/word/2010/wordml" xmlns:w15="http://schemas.microsoft.com/office/word/2012/wordml" xmlns:w16="http://schemas.microsoft.com/office/word/2018/wordml" xmlns:w16cex="http://schemas.microsoft.com/office/word/2018/wordml/cex" xmlns:w16cid="http://schemas.microsoft.com/office/word/2016/wordml/cid" xmlns="http://schemas.microsoft.com/office/tasks/2019/documenttasks" xmlns:cr="http://schemas.microsoft.com/office/comments/2020/reactions"/>
 </file>
@@ -5959,7 +5415,7 @@
         <w:rFonts w:ascii="Calibri" w:cs="Calibri" w:eastAsia="Calibri" w:hAnsi="Calibri"/>
         <w:sz w:val="22"/>
         <w:szCs w:val="22"/>
-        <w:lang w:val="es-PA"/>
+        <w:lang w:val="en-CA"/>
       </w:rPr>
     </w:rPrDefault>
     <w:pPrDefault>
@@ -5968,6 +5424,124 @@
       </w:pPr>
     </w:pPrDefault>
   </w:docDefaults>
+  <w:style w:type="paragraph" w:styleId="Normal" w:default="1">
+    <w:name w:val="normal"/>
+  </w:style>
+  <w:style w:type="table" w:styleId="TableNormal" w:default="1">
+    <w:name w:val="Table Normal"/>
+  </w:style>
+  <w:style w:type="paragraph" w:styleId="Heading1">
+    <w:name w:val="heading 1"/>
+    <w:basedOn w:val="Normal"/>
+    <w:next w:val="Normal"/>
+    <w:pPr>
+      <w:keepNext w:val="1"/>
+      <w:keepLines w:val="1"/>
+      <w:pageBreakBefore w:val="0"/>
+      <w:spacing w:after="120" w:before="480" w:lineRule="auto"/>
+    </w:pPr>
+    <w:rPr>
+      <w:b w:val="1"/>
+      <w:sz w:val="48"/>
+      <w:szCs w:val="48"/>
+    </w:rPr>
+  </w:style>
+  <w:style w:type="paragraph" w:styleId="Heading2">
+    <w:name w:val="heading 2"/>
+    <w:basedOn w:val="Normal"/>
+    <w:next w:val="Normal"/>
+    <w:pPr>
+      <w:keepNext w:val="1"/>
+      <w:keepLines w:val="1"/>
+      <w:pageBreakBefore w:val="0"/>
+      <w:spacing w:after="80" w:before="360" w:lineRule="auto"/>
+    </w:pPr>
+    <w:rPr>
+      <w:b w:val="1"/>
+      <w:sz w:val="36"/>
+      <w:szCs w:val="36"/>
+    </w:rPr>
+  </w:style>
+  <w:style w:type="paragraph" w:styleId="Heading3">
+    <w:name w:val="heading 3"/>
+    <w:basedOn w:val="Normal"/>
+    <w:next w:val="Normal"/>
+    <w:pPr>
+      <w:keepNext w:val="1"/>
+      <w:keepLines w:val="1"/>
+      <w:pageBreakBefore w:val="0"/>
+      <w:spacing w:after="80" w:before="280" w:lineRule="auto"/>
+    </w:pPr>
+    <w:rPr>
+      <w:b w:val="1"/>
+      <w:sz w:val="28"/>
+      <w:szCs w:val="28"/>
+    </w:rPr>
+  </w:style>
+  <w:style w:type="paragraph" w:styleId="Heading4">
+    <w:name w:val="heading 4"/>
+    <w:basedOn w:val="Normal"/>
+    <w:next w:val="Normal"/>
+    <w:pPr>
+      <w:keepNext w:val="1"/>
+      <w:keepLines w:val="1"/>
+      <w:pageBreakBefore w:val="0"/>
+      <w:spacing w:after="40" w:before="240" w:lineRule="auto"/>
+    </w:pPr>
+    <w:rPr>
+      <w:b w:val="1"/>
+      <w:sz w:val="24"/>
+      <w:szCs w:val="24"/>
+    </w:rPr>
+  </w:style>
+  <w:style w:type="paragraph" w:styleId="Heading5">
+    <w:name w:val="heading 5"/>
+    <w:basedOn w:val="Normal"/>
+    <w:next w:val="Normal"/>
+    <w:pPr>
+      <w:keepNext w:val="1"/>
+      <w:keepLines w:val="1"/>
+      <w:pageBreakBefore w:val="0"/>
+      <w:spacing w:after="40" w:before="220" w:lineRule="auto"/>
+    </w:pPr>
+    <w:rPr>
+      <w:b w:val="1"/>
+      <w:sz w:val="22"/>
+      <w:szCs w:val="22"/>
+    </w:rPr>
+  </w:style>
+  <w:style w:type="paragraph" w:styleId="Heading6">
+    <w:name w:val="heading 6"/>
+    <w:basedOn w:val="Normal"/>
+    <w:next w:val="Normal"/>
+    <w:pPr>
+      <w:keepNext w:val="1"/>
+      <w:keepLines w:val="1"/>
+      <w:pageBreakBefore w:val="0"/>
+      <w:spacing w:after="40" w:before="200" w:lineRule="auto"/>
+    </w:pPr>
+    <w:rPr>
+      <w:b w:val="1"/>
+      <w:sz w:val="20"/>
+      <w:szCs w:val="20"/>
+    </w:rPr>
+  </w:style>
+  <w:style w:type="paragraph" w:styleId="Title">
+    <w:name w:val="Title"/>
+    <w:basedOn w:val="Normal"/>
+    <w:next w:val="Normal"/>
+    <w:pPr>
+      <w:keepNext w:val="1"/>
+      <w:keepLines w:val="1"/>
+      <w:pageBreakBefore w:val="0"/>
+      <w:spacing w:after="120" w:before="480" w:lineRule="auto"/>
+    </w:pPr>
+    <w:rPr>
+      <w:b w:val="1"/>
+      <w:sz w:val="72"/>
+      <w:szCs w:val="72"/>
+    </w:rPr>
+  </w:style>
   <w:style w:type="paragraph" w:styleId="Normal" w:default="1">
     <w:name w:val="normal"/>
   </w:style>
@@ -6221,6 +5795,56 @@
         <w:insideH w:color="auto" w:space="0" w:sz="4" w:val="single"/>
         <w:insideV w:color="auto" w:space="0" w:sz="4" w:val="single"/>
       </w:tblBorders>
+    </w:tblPr>
+  </w:style>
+  <w:style w:type="paragraph" w:styleId="Subtitle">
+    <w:name w:val="Subtitle"/>
+    <w:basedOn w:val="Normal"/>
+    <w:next w:val="Normal"/>
+    <w:pPr>
+      <w:keepNext w:val="1"/>
+      <w:keepLines w:val="1"/>
+      <w:pageBreakBefore w:val="0"/>
+      <w:spacing w:after="80" w:before="360" w:lineRule="auto"/>
+    </w:pPr>
+    <w:rPr>
+      <w:rFonts w:ascii="Georgia" w:cs="Georgia" w:eastAsia="Georgia" w:hAnsi="Georgia"/>
+      <w:i w:val="1"/>
+      <w:color w:val="666666"/>
+      <w:sz w:val="48"/>
+      <w:szCs w:val="48"/>
+    </w:rPr>
+  </w:style>
+  <w:style w:type="table" w:styleId="Table1">
+    <w:basedOn w:val="TableNormal"/>
+    <w:pPr>
+      <w:spacing w:after="0" w:line="240" w:lineRule="auto"/>
+    </w:pPr>
+    <w:tblPr>
+      <w:tblStyleRowBandSize w:val="1"/>
+      <w:tblStyleColBandSize w:val="1"/>
+      <w:tblCellMar>
+        <w:top w:w="0.0" w:type="dxa"/>
+        <w:left w:w="108.0" w:type="dxa"/>
+        <w:bottom w:w="0.0" w:type="dxa"/>
+        <w:right w:w="108.0" w:type="dxa"/>
+      </w:tblCellMar>
+    </w:tblPr>
+  </w:style>
+  <w:style w:type="table" w:styleId="Table2">
+    <w:basedOn w:val="TableNormal"/>
+    <w:pPr>
+      <w:spacing w:after="0" w:line="240" w:lineRule="auto"/>
+    </w:pPr>
+    <w:tblPr>
+      <w:tblStyleRowBandSize w:val="1"/>
+      <w:tblStyleColBandSize w:val="1"/>
+      <w:tblCellMar>
+        <w:top w:w="0.0" w:type="dxa"/>
+        <w:left w:w="108.0" w:type="dxa"/>
+        <w:bottom w:w="0.0" w:type="dxa"/>
+        <w:right w:w="108.0" w:type="dxa"/>
+      </w:tblCellMar>
     </w:tblPr>
   </w:style>
   <w:style w:type="paragraph" w:styleId="Subtitle">
@@ -6561,7 +6185,7 @@
 
 <file path=customXML/item1.xml><?xml version="1.0" encoding="utf-8"?>
 <go:gDocsCustomXmlDataStorage xmlns:go="http://customooxmlschemas.google.com/" xmlns:r="http://schemas.openxmlformats.org/officeDocument/2006/relationships" uri="GoogleDocsCustomDataVersion2">
-  <go:docsCustomData xmlns:go="http://customooxmlschemas.google.com/" roundtripDataSignature="AMtx7mjysvmAu5JNFJ8ms+bD0wqGPJza3w==">CgMxLjA4AHIhMVlTNExTaHBSM2w4MzNrTWFUZ3NkT09VNV9GSElzZnY0</go:docsCustomData>
+  <go:docsCustomData xmlns:go="http://customooxmlschemas.google.com/" roundtripDataSignature="AMtx7miNGNGn+5SPoGvJ+06CPvXzOmNjSw==">CgMxLjA4AHIhMVhKNGJEaUJIenNyT0I4TktvVk9VT2hrbG5EZmxHS2kz</go:docsCustomData>
 </go:gDocsCustomXmlDataStorage>
 </file>
 
